--- a/Talleres/Cuarto taller/Cuarto Taller - Equipo1.docx
+++ b/Talleres/Cuarto taller/Cuarto Taller - Equipo1.docx
@@ -1,6 +1,6 @@
 
 <file path=word/document.xml><?xml version="1.0" encoding="utf-8"?>
-<w:document xmlns:wpc="http://schemas.microsoft.com/office/word/2010/wordprocessingCanvas" xmlns:cx="http://schemas.microsoft.com/office/drawing/2014/chartex" xmlns:cx1="http://schemas.microsoft.com/office/drawing/2015/9/8/chartex" xmlns:mc="http://schemas.openxmlformats.org/markup-compatibility/2006" xmlns:o="urn:schemas-microsoft-com:office:office" xmlns:r="http://schemas.openxmlformats.org/officeDocument/2006/relationships" xmlns:m="http://schemas.openxmlformats.org/officeDocument/2006/math" xmlns:v="urn:schemas-microsoft-com:vml" xmlns:wp14="http://schemas.microsoft.com/office/word/2010/wordprocessingDrawing" xmlns:wp="http://schemas.openxmlformats.org/drawingml/2006/wordprocessingDrawing" xmlns:w10="urn:schemas-microsoft-com:office:word" xmlns:w="http://schemas.openxmlformats.org/wordprocessingml/2006/main" xmlns:w14="http://schemas.microsoft.com/office/word/2010/wordml" xmlns:w15="http://schemas.microsoft.com/office/word/2012/wordml" xmlns:w16se="http://schemas.microsoft.com/office/word/2015/wordml/symex" xmlns:wpg="http://schemas.microsoft.com/office/word/2010/wordprocessingGroup" xmlns:wpi="http://schemas.microsoft.com/office/word/2010/wordprocessingInk" xmlns:wne="http://schemas.microsoft.com/office/word/2006/wordml" xmlns:wps="http://schemas.microsoft.com/office/word/2010/wordprocessingShape" mc:Ignorable="w14 w15 w16se wp14">
+<w:document xmlns:wpc="http://schemas.microsoft.com/office/word/2010/wordprocessingCanvas" xmlns:cx="http://schemas.microsoft.com/office/drawing/2014/chartex" xmlns:cx1="http://schemas.microsoft.com/office/drawing/2015/9/8/chartex" xmlns:cx2="http://schemas.microsoft.com/office/drawing/2015/10/21/chartex" xmlns:cx3="http://schemas.microsoft.com/office/drawing/2016/5/9/chartex" xmlns:cx4="http://schemas.microsoft.com/office/drawing/2016/5/10/chartex" xmlns:cx5="http://schemas.microsoft.com/office/drawing/2016/5/11/chartex" xmlns:cx6="http://schemas.microsoft.com/office/drawing/2016/5/12/chartex" xmlns:cx7="http://schemas.microsoft.com/office/drawing/2016/5/13/chartex" xmlns:cx8="http://schemas.microsoft.com/office/drawing/2016/5/14/chartex" xmlns:mc="http://schemas.openxmlformats.org/markup-compatibility/2006" xmlns:aink="http://schemas.microsoft.com/office/drawing/2016/ink" xmlns:am3d="http://schemas.microsoft.com/office/drawing/2017/model3d" xmlns:o="urn:schemas-microsoft-com:office:office" xmlns:oel="http://schemas.microsoft.com/office/2019/extlst" xmlns:r="http://schemas.openxmlformats.org/officeDocument/2006/relationships" xmlns:m="http://schemas.openxmlformats.org/officeDocument/2006/math" xmlns:v="urn:schemas-microsoft-com:vml" xmlns:wp14="http://schemas.microsoft.com/office/word/2010/wordprocessingDrawing" xmlns:wp="http://schemas.openxmlformats.org/drawingml/2006/wordprocessingDrawing" xmlns:w10="urn:schemas-microsoft-com:office:word" xmlns:w="http://schemas.openxmlformats.org/wordprocessingml/2006/main" xmlns:w14="http://schemas.microsoft.com/office/word/2010/wordml" xmlns:w15="http://schemas.microsoft.com/office/word/2012/wordml" xmlns:w16cex="http://schemas.microsoft.com/office/word/2018/wordml/cex" xmlns:w16cid="http://schemas.microsoft.com/office/word/2016/wordml/cid" xmlns:w16="http://schemas.microsoft.com/office/word/2018/wordml" xmlns:w16sdtdh="http://schemas.microsoft.com/office/word/2020/wordml/sdtdatahash" xmlns:w16se="http://schemas.microsoft.com/office/word/2015/wordml/symex" xmlns:wpg="http://schemas.microsoft.com/office/word/2010/wordprocessingGroup" xmlns:wpi="http://schemas.microsoft.com/office/word/2010/wordprocessingInk" xmlns:wne="http://schemas.microsoft.com/office/word/2006/wordml" xmlns:wps="http://schemas.microsoft.com/office/word/2010/wordprocessingShape" mc:Ignorable="w14 w15 w16se w16cid w16 w16cex w16sdtdh wp14">
   <w:body>
     <w:p>
       <w:pPr>
@@ -204,36 +204,8 @@
           <w:sz w:val="24"/>
           <w:szCs w:val="24"/>
         </w:rPr>
-        <w:t xml:space="preserve">Julio Cesar </w:t>
-      </w:r>
-      <w:proofErr w:type="spellStart"/>
-      <w:r>
-        <w:rPr>
-          <w:rFonts w:ascii="Arial" w:hAnsi="Arial" w:cs="Arial"/>
-          <w:sz w:val="24"/>
-          <w:szCs w:val="24"/>
-        </w:rPr>
-        <w:t>Florez</w:t>
-      </w:r>
-      <w:proofErr w:type="spellEnd"/>
-      <w:r>
-        <w:rPr>
-          <w:rFonts w:ascii="Arial" w:hAnsi="Arial" w:cs="Arial"/>
-          <w:sz w:val="24"/>
-          <w:szCs w:val="24"/>
-        </w:rPr>
-        <w:t xml:space="preserve"> </w:t>
-      </w:r>
-      <w:proofErr w:type="spellStart"/>
-      <w:r>
-        <w:rPr>
-          <w:rFonts w:ascii="Arial" w:hAnsi="Arial" w:cs="Arial"/>
-          <w:sz w:val="24"/>
-          <w:szCs w:val="24"/>
-        </w:rPr>
-        <w:t>Baez</w:t>
-      </w:r>
-      <w:proofErr w:type="spellEnd"/>
+        <w:t>Julio Cesar Florez Baez</w:t>
+      </w:r>
     </w:p>
     <w:p>
       <w:pPr>
@@ -770,6 +742,7 @@
       <w:r>
         <w:rPr>
           <w:rFonts w:ascii="Arial" w:hAnsi="Arial" w:cs="Arial"/>
+          <w:noProof/>
           <w:sz w:val="24"/>
           <w:szCs w:val="24"/>
         </w:rPr>
@@ -899,6 +872,7 @@
       <w:r>
         <w:rPr>
           <w:rFonts w:ascii="Arial" w:hAnsi="Arial" w:cs="Arial"/>
+          <w:noProof/>
           <w:sz w:val="24"/>
           <w:szCs w:val="24"/>
         </w:rPr>
@@ -1499,16 +1473,7 @@
               <w:sz w:val="22"/>
               <w:szCs w:val="22"/>
             </w:rPr>
-            <m:t>={1,2,6</m:t>
-          </m:r>
-          <m:r>
-            <w:rPr>
-              <w:rFonts w:ascii="Cambria Math" w:hAnsi="Cambria Math"/>
-              <w:color w:val="000000"/>
-              <w:sz w:val="22"/>
-              <w:szCs w:val="22"/>
-            </w:rPr>
-            <m:t>}</m:t>
+            <m:t>={1,2,6}</m:t>
           </m:r>
         </m:oMath>
       </m:oMathPara>
@@ -1577,25 +1542,7 @@
               <w:sz w:val="22"/>
               <w:szCs w:val="22"/>
             </w:rPr>
-            <m:t>={</m:t>
-          </m:r>
-          <m:r>
-            <w:rPr>
-              <w:rFonts w:ascii="Cambria Math" w:hAnsi="Cambria Math"/>
-              <w:color w:val="000000"/>
-              <w:sz w:val="22"/>
-              <w:szCs w:val="22"/>
-            </w:rPr>
-            <m:t>e</m:t>
-          </m:r>
-          <m:r>
-            <w:rPr>
-              <w:rFonts w:ascii="Cambria Math" w:hAnsi="Cambria Math"/>
-              <w:color w:val="000000"/>
-              <w:sz w:val="22"/>
-              <w:szCs w:val="22"/>
-            </w:rPr>
-            <m:t>,f,g</m:t>
+            <m:t>={e,f,g</m:t>
           </m:r>
           <m:r>
             <w:rPr>
@@ -1792,28 +1739,7 @@
               <w:rFonts w:ascii="Cambria Math" w:hAnsi="Cambria Math"/>
               <w:color w:val="000000"/>
             </w:rPr>
-            <m:t>={1,2,3</m:t>
-          </m:r>
-          <m:r>
-            <w:rPr>
-              <w:rFonts w:ascii="Cambria Math" w:hAnsi="Cambria Math"/>
-              <w:color w:val="000000"/>
-            </w:rPr>
-            <m:t>,</m:t>
-          </m:r>
-          <m:r>
-            <w:rPr>
-              <w:rFonts w:ascii="Cambria Math" w:hAnsi="Cambria Math"/>
-              <w:color w:val="000000"/>
-            </w:rPr>
-            <m:t>4,5,6</m:t>
-          </m:r>
-          <m:r>
-            <w:rPr>
-              <w:rFonts w:ascii="Cambria Math" w:hAnsi="Cambria Math"/>
-              <w:color w:val="000000"/>
-            </w:rPr>
-            <m:t>}</m:t>
+            <m:t>={1,2,3,4,5,6}</m:t>
           </m:r>
         </m:oMath>
       </m:oMathPara>
@@ -1908,21 +1834,7 @@
                       <w:rFonts w:ascii="Cambria Math" w:hAnsi="Cambria Math"/>
                       <w:color w:val="000000"/>
                     </w:rPr>
-                    <m:t>a,b,c,d,</m:t>
-                  </m:r>
-                  <m:r>
-                    <w:rPr>
-                      <w:rFonts w:ascii="Cambria Math" w:hAnsi="Cambria Math"/>
-                      <w:color w:val="000000"/>
-                    </w:rPr>
-                    <m:t>e</m:t>
-                  </m:r>
-                  <m:r>
-                    <w:rPr>
-                      <w:rFonts w:ascii="Cambria Math" w:hAnsi="Cambria Math"/>
-                      <w:color w:val="000000"/>
-                    </w:rPr>
-                    <m:t>,f,g</m:t>
+                    <m:t>a,b,c,d,e,f,g</m:t>
                   </m:r>
                 </m:e>
               </m:d>
@@ -2023,14 +1935,7 @@
                   <w:rFonts w:ascii="Cambria Math" w:hAnsi="Cambria Math"/>
                   <w:color w:val="000000"/>
                 </w:rPr>
-                <m:t>a,b,c,d,</m:t>
-              </m:r>
-              <m:r>
-                <w:rPr>
-                  <w:rFonts w:ascii="Cambria Math" w:hAnsi="Cambria Math"/>
-                  <w:color w:val="000000"/>
-                </w:rPr>
-                <m:t>f,g</m:t>
+                <m:t>a,b,c,d,f,g</m:t>
               </m:r>
               <m:ctrlPr>
                 <w:rPr>
@@ -2078,6 +1983,7 @@
         <w:rPr>
           <w:rFonts w:ascii="Cambria Math" w:eastAsiaTheme="minorEastAsia" w:hAnsi="Cambria Math" w:cs="Arial"/>
           <w:i/>
+          <w:noProof/>
           <w:color w:val="000000"/>
         </w:rPr>
         <w:drawing>
@@ -2185,6 +2091,7 @@
       <w:r>
         <w:rPr>
           <w:rFonts w:ascii="Arial" w:eastAsiaTheme="minorEastAsia" w:hAnsi="Arial" w:cs="Arial"/>
+          <w:noProof/>
           <w:color w:val="000000"/>
           <w:sz w:val="24"/>
           <w:szCs w:val="24"/>
@@ -2278,6 +2185,7 @@
       <w:r>
         <w:rPr>
           <w:rFonts w:ascii="Arial" w:eastAsiaTheme="minorEastAsia" w:hAnsi="Arial" w:cs="Arial"/>
+          <w:noProof/>
           <w:color w:val="000000"/>
           <w:sz w:val="24"/>
           <w:szCs w:val="24"/>
@@ -2371,6 +2279,7 @@
       <w:r>
         <w:rPr>
           <w:rFonts w:ascii="Arial" w:eastAsiaTheme="minorEastAsia" w:hAnsi="Arial" w:cs="Arial"/>
+          <w:noProof/>
           <w:color w:val="000000"/>
           <w:sz w:val="24"/>
           <w:szCs w:val="24"/>
@@ -2465,6 +2374,7 @@
       <w:r>
         <w:rPr>
           <w:rFonts w:ascii="Arial" w:eastAsiaTheme="minorEastAsia" w:hAnsi="Arial" w:cs="Arial"/>
+          <w:noProof/>
           <w:color w:val="000000"/>
           <w:sz w:val="24"/>
           <w:szCs w:val="24"/>
@@ -2588,6 +2498,7 @@
       <w:r>
         <w:rPr>
           <w:rFonts w:ascii="Arial" w:eastAsiaTheme="minorEastAsia" w:hAnsi="Arial" w:cs="Arial"/>
+          <w:noProof/>
           <w:color w:val="000000"/>
           <w:sz w:val="24"/>
           <w:szCs w:val="24"/>
@@ -2698,15 +2609,7 @@
           <w:sz w:val="24"/>
           <w:szCs w:val="24"/>
         </w:rPr>
-        <w:t xml:space="preserve">, realizar </w:t>
-      </w:r>
-      <w:r>
-        <w:rPr>
-          <w:rFonts w:ascii="Arial" w:hAnsi="Arial" w:cs="Arial"/>
-          <w:sz w:val="24"/>
-          <w:szCs w:val="24"/>
-        </w:rPr>
-        <w:t>las siguientes operaciones:</w:t>
+        <w:t>, realizar las siguientes operaciones:</w:t>
       </w:r>
     </w:p>
     <w:p>
@@ -2786,6 +2689,426 @@
     </w:p>
     <w:p>
       <w:pPr>
+        <w:spacing w:line="240" w:lineRule="auto"/>
+        <w:ind w:left="1080"/>
+        <w:jc w:val="both"/>
+        <w:rPr>
+          <w:rFonts w:ascii="Arial" w:eastAsiaTheme="minorEastAsia" w:hAnsi="Arial" w:cs="Arial"/>
+          <w:color w:val="000000"/>
+          <w:sz w:val="24"/>
+          <w:szCs w:val="24"/>
+        </w:rPr>
+      </w:pPr>
+      <m:oMathPara>
+        <m:oMath>
+          <m:sSub>
+            <m:sSubPr>
+              <m:ctrlPr>
+                <w:rPr>
+                  <w:rFonts w:ascii="Cambria Math" w:eastAsiaTheme="minorEastAsia" w:hAnsi="Cambria Math" w:cs="Arial"/>
+                  <w:i/>
+                  <w:color w:val="000000"/>
+                  <w:sz w:val="24"/>
+                  <w:szCs w:val="24"/>
+                </w:rPr>
+              </m:ctrlPr>
+            </m:sSubPr>
+            <m:e>
+              <m:r>
+                <w:rPr>
+                  <w:rFonts w:ascii="Cambria Math" w:eastAsiaTheme="minorEastAsia" w:hAnsi="Cambria Math" w:cs="Arial"/>
+                  <w:color w:val="000000"/>
+                  <w:sz w:val="24"/>
+                  <w:szCs w:val="24"/>
+                </w:rPr>
+                <m:t>G</m:t>
+              </m:r>
+            </m:e>
+            <m:sub>
+              <m:r>
+                <w:rPr>
+                  <w:rFonts w:ascii="Cambria Math" w:eastAsiaTheme="minorEastAsia" w:hAnsi="Cambria Math" w:cs="Arial"/>
+                  <w:color w:val="000000"/>
+                  <w:sz w:val="24"/>
+                  <w:szCs w:val="24"/>
+                </w:rPr>
+                <m:t>1</m:t>
+              </m:r>
+            </m:sub>
+          </m:sSub>
+          <m:r>
+            <w:rPr>
+              <w:rFonts w:ascii="Cambria Math" w:eastAsiaTheme="minorEastAsia" w:hAnsi="Cambria Math" w:cs="Arial"/>
+              <w:color w:val="000000"/>
+              <w:sz w:val="24"/>
+              <w:szCs w:val="24"/>
+            </w:rPr>
+            <m:t>:</m:t>
+          </m:r>
+          <m:d>
+            <m:dPr>
+              <m:ctrlPr>
+                <w:rPr>
+                  <w:rFonts w:ascii="Cambria Math" w:eastAsiaTheme="minorEastAsia" w:hAnsi="Cambria Math" w:cs="Arial"/>
+                  <w:i/>
+                  <w:color w:val="000000"/>
+                  <w:sz w:val="24"/>
+                  <w:szCs w:val="24"/>
+                </w:rPr>
+              </m:ctrlPr>
+            </m:dPr>
+            <m:e>
+              <m:r>
+                <w:rPr>
+                  <w:rFonts w:ascii="Cambria Math" w:eastAsiaTheme="minorEastAsia" w:hAnsi="Cambria Math" w:cs="Arial"/>
+                  <w:color w:val="000000"/>
+                  <w:sz w:val="24"/>
+                  <w:szCs w:val="24"/>
+                </w:rPr>
+                <m:t>a,b,c</m:t>
+              </m:r>
+            </m:e>
+          </m:d>
+          <m:r>
+            <w:rPr>
+              <w:rFonts w:ascii="Cambria Math" w:eastAsiaTheme="minorEastAsia" w:hAnsi="Cambria Math" w:cs="Arial"/>
+              <w:color w:val="000000"/>
+              <w:sz w:val="24"/>
+              <w:szCs w:val="24"/>
+            </w:rPr>
+            <m:t xml:space="preserve"> </m:t>
+          </m:r>
+          <m:sSub>
+            <m:sSubPr>
+              <m:ctrlPr>
+                <w:rPr>
+                  <w:rFonts w:ascii="Cambria Math" w:eastAsiaTheme="minorEastAsia" w:hAnsi="Cambria Math" w:cs="Arial"/>
+                  <w:i/>
+                  <w:color w:val="000000"/>
+                  <w:sz w:val="24"/>
+                  <w:szCs w:val="24"/>
+                </w:rPr>
+              </m:ctrlPr>
+            </m:sSubPr>
+            <m:e>
+              <m:r>
+                <w:rPr>
+                  <w:rFonts w:ascii="Cambria Math" w:eastAsiaTheme="minorEastAsia" w:hAnsi="Cambria Math" w:cs="Arial"/>
+                  <w:color w:val="000000"/>
+                  <w:sz w:val="24"/>
+                  <w:szCs w:val="24"/>
+                </w:rPr>
+                <m:t>S</m:t>
+              </m:r>
+            </m:e>
+            <m:sub>
+              <m:r>
+                <w:rPr>
+                  <w:rFonts w:ascii="Cambria Math" w:eastAsiaTheme="minorEastAsia" w:hAnsi="Cambria Math" w:cs="Arial"/>
+                  <w:color w:val="000000"/>
+                  <w:sz w:val="24"/>
+                  <w:szCs w:val="24"/>
+                </w:rPr>
+                <m:t>1</m:t>
+              </m:r>
+            </m:sub>
+          </m:sSub>
+          <m:r>
+            <w:rPr>
+              <w:rFonts w:ascii="Cambria Math" w:eastAsiaTheme="minorEastAsia" w:hAnsi="Cambria Math" w:cs="Arial"/>
+              <w:color w:val="000000"/>
+              <w:sz w:val="24"/>
+              <w:szCs w:val="24"/>
+            </w:rPr>
+            <m:t>:(</m:t>
+          </m:r>
+          <m:d>
+            <m:dPr>
+              <m:ctrlPr>
+                <w:rPr>
+                  <w:rFonts w:ascii="Cambria Math" w:eastAsiaTheme="minorEastAsia" w:hAnsi="Cambria Math" w:cs="Arial"/>
+                  <w:i/>
+                  <w:color w:val="000000"/>
+                  <w:sz w:val="24"/>
+                  <w:szCs w:val="24"/>
+                </w:rPr>
+              </m:ctrlPr>
+            </m:dPr>
+            <m:e>
+              <m:r>
+                <w:rPr>
+                  <w:rFonts w:ascii="Cambria Math" w:eastAsiaTheme="minorEastAsia" w:hAnsi="Cambria Math" w:cs="Arial"/>
+                  <w:color w:val="000000"/>
+                  <w:sz w:val="24"/>
+                  <w:szCs w:val="24"/>
+                </w:rPr>
+                <m:t>a,b</m:t>
+              </m:r>
+            </m:e>
+          </m:d>
+          <m:r>
+            <w:rPr>
+              <w:rFonts w:ascii="Cambria Math" w:eastAsiaTheme="minorEastAsia" w:hAnsi="Cambria Math" w:cs="Arial"/>
+              <w:color w:val="000000"/>
+              <w:sz w:val="24"/>
+              <w:szCs w:val="24"/>
+            </w:rPr>
+            <m:t>,</m:t>
+          </m:r>
+          <m:d>
+            <m:dPr>
+              <m:ctrlPr>
+                <w:rPr>
+                  <w:rFonts w:ascii="Cambria Math" w:eastAsiaTheme="minorEastAsia" w:hAnsi="Cambria Math" w:cs="Arial"/>
+                  <w:i/>
+                  <w:color w:val="000000"/>
+                  <w:sz w:val="24"/>
+                  <w:szCs w:val="24"/>
+                </w:rPr>
+              </m:ctrlPr>
+            </m:dPr>
+            <m:e>
+              <m:r>
+                <w:rPr>
+                  <w:rFonts w:ascii="Cambria Math" w:eastAsiaTheme="minorEastAsia" w:hAnsi="Cambria Math" w:cs="Arial"/>
+                  <w:color w:val="000000"/>
+                  <w:sz w:val="24"/>
+                  <w:szCs w:val="24"/>
+                </w:rPr>
+                <m:t>b,c</m:t>
+              </m:r>
+            </m:e>
+          </m:d>
+          <m:r>
+            <w:rPr>
+              <w:rFonts w:ascii="Cambria Math" w:eastAsiaTheme="minorEastAsia" w:hAnsi="Cambria Math" w:cs="Arial"/>
+              <w:color w:val="000000"/>
+              <w:sz w:val="24"/>
+              <w:szCs w:val="24"/>
+            </w:rPr>
+            <m:t>)</m:t>
+          </m:r>
+        </m:oMath>
+      </m:oMathPara>
+    </w:p>
+    <w:p>
+      <w:pPr>
+        <w:spacing w:line="240" w:lineRule="auto"/>
+        <w:ind w:left="1080"/>
+        <w:jc w:val="both"/>
+        <w:rPr>
+          <w:rFonts w:ascii="Arial" w:eastAsiaTheme="minorEastAsia" w:hAnsi="Arial" w:cs="Arial"/>
+          <w:color w:val="000000"/>
+          <w:sz w:val="24"/>
+          <w:szCs w:val="24"/>
+        </w:rPr>
+      </w:pPr>
+      <m:oMathPara>
+        <m:oMath>
+          <m:sSub>
+            <m:sSubPr>
+              <m:ctrlPr>
+                <w:rPr>
+                  <w:rFonts w:ascii="Cambria Math" w:eastAsiaTheme="minorEastAsia" w:hAnsi="Cambria Math" w:cs="Arial"/>
+                  <w:i/>
+                  <w:color w:val="000000"/>
+                  <w:sz w:val="24"/>
+                  <w:szCs w:val="24"/>
+                </w:rPr>
+              </m:ctrlPr>
+            </m:sSubPr>
+            <m:e>
+              <m:r>
+                <w:rPr>
+                  <w:rFonts w:ascii="Cambria Math" w:eastAsiaTheme="minorEastAsia" w:hAnsi="Cambria Math" w:cs="Arial"/>
+                  <w:color w:val="000000"/>
+                  <w:sz w:val="24"/>
+                  <w:szCs w:val="24"/>
+                </w:rPr>
+                <m:t>G</m:t>
+              </m:r>
+            </m:e>
+            <m:sub>
+              <m:r>
+                <w:rPr>
+                  <w:rFonts w:ascii="Cambria Math" w:eastAsiaTheme="minorEastAsia" w:hAnsi="Cambria Math" w:cs="Arial"/>
+                  <w:color w:val="000000"/>
+                  <w:sz w:val="24"/>
+                  <w:szCs w:val="24"/>
+                </w:rPr>
+                <m:t>2</m:t>
+              </m:r>
+            </m:sub>
+          </m:sSub>
+          <m:r>
+            <w:rPr>
+              <w:rFonts w:ascii="Cambria Math" w:eastAsiaTheme="minorEastAsia" w:hAnsi="Cambria Math" w:cs="Arial"/>
+              <w:color w:val="000000"/>
+              <w:sz w:val="24"/>
+              <w:szCs w:val="24"/>
+            </w:rPr>
+            <m:t>:</m:t>
+          </m:r>
+          <m:d>
+            <m:dPr>
+              <m:ctrlPr>
+                <w:rPr>
+                  <w:rFonts w:ascii="Cambria Math" w:eastAsiaTheme="minorEastAsia" w:hAnsi="Cambria Math" w:cs="Arial"/>
+                  <w:i/>
+                  <w:color w:val="000000"/>
+                  <w:sz w:val="24"/>
+                  <w:szCs w:val="24"/>
+                </w:rPr>
+              </m:ctrlPr>
+            </m:dPr>
+            <m:e>
+              <m:r>
+                <w:rPr>
+                  <w:rFonts w:ascii="Cambria Math" w:eastAsiaTheme="minorEastAsia" w:hAnsi="Cambria Math" w:cs="Arial"/>
+                  <w:color w:val="000000"/>
+                  <w:sz w:val="24"/>
+                  <w:szCs w:val="24"/>
+                </w:rPr>
+                <m:t>d</m:t>
+              </m:r>
+              <m:r>
+                <w:rPr>
+                  <w:rFonts w:ascii="Cambria Math" w:eastAsiaTheme="minorEastAsia" w:hAnsi="Cambria Math" w:cs="Arial"/>
+                  <w:color w:val="000000"/>
+                  <w:sz w:val="24"/>
+                  <w:szCs w:val="24"/>
+                </w:rPr>
+                <m:t>,</m:t>
+              </m:r>
+              <m:r>
+                <w:rPr>
+                  <w:rFonts w:ascii="Cambria Math" w:eastAsiaTheme="minorEastAsia" w:hAnsi="Cambria Math" w:cs="Arial"/>
+                  <w:color w:val="000000"/>
+                  <w:sz w:val="24"/>
+                  <w:szCs w:val="24"/>
+                </w:rPr>
+                <m:t>e</m:t>
+              </m:r>
+              <m:r>
+                <w:rPr>
+                  <w:rFonts w:ascii="Cambria Math" w:eastAsiaTheme="minorEastAsia" w:hAnsi="Cambria Math" w:cs="Arial"/>
+                  <w:color w:val="000000"/>
+                  <w:sz w:val="24"/>
+                  <w:szCs w:val="24"/>
+                </w:rPr>
+                <m:t>,</m:t>
+              </m:r>
+              <m:r>
+                <w:rPr>
+                  <w:rFonts w:ascii="Cambria Math" w:eastAsiaTheme="minorEastAsia" w:hAnsi="Cambria Math" w:cs="Arial"/>
+                  <w:color w:val="000000"/>
+                  <w:sz w:val="24"/>
+                  <w:szCs w:val="24"/>
+                </w:rPr>
+                <m:t>f</m:t>
+              </m:r>
+            </m:e>
+          </m:d>
+          <m:r>
+            <w:rPr>
+              <w:rFonts w:ascii="Cambria Math" w:eastAsiaTheme="minorEastAsia" w:hAnsi="Cambria Math" w:cs="Arial"/>
+              <w:color w:val="000000"/>
+              <w:sz w:val="24"/>
+              <w:szCs w:val="24"/>
+            </w:rPr>
+            <m:t xml:space="preserve"> </m:t>
+          </m:r>
+          <m:sSub>
+            <m:sSubPr>
+              <m:ctrlPr>
+                <w:rPr>
+                  <w:rFonts w:ascii="Cambria Math" w:eastAsiaTheme="minorEastAsia" w:hAnsi="Cambria Math" w:cs="Arial"/>
+                  <w:i/>
+                  <w:color w:val="000000"/>
+                  <w:sz w:val="24"/>
+                  <w:szCs w:val="24"/>
+                </w:rPr>
+              </m:ctrlPr>
+            </m:sSubPr>
+            <m:e>
+              <m:r>
+                <w:rPr>
+                  <w:rFonts w:ascii="Cambria Math" w:eastAsiaTheme="minorEastAsia" w:hAnsi="Cambria Math" w:cs="Arial"/>
+                  <w:color w:val="000000"/>
+                  <w:sz w:val="24"/>
+                  <w:szCs w:val="24"/>
+                </w:rPr>
+                <m:t>S</m:t>
+              </m:r>
+            </m:e>
+            <m:sub>
+              <m:r>
+                <w:rPr>
+                  <w:rFonts w:ascii="Cambria Math" w:eastAsiaTheme="minorEastAsia" w:hAnsi="Cambria Math" w:cs="Arial"/>
+                  <w:color w:val="000000"/>
+                  <w:sz w:val="24"/>
+                  <w:szCs w:val="24"/>
+                </w:rPr>
+                <m:t>1</m:t>
+              </m:r>
+            </m:sub>
+          </m:sSub>
+          <m:r>
+            <w:rPr>
+              <w:rFonts w:ascii="Cambria Math" w:eastAsiaTheme="minorEastAsia" w:hAnsi="Cambria Math" w:cs="Arial"/>
+              <w:color w:val="000000"/>
+              <w:sz w:val="24"/>
+              <w:szCs w:val="24"/>
+            </w:rPr>
+            <m:t>:</m:t>
+          </m:r>
+          <m:d>
+            <m:dPr>
+              <m:ctrlPr>
+                <w:rPr>
+                  <w:rFonts w:ascii="Cambria Math" w:eastAsiaTheme="minorEastAsia" w:hAnsi="Cambria Math" w:cs="Arial"/>
+                  <w:i/>
+                  <w:color w:val="000000"/>
+                  <w:sz w:val="24"/>
+                  <w:szCs w:val="24"/>
+                </w:rPr>
+              </m:ctrlPr>
+            </m:dPr>
+            <m:e>
+              <m:r>
+                <w:rPr>
+                  <w:rFonts w:ascii="Cambria Math" w:eastAsiaTheme="minorEastAsia" w:hAnsi="Cambria Math" w:cs="Arial"/>
+                  <w:color w:val="000000"/>
+                  <w:sz w:val="24"/>
+                  <w:szCs w:val="24"/>
+                </w:rPr>
+                <m:t>d</m:t>
+              </m:r>
+              <m:r>
+                <w:rPr>
+                  <w:rFonts w:ascii="Cambria Math" w:eastAsiaTheme="minorEastAsia" w:hAnsi="Cambria Math" w:cs="Arial"/>
+                  <w:color w:val="000000"/>
+                  <w:sz w:val="24"/>
+                  <w:szCs w:val="24"/>
+                </w:rPr>
+                <m:t>,</m:t>
+              </m:r>
+              <m:r>
+                <w:rPr>
+                  <w:rFonts w:ascii="Cambria Math" w:eastAsiaTheme="minorEastAsia" w:hAnsi="Cambria Math" w:cs="Arial"/>
+                  <w:color w:val="000000"/>
+                  <w:sz w:val="24"/>
+                  <w:szCs w:val="24"/>
+                </w:rPr>
+                <m:t>e</m:t>
+              </m:r>
+            </m:e>
+          </m:d>
+        </m:oMath>
+      </m:oMathPara>
+    </w:p>
+    <w:p>
+      <w:pPr>
         <w:pStyle w:val="Prrafodelista"/>
         <w:spacing w:line="240" w:lineRule="auto"/>
         <w:ind w:left="1440"/>
@@ -2934,6 +3257,7 @@
       <w:r>
         <w:rPr>
           <w:rFonts w:ascii="Arial" w:eastAsiaTheme="minorEastAsia" w:hAnsi="Arial" w:cs="Arial"/>
+          <w:noProof/>
           <w:color w:val="000000"/>
           <w:sz w:val="24"/>
           <w:szCs w:val="24"/>
@@ -2998,13 +3322,14 @@
           <w:sz w:val="24"/>
           <w:szCs w:val="24"/>
         </w:rPr>
+        <w:lastRenderedPageBreak/>
         <w:t>Producto cartesiano:</w:t>
       </w:r>
     </w:p>
     <w:p>
       <w:pPr>
-        <w:pStyle w:val="Prrafodelista"/>
-        <w:spacing w:line="240" w:lineRule="auto"/>
+        <w:spacing w:line="240" w:lineRule="auto"/>
+        <w:ind w:left="1080"/>
         <w:jc w:val="both"/>
         <w:rPr>
           <w:rFonts w:ascii="Arial" w:eastAsiaTheme="minorEastAsia" w:hAnsi="Arial" w:cs="Arial"/>
@@ -3013,323 +3338,24 @@
           <w:szCs w:val="24"/>
         </w:rPr>
       </w:pPr>
-    </w:p>
-    <w:p>
-      <w:pPr>
-        <w:pStyle w:val="Prrafodelista"/>
-        <w:spacing w:line="240" w:lineRule="auto"/>
-        <w:jc w:val="both"/>
-        <w:rPr>
-          <w:rFonts w:ascii="Arial" w:eastAsiaTheme="minorEastAsia" w:hAnsi="Arial" w:cs="Arial"/>
-          <w:color w:val="000000"/>
-          <w:sz w:val="24"/>
-          <w:szCs w:val="24"/>
-        </w:rPr>
-      </w:pPr>
-    </w:p>
-    <w:p>
-      <w:pPr>
-        <w:pStyle w:val="Prrafodelista"/>
-        <w:numPr>
-          <w:ilvl w:val="1"/>
-          <w:numId w:val="16"/>
-        </w:numPr>
-        <w:spacing w:line="240" w:lineRule="auto"/>
-        <w:jc w:val="both"/>
-        <w:rPr>
-          <w:rFonts w:ascii="Arial" w:eastAsiaTheme="minorEastAsia" w:hAnsi="Arial" w:cs="Arial"/>
-          <w:color w:val="000000"/>
-          <w:sz w:val="24"/>
-          <w:szCs w:val="24"/>
-        </w:rPr>
-      </w:pPr>
-      <w:r>
-        <w:rPr>
-          <w:rFonts w:ascii="Arial" w:eastAsiaTheme="minorEastAsia" w:hAnsi="Arial" w:cs="Arial"/>
-          <w:color w:val="000000"/>
-          <w:sz w:val="24"/>
-          <w:szCs w:val="24"/>
-        </w:rPr>
-        <w:lastRenderedPageBreak/>
-        <w:t>Producto tensorial:</w:t>
-      </w:r>
-    </w:p>
-    <w:p>
-      <w:pPr>
-        <w:pStyle w:val="Prrafodelista"/>
-        <w:spacing w:line="240" w:lineRule="auto"/>
-        <w:jc w:val="both"/>
-        <w:rPr>
-          <w:rFonts w:ascii="Arial" w:eastAsiaTheme="minorEastAsia" w:hAnsi="Arial" w:cs="Arial"/>
-          <w:color w:val="000000"/>
-          <w:sz w:val="24"/>
-          <w:szCs w:val="24"/>
-        </w:rPr>
-      </w:pPr>
-    </w:p>
-    <w:p>
-      <w:pPr>
-        <w:pStyle w:val="Prrafodelista"/>
-        <w:spacing w:line="240" w:lineRule="auto"/>
-        <w:jc w:val="both"/>
-        <w:rPr>
-          <w:rFonts w:ascii="Arial" w:eastAsiaTheme="minorEastAsia" w:hAnsi="Arial" w:cs="Arial"/>
-          <w:color w:val="000000"/>
-          <w:sz w:val="24"/>
-          <w:szCs w:val="24"/>
-        </w:rPr>
-      </w:pPr>
-    </w:p>
-    <w:p>
-      <w:pPr>
-        <w:pStyle w:val="Prrafodelista"/>
-        <w:spacing w:line="240" w:lineRule="auto"/>
-        <w:jc w:val="both"/>
-        <w:rPr>
-          <w:rFonts w:ascii="Arial" w:eastAsiaTheme="minorEastAsia" w:hAnsi="Arial" w:cs="Arial"/>
-          <w:color w:val="000000"/>
-          <w:sz w:val="24"/>
-          <w:szCs w:val="24"/>
-        </w:rPr>
-      </w:pPr>
-    </w:p>
-    <w:p>
-      <w:pPr>
-        <w:pStyle w:val="Prrafodelista"/>
-        <w:spacing w:line="240" w:lineRule="auto"/>
-        <w:jc w:val="both"/>
-        <w:rPr>
-          <w:rFonts w:ascii="Arial" w:eastAsiaTheme="minorEastAsia" w:hAnsi="Arial" w:cs="Arial"/>
-          <w:color w:val="000000"/>
-          <w:sz w:val="24"/>
-          <w:szCs w:val="24"/>
-        </w:rPr>
-      </w:pPr>
-    </w:p>
-    <w:p>
-      <w:pPr>
-        <w:pStyle w:val="Prrafodelista"/>
-        <w:numPr>
-          <w:ilvl w:val="1"/>
-          <w:numId w:val="16"/>
-        </w:numPr>
-        <w:spacing w:line="240" w:lineRule="auto"/>
-        <w:jc w:val="both"/>
-        <w:rPr>
-          <w:rFonts w:ascii="Arial" w:eastAsiaTheme="minorEastAsia" w:hAnsi="Arial" w:cs="Arial"/>
-          <w:color w:val="000000"/>
-          <w:sz w:val="24"/>
-          <w:szCs w:val="24"/>
-        </w:rPr>
-      </w:pPr>
-      <w:r>
-        <w:rPr>
-          <w:rFonts w:ascii="Arial" w:eastAsiaTheme="minorEastAsia" w:hAnsi="Arial" w:cs="Arial"/>
-          <w:color w:val="000000"/>
-          <w:sz w:val="24"/>
-          <w:szCs w:val="24"/>
-        </w:rPr>
-        <w:t>Composición de grafos:</w:t>
-      </w:r>
-    </w:p>
-    <w:p>
-      <w:pPr>
-        <w:pStyle w:val="Prrafodelista"/>
-        <w:spacing w:line="240" w:lineRule="auto"/>
-        <w:jc w:val="both"/>
-        <w:rPr>
-          <w:rFonts w:ascii="Arial" w:eastAsiaTheme="minorEastAsia" w:hAnsi="Arial" w:cs="Arial"/>
-          <w:color w:val="000000"/>
-          <w:sz w:val="24"/>
-          <w:szCs w:val="24"/>
-        </w:rPr>
-      </w:pPr>
-    </w:p>
-    <w:p>
-      <w:pPr>
-        <w:pStyle w:val="Prrafodelista"/>
-        <w:spacing w:line="240" w:lineRule="auto"/>
-        <w:jc w:val="both"/>
-        <w:rPr>
-          <w:rFonts w:ascii="Arial" w:eastAsiaTheme="minorEastAsia" w:hAnsi="Arial" w:cs="Arial"/>
-          <w:color w:val="000000"/>
-          <w:sz w:val="24"/>
-          <w:szCs w:val="24"/>
-        </w:rPr>
-      </w:pPr>
-    </w:p>
-    <w:p>
-      <w:pPr>
-        <w:pStyle w:val="Prrafodelista"/>
-        <w:spacing w:line="240" w:lineRule="auto"/>
-        <w:jc w:val="both"/>
-        <w:rPr>
-          <w:rFonts w:ascii="Arial" w:eastAsiaTheme="minorEastAsia" w:hAnsi="Arial" w:cs="Arial"/>
-          <w:color w:val="000000"/>
-          <w:sz w:val="24"/>
-          <w:szCs w:val="24"/>
-        </w:rPr>
-      </w:pPr>
-    </w:p>
-    <w:p>
-      <w:pPr>
-        <w:pStyle w:val="Prrafodelista"/>
-        <w:numPr>
-          <w:ilvl w:val="0"/>
-          <w:numId w:val="10"/>
-        </w:numPr>
-        <w:spacing w:line="240" w:lineRule="auto"/>
-        <w:jc w:val="both"/>
-        <w:rPr>
-          <w:rFonts w:ascii="Arial" w:eastAsiaTheme="minorEastAsia" w:hAnsi="Arial" w:cs="Arial"/>
-          <w:color w:val="000000"/>
-          <w:sz w:val="24"/>
-          <w:szCs w:val="24"/>
-        </w:rPr>
-      </w:pPr>
-      <w:r>
-        <w:rPr>
-          <w:rFonts w:ascii="Arial" w:hAnsi="Arial" w:cs="Arial"/>
-          <w:sz w:val="24"/>
-          <w:szCs w:val="24"/>
-        </w:rPr>
-        <w:t>Dado los grafos G</w:t>
-      </w:r>
-      <w:r>
-        <w:rPr>
-          <w:rFonts w:ascii="Arial" w:hAnsi="Arial" w:cs="Arial"/>
-          <w:sz w:val="24"/>
-          <w:szCs w:val="24"/>
-          <w:vertAlign w:val="subscript"/>
-        </w:rPr>
-        <w:t>1</w:t>
-      </w:r>
-      <w:r>
-        <w:rPr>
-          <w:rFonts w:ascii="Arial" w:hAnsi="Arial" w:cs="Arial"/>
-          <w:sz w:val="24"/>
-          <w:szCs w:val="24"/>
-        </w:rPr>
-        <w:t xml:space="preserve"> y G</w:t>
-      </w:r>
-      <w:r>
-        <w:rPr>
-          <w:rFonts w:ascii="Arial" w:hAnsi="Arial" w:cs="Arial"/>
-          <w:sz w:val="24"/>
-          <w:szCs w:val="24"/>
-          <w:vertAlign w:val="subscript"/>
-        </w:rPr>
-        <w:t>2</w:t>
-      </w:r>
-      <w:r>
-        <w:rPr>
-          <w:rFonts w:ascii="Arial" w:hAnsi="Arial" w:cs="Arial"/>
-          <w:sz w:val="24"/>
-          <w:szCs w:val="24"/>
-        </w:rPr>
-        <w:t>, realizar las siguientes operaciones:</w:t>
-      </w:r>
-    </w:p>
-    <w:p>
-      <w:pPr>
-        <w:pStyle w:val="Prrafodelista"/>
-        <w:numPr>
-          <w:ilvl w:val="1"/>
-          <w:numId w:val="10"/>
-        </w:numPr>
-        <w:spacing w:line="240" w:lineRule="auto"/>
-        <w:jc w:val="both"/>
-        <w:rPr>
-          <w:rFonts w:ascii="Arial" w:eastAsiaTheme="minorEastAsia" w:hAnsi="Arial" w:cs="Arial"/>
-          <w:color w:val="000000"/>
-          <w:sz w:val="24"/>
-          <w:szCs w:val="24"/>
-        </w:rPr>
-      </w:pPr>
-      <w:r>
-        <w:rPr>
-          <w:rFonts w:ascii="Arial" w:hAnsi="Arial" w:cs="Arial"/>
-          <w:sz w:val="24"/>
-          <w:szCs w:val="24"/>
-        </w:rPr>
-        <w:t>Producto cartesiano.</w:t>
-      </w:r>
-    </w:p>
-    <w:p>
-      <w:pPr>
-        <w:pStyle w:val="Prrafodelista"/>
-        <w:numPr>
-          <w:ilvl w:val="1"/>
-          <w:numId w:val="10"/>
-        </w:numPr>
-        <w:spacing w:line="240" w:lineRule="auto"/>
-        <w:jc w:val="both"/>
-        <w:rPr>
-          <w:rFonts w:ascii="Arial" w:eastAsiaTheme="minorEastAsia" w:hAnsi="Arial" w:cs="Arial"/>
-          <w:color w:val="000000"/>
-          <w:sz w:val="24"/>
-          <w:szCs w:val="24"/>
-        </w:rPr>
-      </w:pPr>
-      <w:r>
-        <w:rPr>
-          <w:rFonts w:ascii="Arial" w:hAnsi="Arial" w:cs="Arial"/>
-          <w:sz w:val="24"/>
-          <w:szCs w:val="24"/>
-        </w:rPr>
-        <w:t>Producto tensorial.</w:t>
-      </w:r>
-    </w:p>
-    <w:p>
-      <w:pPr>
-        <w:pStyle w:val="Prrafodelista"/>
-        <w:numPr>
-          <w:ilvl w:val="1"/>
-          <w:numId w:val="10"/>
-        </w:numPr>
-        <w:spacing w:line="240" w:lineRule="auto"/>
-        <w:jc w:val="both"/>
-        <w:rPr>
-          <w:rFonts w:ascii="Arial" w:eastAsiaTheme="minorEastAsia" w:hAnsi="Arial" w:cs="Arial"/>
-          <w:color w:val="000000"/>
-          <w:sz w:val="24"/>
-          <w:szCs w:val="24"/>
-        </w:rPr>
-      </w:pPr>
-      <w:r>
-        <w:rPr>
-          <w:rFonts w:ascii="Arial" w:hAnsi="Arial" w:cs="Arial"/>
-          <w:sz w:val="24"/>
-          <w:szCs w:val="24"/>
-        </w:rPr>
-        <w:t>Composición de grafos.</w:t>
-      </w:r>
-    </w:p>
-    <w:p>
-      <w:pPr>
-        <w:pStyle w:val="Prrafodelista"/>
-        <w:spacing w:line="240" w:lineRule="auto"/>
-        <w:jc w:val="center"/>
-        <w:rPr>
-          <w:rFonts w:ascii="Arial" w:eastAsiaTheme="minorEastAsia" w:hAnsi="Arial" w:cs="Arial"/>
-          <w:color w:val="000000"/>
-          <w:sz w:val="24"/>
-          <w:szCs w:val="24"/>
-        </w:rPr>
-      </w:pPr>
-    </w:p>
-    <w:p>
-      <w:pPr>
-        <w:pStyle w:val="Prrafodelista"/>
-        <w:spacing w:line="240" w:lineRule="auto"/>
-        <w:jc w:val="center"/>
-        <w:rPr>
-          <w:rFonts w:ascii="Arial" w:eastAsiaTheme="minorEastAsia" w:hAnsi="Arial" w:cs="Arial"/>
-          <w:color w:val="000000"/>
-          <w:sz w:val="24"/>
-          <w:szCs w:val="24"/>
-        </w:rPr>
-      </w:pPr>
+      <w:r>
+        <w:rPr>
+          <w:rFonts w:ascii="Arial" w:eastAsiaTheme="minorEastAsia" w:hAnsi="Arial" w:cs="Arial"/>
+          <w:color w:val="000000"/>
+          <w:sz w:val="24"/>
+          <w:szCs w:val="24"/>
+        </w:rPr>
+        <w:t xml:space="preserve">El producto cartesiano de </w:t>
+      </w:r>
+      <w:r>
+        <w:rPr>
+          <w:rFonts w:ascii="Arial" w:eastAsiaTheme="minorEastAsia" w:hAnsi="Arial" w:cs="Arial"/>
+          <w:color w:val="000000"/>
+          <w:sz w:val="24"/>
+          <w:szCs w:val="24"/>
+        </w:rPr>
+        <w:t xml:space="preserve"> </w:t>
+      </w:r>
       <m:oMath>
         <m:sSub>
           <m:sSubPr>
@@ -3366,35 +3392,15 @@
             </m:r>
           </m:sub>
         </m:sSub>
-      </m:oMath>
-      <w:r>
-        <w:rPr>
-          <w:rFonts w:ascii="Arial" w:eastAsiaTheme="minorEastAsia" w:hAnsi="Arial" w:cs="Arial"/>
-          <w:color w:val="000000"/>
-          <w:sz w:val="24"/>
-          <w:szCs w:val="24"/>
-        </w:rPr>
-        <w:tab/>
-      </w:r>
-      <w:r>
-        <w:rPr>
-          <w:rFonts w:ascii="Arial" w:eastAsiaTheme="minorEastAsia" w:hAnsi="Arial" w:cs="Arial"/>
-          <w:color w:val="000000"/>
-          <w:sz w:val="24"/>
-          <w:szCs w:val="24"/>
-        </w:rPr>
-        <w:tab/>
-      </w:r>
-      <w:r>
-        <w:rPr>
-          <w:rFonts w:ascii="Arial" w:eastAsiaTheme="minorEastAsia" w:hAnsi="Arial" w:cs="Arial"/>
-          <w:color w:val="000000"/>
-          <w:sz w:val="24"/>
-          <w:szCs w:val="24"/>
-        </w:rPr>
-        <w:tab/>
-      </w:r>
-      <m:oMath>
+        <m:r>
+          <w:rPr>
+            <w:rFonts w:ascii="Cambria Math" w:eastAsiaTheme="minorEastAsia" w:hAnsi="Cambria Math" w:cs="Arial"/>
+            <w:color w:val="000000"/>
+            <w:sz w:val="24"/>
+            <w:szCs w:val="24"/>
+          </w:rPr>
+          <m:t xml:space="preserve">x </m:t>
+        </m:r>
         <m:sSub>
           <m:sSubPr>
             <m:ctrlPr>
@@ -3431,11 +3437,356 @@
           </m:sub>
         </m:sSub>
       </m:oMath>
+      <w:r>
+        <w:rPr>
+          <w:rFonts w:ascii="Arial" w:eastAsiaTheme="minorEastAsia" w:hAnsi="Arial" w:cs="Arial"/>
+          <w:color w:val="000000"/>
+          <w:sz w:val="24"/>
+          <w:szCs w:val="24"/>
+        </w:rPr>
+        <w:t xml:space="preserve">  </w:t>
+      </w:r>
+      <w:r>
+        <w:rPr>
+          <w:rFonts w:ascii="Arial" w:eastAsiaTheme="minorEastAsia" w:hAnsi="Arial" w:cs="Arial"/>
+          <w:color w:val="000000"/>
+          <w:sz w:val="24"/>
+          <w:szCs w:val="24"/>
+        </w:rPr>
+        <w:t xml:space="preserve">es un grafo en donde dos vértices (a,c) y (b,d) son adyacentes en </w:t>
+      </w:r>
+      <w:r>
+        <w:rPr>
+          <w:rFonts w:ascii="Arial" w:eastAsiaTheme="minorEastAsia" w:hAnsi="Arial" w:cs="Arial"/>
+          <w:color w:val="000000"/>
+          <w:sz w:val="24"/>
+          <w:szCs w:val="24"/>
+        </w:rPr>
+        <w:t xml:space="preserve"> </w:t>
+      </w:r>
+      <m:oMath>
+        <m:sSub>
+          <m:sSubPr>
+            <m:ctrlPr>
+              <w:rPr>
+                <w:rFonts w:ascii="Cambria Math" w:eastAsiaTheme="minorEastAsia" w:hAnsi="Cambria Math" w:cs="Arial"/>
+                <w:i/>
+                <w:color w:val="000000"/>
+                <w:sz w:val="24"/>
+                <w:szCs w:val="24"/>
+              </w:rPr>
+            </m:ctrlPr>
+          </m:sSubPr>
+          <m:e>
+            <m:r>
+              <w:rPr>
+                <w:rFonts w:ascii="Cambria Math" w:eastAsiaTheme="minorEastAsia" w:hAnsi="Cambria Math" w:cs="Arial"/>
+                <w:color w:val="000000"/>
+                <w:sz w:val="24"/>
+                <w:szCs w:val="24"/>
+              </w:rPr>
+              <m:t>G</m:t>
+            </m:r>
+          </m:e>
+          <m:sub>
+            <m:r>
+              <w:rPr>
+                <w:rFonts w:ascii="Cambria Math" w:eastAsiaTheme="minorEastAsia" w:hAnsi="Cambria Math" w:cs="Arial"/>
+                <w:color w:val="000000"/>
+                <w:sz w:val="24"/>
+                <w:szCs w:val="24"/>
+              </w:rPr>
+              <m:t>1</m:t>
+            </m:r>
+          </m:sub>
+        </m:sSub>
+        <m:r>
+          <w:rPr>
+            <w:rFonts w:ascii="Cambria Math" w:eastAsiaTheme="minorEastAsia" w:hAnsi="Cambria Math" w:cs="Arial"/>
+            <w:color w:val="000000"/>
+            <w:sz w:val="24"/>
+            <w:szCs w:val="24"/>
+          </w:rPr>
+          <m:t xml:space="preserve">x </m:t>
+        </m:r>
+        <m:sSub>
+          <m:sSubPr>
+            <m:ctrlPr>
+              <w:rPr>
+                <w:rFonts w:ascii="Cambria Math" w:eastAsiaTheme="minorEastAsia" w:hAnsi="Cambria Math" w:cs="Arial"/>
+                <w:i/>
+                <w:color w:val="000000"/>
+                <w:sz w:val="24"/>
+                <w:szCs w:val="24"/>
+              </w:rPr>
+            </m:ctrlPr>
+          </m:sSubPr>
+          <m:e>
+            <m:r>
+              <w:rPr>
+                <w:rFonts w:ascii="Cambria Math" w:eastAsiaTheme="minorEastAsia" w:hAnsi="Cambria Math" w:cs="Arial"/>
+                <w:color w:val="000000"/>
+                <w:sz w:val="24"/>
+                <w:szCs w:val="24"/>
+              </w:rPr>
+              <m:t>G</m:t>
+            </m:r>
+          </m:e>
+          <m:sub>
+            <m:r>
+              <w:rPr>
+                <w:rFonts w:ascii="Cambria Math" w:eastAsiaTheme="minorEastAsia" w:hAnsi="Cambria Math" w:cs="Arial"/>
+                <w:color w:val="000000"/>
+                <w:sz w:val="24"/>
+                <w:szCs w:val="24"/>
+              </w:rPr>
+              <m:t>2</m:t>
+            </m:r>
+          </m:sub>
+        </m:sSub>
+      </m:oMath>
+      <w:r>
+        <w:rPr>
+          <w:rFonts w:ascii="Arial" w:eastAsiaTheme="minorEastAsia" w:hAnsi="Arial" w:cs="Arial"/>
+          <w:color w:val="000000"/>
+          <w:sz w:val="24"/>
+          <w:szCs w:val="24"/>
+        </w:rPr>
+        <w:t xml:space="preserve"> </w:t>
+      </w:r>
+      <w:r>
+        <w:rPr>
+          <w:rFonts w:ascii="Arial" w:eastAsiaTheme="minorEastAsia" w:hAnsi="Arial" w:cs="Arial"/>
+          <w:color w:val="000000"/>
+          <w:sz w:val="24"/>
+          <w:szCs w:val="24"/>
+        </w:rPr>
+        <w:t>si y solo si:</w:t>
+      </w:r>
     </w:p>
     <w:p>
       <w:pPr>
         <w:pStyle w:val="Prrafodelista"/>
-        <w:spacing w:line="240" w:lineRule="auto"/>
+        <w:numPr>
+          <w:ilvl w:val="0"/>
+          <w:numId w:val="15"/>
+        </w:numPr>
+        <w:spacing w:line="240" w:lineRule="auto"/>
+        <w:jc w:val="both"/>
+        <w:rPr>
+          <w:rFonts w:ascii="Arial" w:eastAsiaTheme="minorEastAsia" w:hAnsi="Arial" w:cs="Arial"/>
+          <w:color w:val="000000"/>
+          <w:sz w:val="24"/>
+          <w:szCs w:val="24"/>
+        </w:rPr>
+      </w:pPr>
+      <w:r>
+        <w:rPr>
+          <w:rFonts w:ascii="Arial" w:eastAsiaTheme="minorEastAsia" w:hAnsi="Arial" w:cs="Arial"/>
+          <w:color w:val="000000"/>
+          <w:sz w:val="24"/>
+          <w:szCs w:val="24"/>
+        </w:rPr>
+        <w:t xml:space="preserve">a = b y c es adyacente con d en  </w:t>
+      </w:r>
+      <m:oMath>
+        <m:sSub>
+          <m:sSubPr>
+            <m:ctrlPr>
+              <w:rPr>
+                <w:rFonts w:ascii="Cambria Math" w:eastAsiaTheme="minorEastAsia" w:hAnsi="Cambria Math" w:cs="Arial"/>
+                <w:i/>
+                <w:color w:val="000000"/>
+                <w:sz w:val="24"/>
+                <w:szCs w:val="24"/>
+              </w:rPr>
+            </m:ctrlPr>
+          </m:sSubPr>
+          <m:e>
+            <m:r>
+              <w:rPr>
+                <w:rFonts w:ascii="Cambria Math" w:eastAsiaTheme="minorEastAsia" w:hAnsi="Cambria Math" w:cs="Arial"/>
+                <w:color w:val="000000"/>
+                <w:sz w:val="24"/>
+                <w:szCs w:val="24"/>
+              </w:rPr>
+              <m:t>G</m:t>
+            </m:r>
+          </m:e>
+          <m:sub>
+            <m:r>
+              <w:rPr>
+                <w:rFonts w:ascii="Cambria Math" w:eastAsiaTheme="minorEastAsia" w:hAnsi="Cambria Math" w:cs="Arial"/>
+                <w:color w:val="000000"/>
+                <w:sz w:val="24"/>
+                <w:szCs w:val="24"/>
+              </w:rPr>
+              <m:t>2</m:t>
+            </m:r>
+          </m:sub>
+        </m:sSub>
+      </m:oMath>
+      <w:r>
+        <w:rPr>
+          <w:rFonts w:ascii="Arial" w:eastAsiaTheme="minorEastAsia" w:hAnsi="Arial" w:cs="Arial"/>
+          <w:color w:val="000000"/>
+          <w:sz w:val="24"/>
+          <w:szCs w:val="24"/>
+        </w:rPr>
+        <w:t>, o</w:t>
+      </w:r>
+    </w:p>
+    <w:p>
+      <w:pPr>
+        <w:pStyle w:val="Prrafodelista"/>
+        <w:numPr>
+          <w:ilvl w:val="0"/>
+          <w:numId w:val="15"/>
+        </w:numPr>
+        <w:spacing w:line="240" w:lineRule="auto"/>
+        <w:jc w:val="both"/>
+        <w:rPr>
+          <w:rFonts w:ascii="Arial" w:eastAsiaTheme="minorEastAsia" w:hAnsi="Arial" w:cs="Arial"/>
+          <w:color w:val="000000"/>
+          <w:sz w:val="24"/>
+          <w:szCs w:val="24"/>
+        </w:rPr>
+      </w:pPr>
+      <w:r>
+        <w:rPr>
+          <w:rFonts w:ascii="Arial" w:eastAsiaTheme="minorEastAsia" w:hAnsi="Arial" w:cs="Arial"/>
+          <w:color w:val="000000"/>
+          <w:sz w:val="24"/>
+          <w:szCs w:val="24"/>
+        </w:rPr>
+        <w:t>c = d y a es adyacente con b en G1.</w:t>
+      </w:r>
+    </w:p>
+    <w:p>
+      <w:pPr>
+        <w:spacing w:line="240" w:lineRule="auto"/>
+        <w:ind w:left="1080"/>
+        <w:jc w:val="both"/>
+        <w:rPr>
+          <w:rFonts w:ascii="Arial" w:eastAsiaTheme="minorEastAsia" w:hAnsi="Arial" w:cs="Arial"/>
+          <w:color w:val="000000"/>
+          <w:sz w:val="24"/>
+          <w:szCs w:val="24"/>
+        </w:rPr>
+      </w:pPr>
+      <w:r>
+        <w:rPr>
+          <w:rFonts w:ascii="Arial" w:eastAsiaTheme="minorEastAsia" w:hAnsi="Arial" w:cs="Arial"/>
+          <w:color w:val="000000"/>
+          <w:sz w:val="24"/>
+          <w:szCs w:val="24"/>
+        </w:rPr>
+        <w:t xml:space="preserve"> </w:t>
+      </w:r>
+      <m:oMath>
+        <m:sSub>
+          <m:sSubPr>
+            <m:ctrlPr>
+              <w:rPr>
+                <w:rFonts w:ascii="Cambria Math" w:eastAsiaTheme="minorEastAsia" w:hAnsi="Cambria Math" w:cs="Arial"/>
+                <w:i/>
+                <w:color w:val="000000"/>
+                <w:sz w:val="24"/>
+                <w:szCs w:val="24"/>
+              </w:rPr>
+            </m:ctrlPr>
+          </m:sSubPr>
+          <m:e>
+            <m:r>
+              <w:rPr>
+                <w:rFonts w:ascii="Cambria Math" w:eastAsiaTheme="minorEastAsia" w:hAnsi="Cambria Math" w:cs="Arial"/>
+                <w:color w:val="000000"/>
+                <w:sz w:val="24"/>
+                <w:szCs w:val="24"/>
+              </w:rPr>
+              <m:t>G</m:t>
+            </m:r>
+          </m:e>
+          <m:sub>
+            <m:r>
+              <w:rPr>
+                <w:rFonts w:ascii="Cambria Math" w:eastAsiaTheme="minorEastAsia" w:hAnsi="Cambria Math" w:cs="Arial"/>
+                <w:color w:val="000000"/>
+                <w:sz w:val="24"/>
+                <w:szCs w:val="24"/>
+              </w:rPr>
+              <m:t>1</m:t>
+            </m:r>
+          </m:sub>
+        </m:sSub>
+        <m:r>
+          <w:rPr>
+            <w:rFonts w:ascii="Cambria Math" w:eastAsiaTheme="minorEastAsia" w:hAnsi="Cambria Math" w:cs="Arial"/>
+            <w:color w:val="000000"/>
+            <w:sz w:val="24"/>
+            <w:szCs w:val="24"/>
+          </w:rPr>
+          <m:t xml:space="preserve">x </m:t>
+        </m:r>
+        <m:sSub>
+          <m:sSubPr>
+            <m:ctrlPr>
+              <w:rPr>
+                <w:rFonts w:ascii="Cambria Math" w:eastAsiaTheme="minorEastAsia" w:hAnsi="Cambria Math" w:cs="Arial"/>
+                <w:i/>
+                <w:color w:val="000000"/>
+                <w:sz w:val="24"/>
+                <w:szCs w:val="24"/>
+              </w:rPr>
+            </m:ctrlPr>
+          </m:sSubPr>
+          <m:e>
+            <m:r>
+              <w:rPr>
+                <w:rFonts w:ascii="Cambria Math" w:eastAsiaTheme="minorEastAsia" w:hAnsi="Cambria Math" w:cs="Arial"/>
+                <w:color w:val="000000"/>
+                <w:sz w:val="24"/>
+                <w:szCs w:val="24"/>
+              </w:rPr>
+              <m:t>G</m:t>
+            </m:r>
+          </m:e>
+          <m:sub>
+            <m:r>
+              <w:rPr>
+                <w:rFonts w:ascii="Cambria Math" w:eastAsiaTheme="minorEastAsia" w:hAnsi="Cambria Math" w:cs="Arial"/>
+                <w:color w:val="000000"/>
+                <w:sz w:val="24"/>
+                <w:szCs w:val="24"/>
+              </w:rPr>
+              <m:t>2</m:t>
+            </m:r>
+          </m:sub>
+        </m:sSub>
+      </m:oMath>
+      <w:r>
+        <w:rPr>
+          <w:rFonts w:ascii="Arial" w:eastAsiaTheme="minorEastAsia" w:hAnsi="Arial" w:cs="Arial"/>
+          <w:color w:val="000000"/>
+          <w:sz w:val="24"/>
+          <w:szCs w:val="24"/>
+        </w:rPr>
+        <w:t xml:space="preserve"> = {(a,d),(a,e),(a,f),(b,d),(b,e),(b,f),(c,d),(c,e),(c,f)}</w:t>
+      </w:r>
+      <w:r>
+        <w:rPr>
+          <w:rFonts w:ascii="Arial" w:eastAsiaTheme="minorEastAsia" w:hAnsi="Arial" w:cs="Arial"/>
+          <w:color w:val="000000"/>
+          <w:sz w:val="24"/>
+          <w:szCs w:val="24"/>
+        </w:rPr>
+        <w:tab/>
+      </w:r>
+    </w:p>
+    <w:p>
+      <w:pPr>
+        <w:spacing w:line="240" w:lineRule="auto"/>
+        <w:ind w:left="1080"/>
         <w:jc w:val="center"/>
         <w:rPr>
           <w:rFonts w:ascii="Arial" w:eastAsiaTheme="minorEastAsia" w:hAnsi="Arial" w:cs="Arial"/>
@@ -3445,11 +3796,17 @@
         </w:rPr>
       </w:pPr>
       <w:r>
+        <w:rPr>
+          <w:rFonts w:ascii="Arial" w:eastAsiaTheme="minorEastAsia" w:hAnsi="Arial" w:cs="Arial"/>
+          <w:color w:val="000000"/>
+          <w:sz w:val="24"/>
+          <w:szCs w:val="24"/>
+        </w:rPr>
         <w:drawing>
-          <wp:inline distT="0" distB="0" distL="0" distR="0" wp14:anchorId="1F73965B" wp14:editId="3DA223C8">
-            <wp:extent cx="2343669" cy="2374265"/>
-            <wp:effectExtent l="0" t="0" r="0" b="6985"/>
-            <wp:docPr id="19" name="Imagen 19"/>
+          <wp:inline distT="0" distB="0" distL="0" distR="0" wp14:anchorId="1AEEBF25" wp14:editId="2C5FE7DE">
+            <wp:extent cx="3067050" cy="2283248"/>
+            <wp:effectExtent l="0" t="0" r="0" b="3175"/>
+            <wp:docPr id="7" name="Imagen 7"/>
             <wp:cNvGraphicFramePr>
               <a:graphicFrameLocks xmlns:a="http://schemas.openxmlformats.org/drawingml/2006/main" noChangeAspect="1"/>
             </wp:cNvGraphicFramePr>
@@ -3469,6 +3826,2038 @@
                   <pic:spPr>
                     <a:xfrm>
                       <a:off x="0" y="0"/>
+                      <a:ext cx="3074949" cy="2289128"/>
+                    </a:xfrm>
+                    <a:prstGeom prst="rect">
+                      <a:avLst/>
+                    </a:prstGeom>
+                  </pic:spPr>
+                </pic:pic>
+              </a:graphicData>
+            </a:graphic>
+          </wp:inline>
+        </w:drawing>
+      </w:r>
+    </w:p>
+    <w:p>
+      <w:pPr>
+        <w:pStyle w:val="Prrafodelista"/>
+        <w:spacing w:line="240" w:lineRule="auto"/>
+        <w:jc w:val="both"/>
+        <w:rPr>
+          <w:rFonts w:ascii="Arial" w:eastAsiaTheme="minorEastAsia" w:hAnsi="Arial" w:cs="Arial"/>
+          <w:color w:val="000000"/>
+          <w:sz w:val="24"/>
+          <w:szCs w:val="24"/>
+        </w:rPr>
+      </w:pPr>
+    </w:p>
+    <w:p>
+      <w:pPr>
+        <w:pStyle w:val="Prrafodelista"/>
+        <w:spacing w:line="240" w:lineRule="auto"/>
+        <w:jc w:val="both"/>
+        <w:rPr>
+          <w:rFonts w:ascii="Arial" w:eastAsiaTheme="minorEastAsia" w:hAnsi="Arial" w:cs="Arial"/>
+          <w:color w:val="000000"/>
+          <w:sz w:val="24"/>
+          <w:szCs w:val="24"/>
+        </w:rPr>
+      </w:pPr>
+    </w:p>
+    <w:p>
+      <w:pPr>
+        <w:pStyle w:val="Prrafodelista"/>
+        <w:numPr>
+          <w:ilvl w:val="1"/>
+          <w:numId w:val="16"/>
+        </w:numPr>
+        <w:spacing w:line="240" w:lineRule="auto"/>
+        <w:jc w:val="both"/>
+        <w:rPr>
+          <w:rFonts w:ascii="Arial" w:eastAsiaTheme="minorEastAsia" w:hAnsi="Arial" w:cs="Arial"/>
+          <w:color w:val="000000"/>
+          <w:sz w:val="24"/>
+          <w:szCs w:val="24"/>
+        </w:rPr>
+      </w:pPr>
+      <w:r>
+        <w:rPr>
+          <w:rFonts w:ascii="Arial" w:eastAsiaTheme="minorEastAsia" w:hAnsi="Arial" w:cs="Arial"/>
+          <w:color w:val="000000"/>
+          <w:sz w:val="24"/>
+          <w:szCs w:val="24"/>
+        </w:rPr>
+        <w:t>Producto tensorial:</w:t>
+      </w:r>
+    </w:p>
+    <w:p>
+      <w:pPr>
+        <w:spacing w:line="240" w:lineRule="auto"/>
+        <w:ind w:left="1080"/>
+        <w:jc w:val="both"/>
+        <w:rPr>
+          <w:rFonts w:ascii="Arial" w:eastAsiaTheme="minorEastAsia" w:hAnsi="Arial" w:cs="Arial"/>
+          <w:color w:val="000000"/>
+          <w:sz w:val="24"/>
+          <w:szCs w:val="24"/>
+        </w:rPr>
+      </w:pPr>
+      <w:r>
+        <w:rPr>
+          <w:rFonts w:ascii="Arial" w:eastAsiaTheme="minorEastAsia" w:hAnsi="Arial" w:cs="Arial"/>
+          <w:color w:val="000000"/>
+          <w:sz w:val="24"/>
+          <w:szCs w:val="24"/>
+        </w:rPr>
+        <w:t>E</w:t>
+      </w:r>
+      <w:r>
+        <w:rPr>
+          <w:rFonts w:ascii="Arial" w:eastAsiaTheme="minorEastAsia" w:hAnsi="Arial" w:cs="Arial"/>
+          <w:color w:val="000000"/>
+          <w:sz w:val="24"/>
+          <w:szCs w:val="24"/>
+        </w:rPr>
+        <w:t xml:space="preserve">s un grafo en donde dos vértices (a,c) y (b,d) son adyacentes en </w:t>
+      </w:r>
+      <m:oMath>
+        <m:sSub>
+          <m:sSubPr>
+            <m:ctrlPr>
+              <w:rPr>
+                <w:rFonts w:ascii="Cambria Math" w:eastAsiaTheme="minorEastAsia" w:hAnsi="Cambria Math" w:cs="Arial"/>
+                <w:i/>
+                <w:color w:val="000000"/>
+                <w:sz w:val="24"/>
+                <w:szCs w:val="24"/>
+              </w:rPr>
+            </m:ctrlPr>
+          </m:sSubPr>
+          <m:e>
+            <m:r>
+              <w:rPr>
+                <w:rFonts w:ascii="Cambria Math" w:eastAsiaTheme="minorEastAsia" w:hAnsi="Cambria Math" w:cs="Arial"/>
+                <w:color w:val="000000"/>
+                <w:sz w:val="24"/>
+                <w:szCs w:val="24"/>
+              </w:rPr>
+              <m:t>G</m:t>
+            </m:r>
+          </m:e>
+          <m:sub>
+            <m:r>
+              <w:rPr>
+                <w:rFonts w:ascii="Cambria Math" w:eastAsiaTheme="minorEastAsia" w:hAnsi="Cambria Math" w:cs="Arial"/>
+                <w:color w:val="000000"/>
+                <w:sz w:val="24"/>
+                <w:szCs w:val="24"/>
+              </w:rPr>
+              <m:t>1</m:t>
+            </m:r>
+          </m:sub>
+        </m:sSub>
+        <m:r>
+          <w:rPr>
+            <w:rFonts w:ascii="Cambria Math" w:eastAsiaTheme="minorEastAsia" w:hAnsi="Cambria Math" w:cs="Arial"/>
+            <w:color w:val="000000"/>
+            <w:sz w:val="24"/>
+            <w:szCs w:val="24"/>
+          </w:rPr>
+          <m:t xml:space="preserve">x </m:t>
+        </m:r>
+        <m:sSub>
+          <m:sSubPr>
+            <m:ctrlPr>
+              <w:rPr>
+                <w:rFonts w:ascii="Cambria Math" w:eastAsiaTheme="minorEastAsia" w:hAnsi="Cambria Math" w:cs="Arial"/>
+                <w:i/>
+                <w:color w:val="000000"/>
+                <w:sz w:val="24"/>
+                <w:szCs w:val="24"/>
+              </w:rPr>
+            </m:ctrlPr>
+          </m:sSubPr>
+          <m:e>
+            <m:r>
+              <w:rPr>
+                <w:rFonts w:ascii="Cambria Math" w:eastAsiaTheme="minorEastAsia" w:hAnsi="Cambria Math" w:cs="Arial"/>
+                <w:color w:val="000000"/>
+                <w:sz w:val="24"/>
+                <w:szCs w:val="24"/>
+              </w:rPr>
+              <m:t>G</m:t>
+            </m:r>
+          </m:e>
+          <m:sub>
+            <m:r>
+              <w:rPr>
+                <w:rFonts w:ascii="Cambria Math" w:eastAsiaTheme="minorEastAsia" w:hAnsi="Cambria Math" w:cs="Arial"/>
+                <w:color w:val="000000"/>
+                <w:sz w:val="24"/>
+                <w:szCs w:val="24"/>
+              </w:rPr>
+              <m:t>2</m:t>
+            </m:r>
+          </m:sub>
+        </m:sSub>
+      </m:oMath>
+      <w:r>
+        <w:rPr>
+          <w:rFonts w:ascii="Arial" w:eastAsiaTheme="minorEastAsia" w:hAnsi="Arial" w:cs="Arial"/>
+          <w:color w:val="000000"/>
+          <w:sz w:val="24"/>
+          <w:szCs w:val="24"/>
+        </w:rPr>
+        <w:t xml:space="preserve"> </w:t>
+      </w:r>
+      <w:r>
+        <w:rPr>
+          <w:rFonts w:ascii="Arial" w:eastAsiaTheme="minorEastAsia" w:hAnsi="Arial" w:cs="Arial"/>
+          <w:color w:val="000000"/>
+          <w:sz w:val="24"/>
+          <w:szCs w:val="24"/>
+        </w:rPr>
+        <w:t>sí</w:t>
+      </w:r>
+      <w:r>
+        <w:rPr>
+          <w:rFonts w:ascii="Arial" w:eastAsiaTheme="minorEastAsia" w:hAnsi="Arial" w:cs="Arial"/>
+          <w:color w:val="000000"/>
+          <w:sz w:val="24"/>
+          <w:szCs w:val="24"/>
+        </w:rPr>
+        <w:t xml:space="preserve"> y solo si:</w:t>
+      </w:r>
+    </w:p>
+    <w:p>
+      <w:pPr>
+        <w:pStyle w:val="Prrafodelista"/>
+        <w:numPr>
+          <w:ilvl w:val="0"/>
+          <w:numId w:val="15"/>
+        </w:numPr>
+        <w:spacing w:line="240" w:lineRule="auto"/>
+        <w:jc w:val="both"/>
+        <w:rPr>
+          <w:rFonts w:ascii="Arial" w:eastAsiaTheme="minorEastAsia" w:hAnsi="Arial" w:cs="Arial"/>
+          <w:color w:val="000000"/>
+          <w:sz w:val="24"/>
+          <w:szCs w:val="24"/>
+        </w:rPr>
+      </w:pPr>
+      <w:r>
+        <w:rPr>
+          <w:rFonts w:ascii="Arial" w:eastAsiaTheme="minorEastAsia" w:hAnsi="Arial" w:cs="Arial"/>
+          <w:color w:val="000000"/>
+          <w:sz w:val="24"/>
+          <w:szCs w:val="24"/>
+        </w:rPr>
+        <w:t xml:space="preserve">a es adyacente con </w:t>
+      </w:r>
+      <w:r>
+        <w:rPr>
+          <w:rFonts w:ascii="Arial" w:eastAsiaTheme="minorEastAsia" w:hAnsi="Arial" w:cs="Arial"/>
+          <w:color w:val="000000"/>
+          <w:sz w:val="24"/>
+          <w:szCs w:val="24"/>
+        </w:rPr>
+        <w:t>b,</w:t>
+      </w:r>
+      <w:r>
+        <w:rPr>
+          <w:rFonts w:ascii="Arial" w:eastAsiaTheme="minorEastAsia" w:hAnsi="Arial" w:cs="Arial"/>
+          <w:color w:val="000000"/>
+          <w:sz w:val="24"/>
+          <w:szCs w:val="24"/>
+        </w:rPr>
+        <w:t xml:space="preserve"> y</w:t>
+      </w:r>
+    </w:p>
+    <w:p>
+      <w:pPr>
+        <w:pStyle w:val="Prrafodelista"/>
+        <w:numPr>
+          <w:ilvl w:val="0"/>
+          <w:numId w:val="15"/>
+        </w:numPr>
+        <w:spacing w:line="240" w:lineRule="auto"/>
+        <w:jc w:val="both"/>
+        <w:rPr>
+          <w:rFonts w:ascii="Arial" w:eastAsiaTheme="minorEastAsia" w:hAnsi="Arial" w:cs="Arial"/>
+          <w:color w:val="000000"/>
+          <w:sz w:val="24"/>
+          <w:szCs w:val="24"/>
+        </w:rPr>
+      </w:pPr>
+      <w:r>
+        <w:rPr>
+          <w:rFonts w:ascii="Arial" w:eastAsiaTheme="minorEastAsia" w:hAnsi="Arial" w:cs="Arial"/>
+          <w:color w:val="000000"/>
+          <w:sz w:val="24"/>
+          <w:szCs w:val="24"/>
+        </w:rPr>
+        <w:t>c es adyacente con d.</w:t>
+      </w:r>
+    </w:p>
+    <w:p>
+      <w:pPr>
+        <w:spacing w:line="240" w:lineRule="auto"/>
+        <w:ind w:left="1080"/>
+        <w:jc w:val="both"/>
+        <w:rPr>
+          <w:rFonts w:ascii="Arial" w:eastAsiaTheme="minorEastAsia" w:hAnsi="Arial" w:cs="Arial"/>
+          <w:color w:val="000000"/>
+          <w:sz w:val="24"/>
+          <w:szCs w:val="24"/>
+        </w:rPr>
+      </w:pPr>
+      <m:oMath>
+        <m:sSub>
+          <m:sSubPr>
+            <m:ctrlPr>
+              <w:rPr>
+                <w:rFonts w:ascii="Cambria Math" w:eastAsiaTheme="minorEastAsia" w:hAnsi="Cambria Math" w:cs="Arial"/>
+                <w:i/>
+                <w:color w:val="000000"/>
+                <w:sz w:val="24"/>
+                <w:szCs w:val="24"/>
+              </w:rPr>
+            </m:ctrlPr>
+          </m:sSubPr>
+          <m:e>
+            <m:r>
+              <w:rPr>
+                <w:rFonts w:ascii="Cambria Math" w:eastAsiaTheme="minorEastAsia" w:hAnsi="Cambria Math" w:cs="Arial"/>
+                <w:color w:val="000000"/>
+                <w:sz w:val="24"/>
+                <w:szCs w:val="24"/>
+              </w:rPr>
+              <m:t>G</m:t>
+            </m:r>
+          </m:e>
+          <m:sub>
+            <m:r>
+              <w:rPr>
+                <w:rFonts w:ascii="Cambria Math" w:eastAsiaTheme="minorEastAsia" w:hAnsi="Cambria Math" w:cs="Arial"/>
+                <w:color w:val="000000"/>
+                <w:sz w:val="24"/>
+                <w:szCs w:val="24"/>
+              </w:rPr>
+              <m:t>1</m:t>
+            </m:r>
+          </m:sub>
+        </m:sSub>
+        <m:r>
+          <w:rPr>
+            <w:rFonts w:ascii="Cambria Math" w:eastAsiaTheme="minorEastAsia" w:hAnsi="Cambria Math" w:cs="Arial"/>
+            <w:color w:val="000000"/>
+            <w:sz w:val="24"/>
+            <w:szCs w:val="24"/>
+          </w:rPr>
+          <m:t xml:space="preserve">x </m:t>
+        </m:r>
+        <m:sSub>
+          <m:sSubPr>
+            <m:ctrlPr>
+              <w:rPr>
+                <w:rFonts w:ascii="Cambria Math" w:eastAsiaTheme="minorEastAsia" w:hAnsi="Cambria Math" w:cs="Arial"/>
+                <w:i/>
+                <w:color w:val="000000"/>
+                <w:sz w:val="24"/>
+                <w:szCs w:val="24"/>
+              </w:rPr>
+            </m:ctrlPr>
+          </m:sSubPr>
+          <m:e>
+            <m:r>
+              <w:rPr>
+                <w:rFonts w:ascii="Cambria Math" w:eastAsiaTheme="minorEastAsia" w:hAnsi="Cambria Math" w:cs="Arial"/>
+                <w:color w:val="000000"/>
+                <w:sz w:val="24"/>
+                <w:szCs w:val="24"/>
+              </w:rPr>
+              <m:t>G</m:t>
+            </m:r>
+          </m:e>
+          <m:sub>
+            <m:r>
+              <w:rPr>
+                <w:rFonts w:ascii="Cambria Math" w:eastAsiaTheme="minorEastAsia" w:hAnsi="Cambria Math" w:cs="Arial"/>
+                <w:color w:val="000000"/>
+                <w:sz w:val="24"/>
+                <w:szCs w:val="24"/>
+              </w:rPr>
+              <m:t>2</m:t>
+            </m:r>
+          </m:sub>
+        </m:sSub>
+      </m:oMath>
+      <w:r>
+        <w:rPr>
+          <w:rFonts w:ascii="Arial" w:eastAsiaTheme="minorEastAsia" w:hAnsi="Arial" w:cs="Arial"/>
+          <w:color w:val="000000"/>
+          <w:sz w:val="24"/>
+          <w:szCs w:val="24"/>
+        </w:rPr>
+        <w:t xml:space="preserve"> = {(a,d),(a,e),(a,f),(b,d),(b,e),(b,f),(c,d),(c,e),(c,f)}</w:t>
+      </w:r>
+      <w:r>
+        <w:rPr>
+          <w:rFonts w:ascii="Arial" w:eastAsiaTheme="minorEastAsia" w:hAnsi="Arial" w:cs="Arial"/>
+          <w:color w:val="000000"/>
+          <w:sz w:val="24"/>
+          <w:szCs w:val="24"/>
+        </w:rPr>
+        <w:tab/>
+      </w:r>
+    </w:p>
+    <w:p>
+      <w:pPr>
+        <w:spacing w:line="240" w:lineRule="auto"/>
+        <w:ind w:left="1080"/>
+        <w:jc w:val="center"/>
+        <w:rPr>
+          <w:rFonts w:ascii="Arial" w:eastAsiaTheme="minorEastAsia" w:hAnsi="Arial" w:cs="Arial"/>
+          <w:color w:val="000000"/>
+          <w:sz w:val="24"/>
+          <w:szCs w:val="24"/>
+        </w:rPr>
+      </w:pPr>
+      <w:r>
+        <w:rPr>
+          <w:rFonts w:ascii="Arial" w:eastAsiaTheme="minorEastAsia" w:hAnsi="Arial" w:cs="Arial"/>
+          <w:color w:val="000000"/>
+          <w:sz w:val="24"/>
+          <w:szCs w:val="24"/>
+        </w:rPr>
+        <w:drawing>
+          <wp:inline distT="0" distB="0" distL="0" distR="0" wp14:anchorId="184DEC74" wp14:editId="5B50867A">
+            <wp:extent cx="2800350" cy="2122685"/>
+            <wp:effectExtent l="0" t="0" r="0" b="0"/>
+            <wp:docPr id="8" name="Imagen 8"/>
+            <wp:cNvGraphicFramePr>
+              <a:graphicFrameLocks xmlns:a="http://schemas.openxmlformats.org/drawingml/2006/main" noChangeAspect="1"/>
+            </wp:cNvGraphicFramePr>
+            <a:graphic xmlns:a="http://schemas.openxmlformats.org/drawingml/2006/main">
+              <a:graphicData uri="http://schemas.openxmlformats.org/drawingml/2006/picture">
+                <pic:pic xmlns:pic="http://schemas.openxmlformats.org/drawingml/2006/picture">
+                  <pic:nvPicPr>
+                    <pic:cNvPr id="1" name=""/>
+                    <pic:cNvPicPr/>
+                  </pic:nvPicPr>
+                  <pic:blipFill>
+                    <a:blip r:embed="rId17"/>
+                    <a:stretch>
+                      <a:fillRect/>
+                    </a:stretch>
+                  </pic:blipFill>
+                  <pic:spPr>
+                    <a:xfrm>
+                      <a:off x="0" y="0"/>
+                      <a:ext cx="2811524" cy="2131155"/>
+                    </a:xfrm>
+                    <a:prstGeom prst="rect">
+                      <a:avLst/>
+                    </a:prstGeom>
+                  </pic:spPr>
+                </pic:pic>
+              </a:graphicData>
+            </a:graphic>
+          </wp:inline>
+        </w:drawing>
+      </w:r>
+    </w:p>
+    <w:p>
+      <w:pPr>
+        <w:pStyle w:val="Prrafodelista"/>
+        <w:spacing w:line="240" w:lineRule="auto"/>
+        <w:jc w:val="both"/>
+        <w:rPr>
+          <w:rFonts w:ascii="Arial" w:eastAsiaTheme="minorEastAsia" w:hAnsi="Arial" w:cs="Arial"/>
+          <w:color w:val="000000"/>
+          <w:sz w:val="24"/>
+          <w:szCs w:val="24"/>
+        </w:rPr>
+      </w:pPr>
+    </w:p>
+    <w:p>
+      <w:pPr>
+        <w:pStyle w:val="Prrafodelista"/>
+        <w:spacing w:line="240" w:lineRule="auto"/>
+        <w:jc w:val="both"/>
+        <w:rPr>
+          <w:rFonts w:ascii="Arial" w:eastAsiaTheme="minorEastAsia" w:hAnsi="Arial" w:cs="Arial"/>
+          <w:color w:val="000000"/>
+          <w:sz w:val="24"/>
+          <w:szCs w:val="24"/>
+        </w:rPr>
+      </w:pPr>
+    </w:p>
+    <w:p>
+      <w:pPr>
+        <w:pStyle w:val="Prrafodelista"/>
+        <w:spacing w:line="240" w:lineRule="auto"/>
+        <w:jc w:val="both"/>
+        <w:rPr>
+          <w:rFonts w:ascii="Arial" w:eastAsiaTheme="minorEastAsia" w:hAnsi="Arial" w:cs="Arial"/>
+          <w:color w:val="000000"/>
+          <w:sz w:val="24"/>
+          <w:szCs w:val="24"/>
+        </w:rPr>
+      </w:pPr>
+    </w:p>
+    <w:p>
+      <w:pPr>
+        <w:pStyle w:val="Prrafodelista"/>
+        <w:numPr>
+          <w:ilvl w:val="1"/>
+          <w:numId w:val="16"/>
+        </w:numPr>
+        <w:spacing w:line="240" w:lineRule="auto"/>
+        <w:jc w:val="both"/>
+        <w:rPr>
+          <w:rFonts w:ascii="Arial" w:eastAsiaTheme="minorEastAsia" w:hAnsi="Arial" w:cs="Arial"/>
+          <w:color w:val="000000"/>
+          <w:sz w:val="24"/>
+          <w:szCs w:val="24"/>
+        </w:rPr>
+      </w:pPr>
+      <w:r>
+        <w:rPr>
+          <w:rFonts w:ascii="Arial" w:eastAsiaTheme="minorEastAsia" w:hAnsi="Arial" w:cs="Arial"/>
+          <w:color w:val="000000"/>
+          <w:sz w:val="24"/>
+          <w:szCs w:val="24"/>
+        </w:rPr>
+        <w:t>Composición de grafos:</w:t>
+      </w:r>
+    </w:p>
+    <w:p>
+      <w:pPr>
+        <w:spacing w:line="240" w:lineRule="auto"/>
+        <w:ind w:left="1080"/>
+        <w:jc w:val="both"/>
+        <w:rPr>
+          <w:rFonts w:ascii="Arial" w:eastAsiaTheme="minorEastAsia" w:hAnsi="Arial" w:cs="Arial"/>
+          <w:color w:val="000000"/>
+          <w:sz w:val="24"/>
+          <w:szCs w:val="24"/>
+        </w:rPr>
+      </w:pPr>
+      <w:r>
+        <w:rPr>
+          <w:rFonts w:ascii="Arial" w:eastAsiaTheme="minorEastAsia" w:hAnsi="Arial" w:cs="Arial"/>
+          <w:color w:val="000000"/>
+          <w:sz w:val="24"/>
+          <w:szCs w:val="24"/>
+        </w:rPr>
+        <w:t>La operación de composición entre dos grafos,</w:t>
+      </w:r>
+      <w:r>
+        <w:rPr>
+          <w:rFonts w:ascii="Cambria Math" w:eastAsiaTheme="minorEastAsia" w:hAnsi="Cambria Math" w:cs="Arial"/>
+          <w:i/>
+          <w:color w:val="000000"/>
+          <w:sz w:val="24"/>
+          <w:szCs w:val="24"/>
+        </w:rPr>
+        <w:t xml:space="preserve"> </w:t>
+      </w:r>
+      <m:oMath>
+        <m:sSub>
+          <m:sSubPr>
+            <m:ctrlPr>
+              <w:rPr>
+                <w:rFonts w:ascii="Cambria Math" w:eastAsiaTheme="minorEastAsia" w:hAnsi="Cambria Math" w:cs="Arial"/>
+                <w:i/>
+                <w:color w:val="000000"/>
+                <w:sz w:val="24"/>
+                <w:szCs w:val="24"/>
+              </w:rPr>
+            </m:ctrlPr>
+          </m:sSubPr>
+          <m:e>
+            <m:r>
+              <w:rPr>
+                <w:rFonts w:ascii="Cambria Math" w:eastAsiaTheme="minorEastAsia" w:hAnsi="Cambria Math" w:cs="Arial"/>
+                <w:color w:val="000000"/>
+                <w:sz w:val="24"/>
+                <w:szCs w:val="24"/>
+              </w:rPr>
+              <m:t>G</m:t>
+            </m:r>
+          </m:e>
+          <m:sub>
+            <m:r>
+              <w:rPr>
+                <w:rFonts w:ascii="Cambria Math" w:eastAsiaTheme="minorEastAsia" w:hAnsi="Cambria Math" w:cs="Arial"/>
+                <w:color w:val="000000"/>
+                <w:sz w:val="24"/>
+                <w:szCs w:val="24"/>
+              </w:rPr>
+              <m:t>1</m:t>
+            </m:r>
+          </m:sub>
+        </m:sSub>
+        <m:r>
+          <w:rPr>
+            <w:rFonts w:ascii="Cambria Math" w:eastAsiaTheme="minorEastAsia" w:hAnsi="Cambria Math" w:cs="Arial"/>
+            <w:color w:val="000000"/>
+            <w:sz w:val="24"/>
+            <w:szCs w:val="24"/>
+          </w:rPr>
+          <m:t>[</m:t>
+        </m:r>
+        <m:sSub>
+          <m:sSubPr>
+            <m:ctrlPr>
+              <w:rPr>
+                <w:rFonts w:ascii="Cambria Math" w:eastAsiaTheme="minorEastAsia" w:hAnsi="Cambria Math" w:cs="Arial"/>
+                <w:i/>
+                <w:color w:val="000000"/>
+                <w:sz w:val="24"/>
+                <w:szCs w:val="24"/>
+              </w:rPr>
+            </m:ctrlPr>
+          </m:sSubPr>
+          <m:e>
+            <m:r>
+              <w:rPr>
+                <w:rFonts w:ascii="Cambria Math" w:eastAsiaTheme="minorEastAsia" w:hAnsi="Cambria Math" w:cs="Arial"/>
+                <w:color w:val="000000"/>
+                <w:sz w:val="24"/>
+                <w:szCs w:val="24"/>
+              </w:rPr>
+              <m:t>G</m:t>
+            </m:r>
+          </m:e>
+          <m:sub>
+            <m:r>
+              <w:rPr>
+                <w:rFonts w:ascii="Cambria Math" w:eastAsiaTheme="minorEastAsia" w:hAnsi="Cambria Math" w:cs="Arial"/>
+                <w:color w:val="000000"/>
+                <w:sz w:val="24"/>
+                <w:szCs w:val="24"/>
+              </w:rPr>
+              <m:t>2</m:t>
+            </m:r>
+          </m:sub>
+        </m:sSub>
+        <m:r>
+          <w:rPr>
+            <w:rFonts w:ascii="Cambria Math" w:eastAsiaTheme="minorEastAsia" w:hAnsi="Cambria Math" w:cs="Arial"/>
+            <w:color w:val="000000"/>
+            <w:sz w:val="24"/>
+            <w:szCs w:val="24"/>
+          </w:rPr>
+          <m:t>]</m:t>
+        </m:r>
+      </m:oMath>
+      <w:r>
+        <w:rPr>
+          <w:rFonts w:ascii="Arial" w:eastAsiaTheme="minorEastAsia" w:hAnsi="Arial" w:cs="Arial"/>
+          <w:color w:val="000000"/>
+          <w:sz w:val="24"/>
+          <w:szCs w:val="24"/>
+        </w:rPr>
+        <w:t>, está definida como</w:t>
+      </w:r>
+      <w:r>
+        <w:rPr>
+          <w:rFonts w:ascii="Arial" w:eastAsiaTheme="minorEastAsia" w:hAnsi="Arial" w:cs="Arial"/>
+          <w:color w:val="000000"/>
+          <w:sz w:val="24"/>
+          <w:szCs w:val="24"/>
+        </w:rPr>
+        <w:t xml:space="preserve"> </w:t>
+      </w:r>
+      <m:oMath>
+        <m:r>
+          <w:rPr>
+            <w:rFonts w:ascii="Cambria Math" w:eastAsiaTheme="minorEastAsia" w:hAnsi="Cambria Math" w:cs="Arial"/>
+            <w:color w:val="000000"/>
+            <w:sz w:val="24"/>
+            <w:szCs w:val="24"/>
+          </w:rPr>
+          <m:t>V</m:t>
+        </m:r>
+        <m:d>
+          <m:dPr>
+            <m:ctrlPr>
+              <w:rPr>
+                <w:rFonts w:ascii="Cambria Math" w:eastAsiaTheme="minorEastAsia" w:hAnsi="Cambria Math" w:cs="Arial"/>
+                <w:i/>
+                <w:color w:val="000000"/>
+                <w:sz w:val="24"/>
+                <w:szCs w:val="24"/>
+              </w:rPr>
+            </m:ctrlPr>
+          </m:dPr>
+          <m:e>
+            <m:sSub>
+              <m:sSubPr>
+                <m:ctrlPr>
+                  <w:rPr>
+                    <w:rFonts w:ascii="Cambria Math" w:eastAsiaTheme="minorEastAsia" w:hAnsi="Cambria Math" w:cs="Arial"/>
+                    <w:i/>
+                    <w:color w:val="000000"/>
+                    <w:sz w:val="24"/>
+                    <w:szCs w:val="24"/>
+                  </w:rPr>
+                </m:ctrlPr>
+              </m:sSubPr>
+              <m:e>
+                <m:r>
+                  <w:rPr>
+                    <w:rFonts w:ascii="Cambria Math" w:eastAsiaTheme="minorEastAsia" w:hAnsi="Cambria Math" w:cs="Arial"/>
+                    <w:color w:val="000000"/>
+                    <w:sz w:val="24"/>
+                    <w:szCs w:val="24"/>
+                  </w:rPr>
+                  <m:t>G</m:t>
+                </m:r>
+              </m:e>
+              <m:sub>
+                <m:r>
+                  <w:rPr>
+                    <w:rFonts w:ascii="Cambria Math" w:eastAsiaTheme="minorEastAsia" w:hAnsi="Cambria Math" w:cs="Arial"/>
+                    <w:color w:val="000000"/>
+                    <w:sz w:val="24"/>
+                    <w:szCs w:val="24"/>
+                  </w:rPr>
+                  <m:t>1</m:t>
+                </m:r>
+              </m:sub>
+            </m:sSub>
+            <m:d>
+              <m:dPr>
+                <m:begChr m:val="["/>
+                <m:endChr m:val="]"/>
+                <m:ctrlPr>
+                  <w:rPr>
+                    <w:rFonts w:ascii="Cambria Math" w:eastAsiaTheme="minorEastAsia" w:hAnsi="Cambria Math" w:cs="Arial"/>
+                    <w:i/>
+                    <w:color w:val="000000"/>
+                    <w:sz w:val="24"/>
+                    <w:szCs w:val="24"/>
+                  </w:rPr>
+                </m:ctrlPr>
+              </m:dPr>
+              <m:e>
+                <m:sSub>
+                  <m:sSubPr>
+                    <m:ctrlPr>
+                      <w:rPr>
+                        <w:rFonts w:ascii="Cambria Math" w:eastAsiaTheme="minorEastAsia" w:hAnsi="Cambria Math" w:cs="Arial"/>
+                        <w:i/>
+                        <w:color w:val="000000"/>
+                        <w:sz w:val="24"/>
+                        <w:szCs w:val="24"/>
+                      </w:rPr>
+                    </m:ctrlPr>
+                  </m:sSubPr>
+                  <m:e>
+                    <m:r>
+                      <w:rPr>
+                        <w:rFonts w:ascii="Cambria Math" w:eastAsiaTheme="minorEastAsia" w:hAnsi="Cambria Math" w:cs="Arial"/>
+                        <w:color w:val="000000"/>
+                        <w:sz w:val="24"/>
+                        <w:szCs w:val="24"/>
+                      </w:rPr>
+                      <m:t>G</m:t>
+                    </m:r>
+                  </m:e>
+                  <m:sub>
+                    <m:r>
+                      <w:rPr>
+                        <w:rFonts w:ascii="Cambria Math" w:eastAsiaTheme="minorEastAsia" w:hAnsi="Cambria Math" w:cs="Arial"/>
+                        <w:color w:val="000000"/>
+                        <w:sz w:val="24"/>
+                        <w:szCs w:val="24"/>
+                      </w:rPr>
+                      <m:t>2</m:t>
+                    </m:r>
+                  </m:sub>
+                </m:sSub>
+              </m:e>
+            </m:d>
+          </m:e>
+        </m:d>
+        <m:r>
+          <w:rPr>
+            <w:rFonts w:ascii="Cambria Math" w:eastAsiaTheme="minorEastAsia" w:hAnsi="Cambria Math" w:cs="Arial"/>
+            <w:color w:val="000000"/>
+            <w:sz w:val="24"/>
+            <w:szCs w:val="24"/>
+          </w:rPr>
+          <m:t xml:space="preserve">= </m:t>
+        </m:r>
+        <m:r>
+          <w:rPr>
+            <w:rFonts w:ascii="Cambria Math" w:eastAsiaTheme="minorEastAsia" w:hAnsi="Cambria Math" w:cs="Arial"/>
+            <w:color w:val="000000"/>
+            <w:sz w:val="24"/>
+            <w:szCs w:val="24"/>
+          </w:rPr>
+          <m:t>V</m:t>
+        </m:r>
+        <m:d>
+          <m:dPr>
+            <m:ctrlPr>
+              <w:rPr>
+                <w:rFonts w:ascii="Cambria Math" w:eastAsiaTheme="minorEastAsia" w:hAnsi="Cambria Math" w:cs="Arial"/>
+                <w:i/>
+                <w:color w:val="000000"/>
+                <w:sz w:val="24"/>
+                <w:szCs w:val="24"/>
+              </w:rPr>
+            </m:ctrlPr>
+          </m:dPr>
+          <m:e>
+            <m:sSub>
+              <m:sSubPr>
+                <m:ctrlPr>
+                  <w:rPr>
+                    <w:rFonts w:ascii="Cambria Math" w:eastAsiaTheme="minorEastAsia" w:hAnsi="Cambria Math" w:cs="Arial"/>
+                    <w:i/>
+                    <w:color w:val="000000"/>
+                    <w:sz w:val="24"/>
+                    <w:szCs w:val="24"/>
+                  </w:rPr>
+                </m:ctrlPr>
+              </m:sSubPr>
+              <m:e>
+                <m:r>
+                  <w:rPr>
+                    <w:rFonts w:ascii="Cambria Math" w:eastAsiaTheme="minorEastAsia" w:hAnsi="Cambria Math" w:cs="Arial"/>
+                    <w:color w:val="000000"/>
+                    <w:sz w:val="24"/>
+                    <w:szCs w:val="24"/>
+                  </w:rPr>
+                  <m:t>G</m:t>
+                </m:r>
+              </m:e>
+              <m:sub>
+                <m:r>
+                  <w:rPr>
+                    <w:rFonts w:ascii="Cambria Math" w:eastAsiaTheme="minorEastAsia" w:hAnsi="Cambria Math" w:cs="Arial"/>
+                    <w:color w:val="000000"/>
+                    <w:sz w:val="24"/>
+                    <w:szCs w:val="24"/>
+                  </w:rPr>
+                  <m:t>1</m:t>
+                </m:r>
+              </m:sub>
+            </m:sSub>
+          </m:e>
+        </m:d>
+        <m:r>
+          <w:rPr>
+            <w:rFonts w:ascii="Cambria Math" w:eastAsiaTheme="minorEastAsia" w:hAnsi="Cambria Math" w:cs="Arial"/>
+            <w:color w:val="000000"/>
+            <w:sz w:val="24"/>
+            <w:szCs w:val="24"/>
+          </w:rPr>
+          <m:t>xV(</m:t>
+        </m:r>
+        <m:sSub>
+          <m:sSubPr>
+            <m:ctrlPr>
+              <w:rPr>
+                <w:rFonts w:ascii="Cambria Math" w:eastAsiaTheme="minorEastAsia" w:hAnsi="Cambria Math" w:cs="Arial"/>
+                <w:i/>
+                <w:color w:val="000000"/>
+                <w:sz w:val="24"/>
+                <w:szCs w:val="24"/>
+              </w:rPr>
+            </m:ctrlPr>
+          </m:sSubPr>
+          <m:e>
+            <m:r>
+              <w:rPr>
+                <w:rFonts w:ascii="Cambria Math" w:eastAsiaTheme="minorEastAsia" w:hAnsi="Cambria Math" w:cs="Arial"/>
+                <w:color w:val="000000"/>
+                <w:sz w:val="24"/>
+                <w:szCs w:val="24"/>
+              </w:rPr>
+              <m:t>G</m:t>
+            </m:r>
+          </m:e>
+          <m:sub>
+            <m:r>
+              <w:rPr>
+                <w:rFonts w:ascii="Cambria Math" w:eastAsiaTheme="minorEastAsia" w:hAnsi="Cambria Math" w:cs="Arial"/>
+                <w:color w:val="000000"/>
+                <w:sz w:val="24"/>
+                <w:szCs w:val="24"/>
+              </w:rPr>
+              <m:t>2</m:t>
+            </m:r>
+          </m:sub>
+        </m:sSub>
+        <m:r>
+          <w:rPr>
+            <w:rFonts w:ascii="Cambria Math" w:eastAsiaTheme="minorEastAsia" w:hAnsi="Cambria Math" w:cs="Arial"/>
+            <w:color w:val="000000"/>
+            <w:sz w:val="24"/>
+            <w:szCs w:val="24"/>
+          </w:rPr>
+          <m:t>)</m:t>
+        </m:r>
+      </m:oMath>
+      <w:r>
+        <w:rPr>
+          <w:rFonts w:ascii="Arial" w:eastAsiaTheme="minorEastAsia" w:hAnsi="Arial" w:cs="Arial"/>
+          <w:color w:val="000000"/>
+          <w:sz w:val="24"/>
+          <w:szCs w:val="24"/>
+        </w:rPr>
+        <w:t>,</w:t>
+      </w:r>
+      <w:r>
+        <w:rPr>
+          <w:rFonts w:ascii="Arial" w:eastAsiaTheme="minorEastAsia" w:hAnsi="Arial" w:cs="Arial"/>
+          <w:color w:val="000000"/>
+          <w:sz w:val="24"/>
+          <w:szCs w:val="24"/>
+        </w:rPr>
+        <w:t xml:space="preserve"> y dos vértices </w:t>
+      </w:r>
+      <m:oMath>
+        <m:r>
+          <w:rPr>
+            <w:rFonts w:ascii="Cambria Math" w:eastAsiaTheme="minorEastAsia" w:hAnsi="Cambria Math" w:cs="Arial"/>
+            <w:color w:val="000000"/>
+            <w:sz w:val="24"/>
+            <w:szCs w:val="24"/>
+          </w:rPr>
+          <m:t>u=(</m:t>
+        </m:r>
+        <m:sSub>
+          <m:sSubPr>
+            <m:ctrlPr>
+              <w:rPr>
+                <w:rFonts w:ascii="Cambria Math" w:eastAsiaTheme="minorEastAsia" w:hAnsi="Cambria Math" w:cs="Arial"/>
+                <w:i/>
+                <w:color w:val="000000"/>
+                <w:sz w:val="24"/>
+                <w:szCs w:val="24"/>
+              </w:rPr>
+            </m:ctrlPr>
+          </m:sSubPr>
+          <m:e>
+            <m:r>
+              <w:rPr>
+                <w:rFonts w:ascii="Cambria Math" w:eastAsiaTheme="minorEastAsia" w:hAnsi="Cambria Math" w:cs="Arial"/>
+                <w:color w:val="000000"/>
+                <w:sz w:val="24"/>
+                <w:szCs w:val="24"/>
+              </w:rPr>
+              <m:t>u</m:t>
+            </m:r>
+          </m:e>
+          <m:sub>
+            <m:r>
+              <w:rPr>
+                <w:rFonts w:ascii="Cambria Math" w:eastAsiaTheme="minorEastAsia" w:hAnsi="Cambria Math" w:cs="Arial"/>
+                <w:color w:val="000000"/>
+                <w:sz w:val="24"/>
+                <w:szCs w:val="24"/>
+              </w:rPr>
+              <m:t>1,</m:t>
+            </m:r>
+          </m:sub>
+        </m:sSub>
+        <m:sSub>
+          <m:sSubPr>
+            <m:ctrlPr>
+              <w:rPr>
+                <w:rFonts w:ascii="Cambria Math" w:eastAsiaTheme="minorEastAsia" w:hAnsi="Cambria Math" w:cs="Arial"/>
+                <w:i/>
+                <w:color w:val="000000"/>
+                <w:sz w:val="24"/>
+                <w:szCs w:val="24"/>
+              </w:rPr>
+            </m:ctrlPr>
+          </m:sSubPr>
+          <m:e>
+            <m:r>
+              <w:rPr>
+                <w:rFonts w:ascii="Cambria Math" w:eastAsiaTheme="minorEastAsia" w:hAnsi="Cambria Math" w:cs="Arial"/>
+                <w:color w:val="000000"/>
+                <w:sz w:val="24"/>
+                <w:szCs w:val="24"/>
+              </w:rPr>
+              <m:t>u</m:t>
+            </m:r>
+          </m:e>
+          <m:sub>
+            <m:r>
+              <w:rPr>
+                <w:rFonts w:ascii="Cambria Math" w:eastAsiaTheme="minorEastAsia" w:hAnsi="Cambria Math" w:cs="Arial"/>
+                <w:color w:val="000000"/>
+                <w:sz w:val="24"/>
+                <w:szCs w:val="24"/>
+              </w:rPr>
+              <m:t>2</m:t>
+            </m:r>
+          </m:sub>
+        </m:sSub>
+        <m:r>
+          <w:rPr>
+            <w:rFonts w:ascii="Cambria Math" w:eastAsiaTheme="minorEastAsia" w:hAnsi="Cambria Math" w:cs="Arial"/>
+            <w:color w:val="000000"/>
+            <w:sz w:val="24"/>
+            <w:szCs w:val="24"/>
+          </w:rPr>
+          <m:t>)</m:t>
+        </m:r>
+      </m:oMath>
+      <w:r>
+        <w:rPr>
+          <w:rFonts w:ascii="Arial" w:eastAsiaTheme="minorEastAsia" w:hAnsi="Arial" w:cs="Arial"/>
+          <w:color w:val="000000"/>
+          <w:sz w:val="24"/>
+          <w:szCs w:val="24"/>
+        </w:rPr>
+        <w:t xml:space="preserve">  y </w:t>
+      </w:r>
+      <m:oMath>
+        <m:r>
+          <w:rPr>
+            <w:rFonts w:ascii="Cambria Math" w:eastAsiaTheme="minorEastAsia" w:hAnsi="Cambria Math" w:cs="Arial"/>
+            <w:color w:val="000000"/>
+            <w:sz w:val="24"/>
+            <w:szCs w:val="24"/>
+          </w:rPr>
+          <m:t>v</m:t>
+        </m:r>
+        <m:r>
+          <w:rPr>
+            <w:rFonts w:ascii="Cambria Math" w:eastAsiaTheme="minorEastAsia" w:hAnsi="Cambria Math" w:cs="Arial"/>
+            <w:color w:val="000000"/>
+            <w:sz w:val="24"/>
+            <w:szCs w:val="24"/>
+          </w:rPr>
+          <m:t>=(</m:t>
+        </m:r>
+        <m:sSub>
+          <m:sSubPr>
+            <m:ctrlPr>
+              <w:rPr>
+                <w:rFonts w:ascii="Cambria Math" w:eastAsiaTheme="minorEastAsia" w:hAnsi="Cambria Math" w:cs="Arial"/>
+                <w:i/>
+                <w:color w:val="000000"/>
+                <w:sz w:val="24"/>
+                <w:szCs w:val="24"/>
+              </w:rPr>
+            </m:ctrlPr>
+          </m:sSubPr>
+          <m:e>
+            <m:r>
+              <w:rPr>
+                <w:rFonts w:ascii="Cambria Math" w:eastAsiaTheme="minorEastAsia" w:hAnsi="Cambria Math" w:cs="Arial"/>
+                <w:color w:val="000000"/>
+                <w:sz w:val="24"/>
+                <w:szCs w:val="24"/>
+              </w:rPr>
+              <m:t>v</m:t>
+            </m:r>
+          </m:e>
+          <m:sub>
+            <m:r>
+              <w:rPr>
+                <w:rFonts w:ascii="Cambria Math" w:eastAsiaTheme="minorEastAsia" w:hAnsi="Cambria Math" w:cs="Arial"/>
+                <w:color w:val="000000"/>
+                <w:sz w:val="24"/>
+                <w:szCs w:val="24"/>
+              </w:rPr>
+              <m:t>1,</m:t>
+            </m:r>
+          </m:sub>
+        </m:sSub>
+        <m:sSub>
+          <m:sSubPr>
+            <m:ctrlPr>
+              <w:rPr>
+                <w:rFonts w:ascii="Cambria Math" w:eastAsiaTheme="minorEastAsia" w:hAnsi="Cambria Math" w:cs="Arial"/>
+                <w:i/>
+                <w:color w:val="000000"/>
+                <w:sz w:val="24"/>
+                <w:szCs w:val="24"/>
+              </w:rPr>
+            </m:ctrlPr>
+          </m:sSubPr>
+          <m:e>
+            <m:r>
+              <w:rPr>
+                <w:rFonts w:ascii="Cambria Math" w:eastAsiaTheme="minorEastAsia" w:hAnsi="Cambria Math" w:cs="Arial"/>
+                <w:color w:val="000000"/>
+                <w:sz w:val="24"/>
+                <w:szCs w:val="24"/>
+              </w:rPr>
+              <m:t>v</m:t>
+            </m:r>
+          </m:e>
+          <m:sub>
+            <m:r>
+              <w:rPr>
+                <w:rFonts w:ascii="Cambria Math" w:eastAsiaTheme="minorEastAsia" w:hAnsi="Cambria Math" w:cs="Arial"/>
+                <w:color w:val="000000"/>
+                <w:sz w:val="24"/>
+                <w:szCs w:val="24"/>
+              </w:rPr>
+              <m:t>2</m:t>
+            </m:r>
+          </m:sub>
+        </m:sSub>
+        <m:r>
+          <w:rPr>
+            <w:rFonts w:ascii="Cambria Math" w:eastAsiaTheme="minorEastAsia" w:hAnsi="Cambria Math" w:cs="Arial"/>
+            <w:color w:val="000000"/>
+            <w:sz w:val="24"/>
+            <w:szCs w:val="24"/>
+          </w:rPr>
+          <m:t>)</m:t>
+        </m:r>
+      </m:oMath>
+      <w:r>
+        <w:rPr>
+          <w:rFonts w:ascii="Arial" w:eastAsiaTheme="minorEastAsia" w:hAnsi="Arial" w:cs="Arial"/>
+          <w:color w:val="000000"/>
+          <w:sz w:val="24"/>
+          <w:szCs w:val="24"/>
+        </w:rPr>
+        <w:t xml:space="preserve"> </w:t>
+      </w:r>
+      <w:r>
+        <w:rPr>
+          <w:rFonts w:ascii="Arial" w:eastAsiaTheme="minorEastAsia" w:hAnsi="Arial" w:cs="Arial"/>
+          <w:color w:val="000000"/>
+          <w:sz w:val="24"/>
+          <w:szCs w:val="24"/>
+        </w:rPr>
+        <w:t>están en relación si se cumple:</w:t>
+      </w:r>
+    </w:p>
+    <w:p>
+      <w:pPr>
+        <w:spacing w:line="240" w:lineRule="auto"/>
+        <w:ind w:left="1080"/>
+        <w:jc w:val="both"/>
+        <w:rPr>
+          <w:rFonts w:ascii="Arial" w:eastAsiaTheme="minorEastAsia" w:hAnsi="Arial" w:cs="Arial"/>
+          <w:color w:val="000000"/>
+          <w:sz w:val="24"/>
+          <w:szCs w:val="24"/>
+        </w:rPr>
+      </w:pPr>
+      <w:r>
+        <w:rPr>
+          <w:rFonts w:ascii="Arial" w:eastAsiaTheme="minorEastAsia" w:hAnsi="Arial" w:cs="Arial"/>
+          <w:color w:val="000000"/>
+          <w:sz w:val="24"/>
+          <w:szCs w:val="24"/>
+        </w:rPr>
+        <w:t xml:space="preserve"> </w:t>
+      </w:r>
+      <m:oMath>
+        <m:d>
+          <m:dPr>
+            <m:ctrlPr>
+              <w:rPr>
+                <w:rFonts w:ascii="Cambria Math" w:eastAsiaTheme="minorEastAsia" w:hAnsi="Cambria Math" w:cs="Arial"/>
+                <w:color w:val="000000"/>
+                <w:sz w:val="24"/>
+                <w:szCs w:val="24"/>
+              </w:rPr>
+            </m:ctrlPr>
+          </m:dPr>
+          <m:e>
+            <m:r>
+              <m:rPr>
+                <m:sty m:val="p"/>
+              </m:rPr>
+              <w:rPr>
+                <w:rFonts w:ascii="Cambria Math" w:eastAsiaTheme="minorEastAsia" w:hAnsi="Cambria Math" w:cs="Arial"/>
+                <w:color w:val="000000"/>
+                <w:sz w:val="24"/>
+                <w:szCs w:val="24"/>
+              </w:rPr>
+              <m:t xml:space="preserve">u R v en </m:t>
+            </m:r>
+            <m:sSub>
+              <m:sSubPr>
+                <m:ctrlPr>
+                  <w:rPr>
+                    <w:rFonts w:ascii="Cambria Math" w:eastAsiaTheme="minorEastAsia" w:hAnsi="Cambria Math" w:cs="Arial"/>
+                    <w:i/>
+                    <w:color w:val="000000"/>
+                    <w:sz w:val="24"/>
+                    <w:szCs w:val="24"/>
+                  </w:rPr>
+                </m:ctrlPr>
+              </m:sSubPr>
+              <m:e>
+                <m:r>
+                  <w:rPr>
+                    <w:rFonts w:ascii="Cambria Math" w:eastAsiaTheme="minorEastAsia" w:hAnsi="Cambria Math" w:cs="Arial"/>
+                    <w:color w:val="000000"/>
+                    <w:sz w:val="24"/>
+                    <w:szCs w:val="24"/>
+                  </w:rPr>
+                  <m:t>G</m:t>
+                </m:r>
+              </m:e>
+              <m:sub>
+                <m:r>
+                  <w:rPr>
+                    <w:rFonts w:ascii="Cambria Math" w:eastAsiaTheme="minorEastAsia" w:hAnsi="Cambria Math" w:cs="Arial"/>
+                    <w:color w:val="000000"/>
+                    <w:sz w:val="24"/>
+                    <w:szCs w:val="24"/>
+                  </w:rPr>
+                  <m:t>1</m:t>
+                </m:r>
+              </m:sub>
+            </m:sSub>
+            <m:d>
+              <m:dPr>
+                <m:begChr m:val="["/>
+                <m:endChr m:val="]"/>
+                <m:ctrlPr>
+                  <w:rPr>
+                    <w:rFonts w:ascii="Cambria Math" w:eastAsiaTheme="minorEastAsia" w:hAnsi="Cambria Math" w:cs="Arial"/>
+                    <w:i/>
+                    <w:color w:val="000000"/>
+                    <w:sz w:val="24"/>
+                    <w:szCs w:val="24"/>
+                  </w:rPr>
+                </m:ctrlPr>
+              </m:dPr>
+              <m:e>
+                <m:sSub>
+                  <m:sSubPr>
+                    <m:ctrlPr>
+                      <w:rPr>
+                        <w:rFonts w:ascii="Cambria Math" w:eastAsiaTheme="minorEastAsia" w:hAnsi="Cambria Math" w:cs="Arial"/>
+                        <w:i/>
+                        <w:color w:val="000000"/>
+                        <w:sz w:val="24"/>
+                        <w:szCs w:val="24"/>
+                      </w:rPr>
+                    </m:ctrlPr>
+                  </m:sSubPr>
+                  <m:e>
+                    <m:r>
+                      <w:rPr>
+                        <w:rFonts w:ascii="Cambria Math" w:eastAsiaTheme="minorEastAsia" w:hAnsi="Cambria Math" w:cs="Arial"/>
+                        <w:color w:val="000000"/>
+                        <w:sz w:val="24"/>
+                        <w:szCs w:val="24"/>
+                      </w:rPr>
+                      <m:t>G</m:t>
+                    </m:r>
+                  </m:e>
+                  <m:sub>
+                    <m:r>
+                      <w:rPr>
+                        <w:rFonts w:ascii="Cambria Math" w:eastAsiaTheme="minorEastAsia" w:hAnsi="Cambria Math" w:cs="Arial"/>
+                        <w:color w:val="000000"/>
+                        <w:sz w:val="24"/>
+                        <w:szCs w:val="24"/>
+                      </w:rPr>
+                      <m:t>2</m:t>
+                    </m:r>
+                  </m:sub>
+                </m:sSub>
+              </m:e>
+            </m:d>
+            <m:ctrlPr>
+              <w:rPr>
+                <w:rFonts w:ascii="Cambria Math" w:eastAsiaTheme="minorEastAsia" w:hAnsi="Cambria Math" w:cs="Arial"/>
+                <w:i/>
+                <w:color w:val="000000"/>
+                <w:sz w:val="24"/>
+                <w:szCs w:val="24"/>
+              </w:rPr>
+            </m:ctrlPr>
+          </m:e>
+        </m:d>
+        <m:r>
+          <w:rPr>
+            <w:rFonts w:ascii="Cambria Math" w:eastAsiaTheme="minorEastAsia" w:hAnsi="Cambria Math" w:cs="Arial"/>
+            <w:color w:val="000000"/>
+            <w:sz w:val="24"/>
+            <w:szCs w:val="24"/>
+          </w:rPr>
+          <m:t xml:space="preserve">⟺ </m:t>
+        </m:r>
+        <m:sSub>
+          <m:sSubPr>
+            <m:ctrlPr>
+              <w:rPr>
+                <w:rFonts w:ascii="Cambria Math" w:eastAsiaTheme="minorEastAsia" w:hAnsi="Cambria Math" w:cs="Arial"/>
+                <w:i/>
+                <w:color w:val="000000"/>
+                <w:sz w:val="24"/>
+                <w:szCs w:val="24"/>
+              </w:rPr>
+            </m:ctrlPr>
+          </m:sSubPr>
+          <m:e>
+            <m:r>
+              <w:rPr>
+                <w:rFonts w:ascii="Cambria Math" w:eastAsiaTheme="minorEastAsia" w:hAnsi="Cambria Math" w:cs="Arial"/>
+                <w:color w:val="000000"/>
+                <w:sz w:val="24"/>
+                <w:szCs w:val="24"/>
+              </w:rPr>
+              <m:t>u</m:t>
+            </m:r>
+          </m:e>
+          <m:sub>
+            <m:r>
+              <w:rPr>
+                <w:rFonts w:ascii="Cambria Math" w:eastAsiaTheme="minorEastAsia" w:hAnsi="Cambria Math" w:cs="Arial"/>
+                <w:color w:val="000000"/>
+                <w:sz w:val="24"/>
+                <w:szCs w:val="24"/>
+              </w:rPr>
+              <m:t>1</m:t>
+            </m:r>
+          </m:sub>
+        </m:sSub>
+        <m:r>
+          <w:rPr>
+            <w:rFonts w:ascii="Cambria Math" w:eastAsiaTheme="minorEastAsia" w:hAnsi="Cambria Math" w:cs="Arial"/>
+            <w:color w:val="000000"/>
+            <w:sz w:val="24"/>
+            <w:szCs w:val="24"/>
+          </w:rPr>
+          <m:t xml:space="preserve"> R </m:t>
+        </m:r>
+        <m:sSub>
+          <m:sSubPr>
+            <m:ctrlPr>
+              <w:rPr>
+                <w:rFonts w:ascii="Cambria Math" w:eastAsiaTheme="minorEastAsia" w:hAnsi="Cambria Math" w:cs="Arial"/>
+                <w:i/>
+                <w:color w:val="000000"/>
+                <w:sz w:val="24"/>
+                <w:szCs w:val="24"/>
+              </w:rPr>
+            </m:ctrlPr>
+          </m:sSubPr>
+          <m:e>
+            <m:r>
+              <w:rPr>
+                <w:rFonts w:ascii="Cambria Math" w:eastAsiaTheme="minorEastAsia" w:hAnsi="Cambria Math" w:cs="Arial"/>
+                <w:color w:val="000000"/>
+                <w:sz w:val="24"/>
+                <w:szCs w:val="24"/>
+              </w:rPr>
+              <m:t>v</m:t>
+            </m:r>
+          </m:e>
+          <m:sub>
+            <m:r>
+              <w:rPr>
+                <w:rFonts w:ascii="Cambria Math" w:eastAsiaTheme="minorEastAsia" w:hAnsi="Cambria Math" w:cs="Arial"/>
+                <w:color w:val="000000"/>
+                <w:sz w:val="24"/>
+                <w:szCs w:val="24"/>
+              </w:rPr>
+              <m:t>1</m:t>
+            </m:r>
+          </m:sub>
+        </m:sSub>
+        <m:r>
+          <w:rPr>
+            <w:rFonts w:ascii="Cambria Math" w:eastAsiaTheme="minorEastAsia" w:hAnsi="Cambria Math" w:cs="Arial"/>
+            <w:color w:val="000000"/>
+            <w:sz w:val="24"/>
+            <w:szCs w:val="24"/>
+          </w:rPr>
+          <m:t xml:space="preserve"> en </m:t>
+        </m:r>
+        <m:sSub>
+          <m:sSubPr>
+            <m:ctrlPr>
+              <w:rPr>
+                <w:rFonts w:ascii="Cambria Math" w:eastAsiaTheme="minorEastAsia" w:hAnsi="Cambria Math" w:cs="Arial"/>
+                <w:i/>
+                <w:color w:val="000000"/>
+                <w:sz w:val="24"/>
+                <w:szCs w:val="24"/>
+              </w:rPr>
+            </m:ctrlPr>
+          </m:sSubPr>
+          <m:e>
+            <m:r>
+              <w:rPr>
+                <w:rFonts w:ascii="Cambria Math" w:eastAsiaTheme="minorEastAsia" w:hAnsi="Cambria Math" w:cs="Arial"/>
+                <w:color w:val="000000"/>
+                <w:sz w:val="24"/>
+                <w:szCs w:val="24"/>
+              </w:rPr>
+              <m:t>G</m:t>
+            </m:r>
+          </m:e>
+          <m:sub>
+            <m:r>
+              <w:rPr>
+                <w:rFonts w:ascii="Cambria Math" w:eastAsiaTheme="minorEastAsia" w:hAnsi="Cambria Math" w:cs="Arial"/>
+                <w:color w:val="000000"/>
+                <w:sz w:val="24"/>
+                <w:szCs w:val="24"/>
+              </w:rPr>
+              <m:t>1</m:t>
+            </m:r>
+          </m:sub>
+        </m:sSub>
+        <m:r>
+          <w:rPr>
+            <w:rFonts w:ascii="Cambria Math" w:eastAsiaTheme="minorEastAsia" w:hAnsi="Cambria Math" w:cs="Arial"/>
+            <w:color w:val="000000"/>
+            <w:sz w:val="24"/>
+            <w:szCs w:val="24"/>
+          </w:rPr>
+          <m:t xml:space="preserve"> ó  </m:t>
+        </m:r>
+        <m:sSub>
+          <m:sSubPr>
+            <m:ctrlPr>
+              <w:rPr>
+                <w:rFonts w:ascii="Cambria Math" w:eastAsiaTheme="minorEastAsia" w:hAnsi="Cambria Math" w:cs="Arial"/>
+                <w:i/>
+                <w:color w:val="000000"/>
+                <w:sz w:val="24"/>
+                <w:szCs w:val="24"/>
+              </w:rPr>
+            </m:ctrlPr>
+          </m:sSubPr>
+          <m:e>
+            <m:r>
+              <w:rPr>
+                <w:rFonts w:ascii="Cambria Math" w:eastAsiaTheme="minorEastAsia" w:hAnsi="Cambria Math" w:cs="Arial"/>
+                <w:color w:val="000000"/>
+                <w:sz w:val="24"/>
+                <w:szCs w:val="24"/>
+              </w:rPr>
+              <m:t>u</m:t>
+            </m:r>
+          </m:e>
+          <m:sub>
+            <m:r>
+              <w:rPr>
+                <w:rFonts w:ascii="Cambria Math" w:eastAsiaTheme="minorEastAsia" w:hAnsi="Cambria Math" w:cs="Arial"/>
+                <w:color w:val="000000"/>
+                <w:sz w:val="24"/>
+                <w:szCs w:val="24"/>
+              </w:rPr>
+              <m:t>1</m:t>
+            </m:r>
+          </m:sub>
+        </m:sSub>
+        <m:r>
+          <w:rPr>
+            <w:rFonts w:ascii="Cambria Math" w:eastAsiaTheme="minorEastAsia" w:hAnsi="Cambria Math" w:cs="Arial"/>
+            <w:color w:val="000000"/>
+            <w:sz w:val="24"/>
+            <w:szCs w:val="24"/>
+          </w:rPr>
+          <m:t>=</m:t>
+        </m:r>
+        <m:r>
+          <w:rPr>
+            <w:rFonts w:ascii="Cambria Math" w:eastAsiaTheme="minorEastAsia" w:hAnsi="Cambria Math" w:cs="Arial"/>
+            <w:color w:val="000000"/>
+            <w:sz w:val="24"/>
+            <w:szCs w:val="24"/>
+          </w:rPr>
+          <m:t xml:space="preserve"> </m:t>
+        </m:r>
+        <m:sSub>
+          <m:sSubPr>
+            <m:ctrlPr>
+              <w:rPr>
+                <w:rFonts w:ascii="Cambria Math" w:eastAsiaTheme="minorEastAsia" w:hAnsi="Cambria Math" w:cs="Arial"/>
+                <w:i/>
+                <w:color w:val="000000"/>
+                <w:sz w:val="24"/>
+                <w:szCs w:val="24"/>
+              </w:rPr>
+            </m:ctrlPr>
+          </m:sSubPr>
+          <m:e>
+            <m:r>
+              <w:rPr>
+                <w:rFonts w:ascii="Cambria Math" w:eastAsiaTheme="minorEastAsia" w:hAnsi="Cambria Math" w:cs="Arial"/>
+                <w:color w:val="000000"/>
+                <w:sz w:val="24"/>
+                <w:szCs w:val="24"/>
+              </w:rPr>
+              <m:t>v</m:t>
+            </m:r>
+          </m:e>
+          <m:sub>
+            <m:r>
+              <w:rPr>
+                <w:rFonts w:ascii="Cambria Math" w:eastAsiaTheme="minorEastAsia" w:hAnsi="Cambria Math" w:cs="Arial"/>
+                <w:color w:val="000000"/>
+                <w:sz w:val="24"/>
+                <w:szCs w:val="24"/>
+              </w:rPr>
+              <m:t>1</m:t>
+            </m:r>
+          </m:sub>
+        </m:sSub>
+        <m:r>
+          <w:rPr>
+            <w:rFonts w:ascii="Cambria Math" w:eastAsiaTheme="minorEastAsia" w:hAnsi="Cambria Math" w:cs="Arial"/>
+            <w:color w:val="000000"/>
+            <w:sz w:val="24"/>
+            <w:szCs w:val="24"/>
+          </w:rPr>
+          <m:t xml:space="preserve"> y </m:t>
+        </m:r>
+        <m:sSub>
+          <m:sSubPr>
+            <m:ctrlPr>
+              <w:rPr>
+                <w:rFonts w:ascii="Cambria Math" w:eastAsiaTheme="minorEastAsia" w:hAnsi="Cambria Math" w:cs="Arial"/>
+                <w:i/>
+                <w:color w:val="000000"/>
+                <w:sz w:val="24"/>
+                <w:szCs w:val="24"/>
+              </w:rPr>
+            </m:ctrlPr>
+          </m:sSubPr>
+          <m:e>
+            <m:r>
+              <w:rPr>
+                <w:rFonts w:ascii="Cambria Math" w:eastAsiaTheme="minorEastAsia" w:hAnsi="Cambria Math" w:cs="Arial"/>
+                <w:color w:val="000000"/>
+                <w:sz w:val="24"/>
+                <w:szCs w:val="24"/>
+              </w:rPr>
+              <m:t>(</m:t>
+            </m:r>
+            <m:r>
+              <w:rPr>
+                <w:rFonts w:ascii="Cambria Math" w:eastAsiaTheme="minorEastAsia" w:hAnsi="Cambria Math" w:cs="Arial"/>
+                <w:color w:val="000000"/>
+                <w:sz w:val="24"/>
+                <w:szCs w:val="24"/>
+              </w:rPr>
+              <m:t>u</m:t>
+            </m:r>
+          </m:e>
+          <m:sub>
+            <m:r>
+              <w:rPr>
+                <w:rFonts w:ascii="Cambria Math" w:eastAsiaTheme="minorEastAsia" w:hAnsi="Cambria Math" w:cs="Arial"/>
+                <w:color w:val="000000"/>
+                <w:sz w:val="24"/>
+                <w:szCs w:val="24"/>
+              </w:rPr>
+              <m:t>2</m:t>
+            </m:r>
+          </m:sub>
+        </m:sSub>
+        <m:r>
+          <w:rPr>
+            <w:rFonts w:ascii="Cambria Math" w:eastAsiaTheme="minorEastAsia" w:hAnsi="Cambria Math" w:cs="Arial"/>
+            <w:color w:val="000000"/>
+            <w:sz w:val="24"/>
+            <w:szCs w:val="24"/>
+          </w:rPr>
+          <m:t xml:space="preserve"> R </m:t>
+        </m:r>
+        <m:sSub>
+          <m:sSubPr>
+            <m:ctrlPr>
+              <w:rPr>
+                <w:rFonts w:ascii="Cambria Math" w:eastAsiaTheme="minorEastAsia" w:hAnsi="Cambria Math" w:cs="Arial"/>
+                <w:i/>
+                <w:color w:val="000000"/>
+                <w:sz w:val="24"/>
+                <w:szCs w:val="24"/>
+              </w:rPr>
+            </m:ctrlPr>
+          </m:sSubPr>
+          <m:e>
+            <m:r>
+              <w:rPr>
+                <w:rFonts w:ascii="Cambria Math" w:eastAsiaTheme="minorEastAsia" w:hAnsi="Cambria Math" w:cs="Arial"/>
+                <w:color w:val="000000"/>
+                <w:sz w:val="24"/>
+                <w:szCs w:val="24"/>
+              </w:rPr>
+              <m:t>v</m:t>
+            </m:r>
+          </m:e>
+          <m:sub>
+            <m:r>
+              <w:rPr>
+                <w:rFonts w:ascii="Cambria Math" w:eastAsiaTheme="minorEastAsia" w:hAnsi="Cambria Math" w:cs="Arial"/>
+                <w:color w:val="000000"/>
+                <w:sz w:val="24"/>
+                <w:szCs w:val="24"/>
+              </w:rPr>
+              <m:t>2</m:t>
+            </m:r>
+          </m:sub>
+        </m:sSub>
+        <m:r>
+          <w:rPr>
+            <w:rFonts w:ascii="Cambria Math" w:eastAsiaTheme="minorEastAsia" w:hAnsi="Cambria Math" w:cs="Arial"/>
+            <w:color w:val="000000"/>
+            <w:sz w:val="24"/>
+            <w:szCs w:val="24"/>
+          </w:rPr>
+          <m:t>)</m:t>
+        </m:r>
+        <m:r>
+          <w:rPr>
+            <w:rFonts w:ascii="Cambria Math" w:eastAsiaTheme="minorEastAsia" w:hAnsi="Cambria Math" w:cs="Arial"/>
+            <w:color w:val="000000"/>
+            <w:sz w:val="24"/>
+            <w:szCs w:val="24"/>
+          </w:rPr>
+          <m:t xml:space="preserve"> en </m:t>
+        </m:r>
+        <m:sSub>
+          <m:sSubPr>
+            <m:ctrlPr>
+              <w:rPr>
+                <w:rFonts w:ascii="Cambria Math" w:eastAsiaTheme="minorEastAsia" w:hAnsi="Cambria Math" w:cs="Arial"/>
+                <w:i/>
+                <w:color w:val="000000"/>
+                <w:sz w:val="24"/>
+                <w:szCs w:val="24"/>
+              </w:rPr>
+            </m:ctrlPr>
+          </m:sSubPr>
+          <m:e>
+            <m:r>
+              <w:rPr>
+                <w:rFonts w:ascii="Cambria Math" w:eastAsiaTheme="minorEastAsia" w:hAnsi="Cambria Math" w:cs="Arial"/>
+                <w:color w:val="000000"/>
+                <w:sz w:val="24"/>
+                <w:szCs w:val="24"/>
+              </w:rPr>
+              <m:t>G</m:t>
+            </m:r>
+          </m:e>
+          <m:sub>
+            <m:r>
+              <w:rPr>
+                <w:rFonts w:ascii="Cambria Math" w:eastAsiaTheme="minorEastAsia" w:hAnsi="Cambria Math" w:cs="Arial"/>
+                <w:color w:val="000000"/>
+                <w:sz w:val="24"/>
+                <w:szCs w:val="24"/>
+              </w:rPr>
+              <m:t>2</m:t>
+            </m:r>
+          </m:sub>
+        </m:sSub>
+        <m:r>
+          <w:rPr>
+            <w:rFonts w:ascii="Cambria Math" w:eastAsiaTheme="minorEastAsia" w:hAnsi="Cambria Math" w:cs="Arial"/>
+            <w:color w:val="000000"/>
+            <w:sz w:val="24"/>
+            <w:szCs w:val="24"/>
+          </w:rPr>
+          <m:t xml:space="preserve"> </m:t>
+        </m:r>
+      </m:oMath>
+    </w:p>
+    <w:p>
+      <w:pPr>
+        <w:pStyle w:val="Prrafodelista"/>
+        <w:spacing w:line="240" w:lineRule="auto"/>
+        <w:jc w:val="center"/>
+        <w:rPr>
+          <w:rFonts w:ascii="Arial" w:eastAsiaTheme="minorEastAsia" w:hAnsi="Arial" w:cs="Arial"/>
+          <w:color w:val="000000"/>
+          <w:sz w:val="24"/>
+          <w:szCs w:val="24"/>
+        </w:rPr>
+      </w:pPr>
+      <w:r>
+        <w:rPr>
+          <w:rFonts w:ascii="Arial" w:eastAsiaTheme="minorEastAsia" w:hAnsi="Arial" w:cs="Arial"/>
+          <w:color w:val="000000"/>
+          <w:sz w:val="24"/>
+          <w:szCs w:val="24"/>
+        </w:rPr>
+        <w:drawing>
+          <wp:inline distT="0" distB="0" distL="0" distR="0" wp14:anchorId="07EF70C7" wp14:editId="07C63300">
+            <wp:extent cx="2514600" cy="1876425"/>
+            <wp:effectExtent l="0" t="0" r="0" b="9525"/>
+            <wp:docPr id="17" name="Imagen 17"/>
+            <wp:cNvGraphicFramePr>
+              <a:graphicFrameLocks xmlns:a="http://schemas.openxmlformats.org/drawingml/2006/main" noChangeAspect="1"/>
+            </wp:cNvGraphicFramePr>
+            <a:graphic xmlns:a="http://schemas.openxmlformats.org/drawingml/2006/main">
+              <a:graphicData uri="http://schemas.openxmlformats.org/drawingml/2006/picture">
+                <pic:pic xmlns:pic="http://schemas.openxmlformats.org/drawingml/2006/picture">
+                  <pic:nvPicPr>
+                    <pic:cNvPr id="1" name=""/>
+                    <pic:cNvPicPr/>
+                  </pic:nvPicPr>
+                  <pic:blipFill>
+                    <a:blip r:embed="rId18"/>
+                    <a:stretch>
+                      <a:fillRect/>
+                    </a:stretch>
+                  </pic:blipFill>
+                  <pic:spPr>
+                    <a:xfrm>
+                      <a:off x="0" y="0"/>
+                      <a:ext cx="2514600" cy="1876425"/>
+                    </a:xfrm>
+                    <a:prstGeom prst="rect">
+                      <a:avLst/>
+                    </a:prstGeom>
+                  </pic:spPr>
+                </pic:pic>
+              </a:graphicData>
+            </a:graphic>
+          </wp:inline>
+        </w:drawing>
+      </w:r>
+    </w:p>
+    <w:p>
+      <w:pPr>
+        <w:pStyle w:val="Prrafodelista"/>
+        <w:spacing w:line="240" w:lineRule="auto"/>
+        <w:jc w:val="both"/>
+        <w:rPr>
+          <w:rFonts w:ascii="Arial" w:eastAsiaTheme="minorEastAsia" w:hAnsi="Arial" w:cs="Arial"/>
+          <w:color w:val="000000"/>
+          <w:sz w:val="24"/>
+          <w:szCs w:val="24"/>
+        </w:rPr>
+      </w:pPr>
+    </w:p>
+    <w:p>
+      <w:pPr>
+        <w:pStyle w:val="Prrafodelista"/>
+        <w:spacing w:line="240" w:lineRule="auto"/>
+        <w:jc w:val="both"/>
+        <w:rPr>
+          <w:rFonts w:ascii="Arial" w:eastAsiaTheme="minorEastAsia" w:hAnsi="Arial" w:cs="Arial"/>
+          <w:color w:val="000000"/>
+          <w:sz w:val="24"/>
+          <w:szCs w:val="24"/>
+        </w:rPr>
+      </w:pPr>
+    </w:p>
+    <w:p>
+      <w:pPr>
+        <w:pStyle w:val="Prrafodelista"/>
+        <w:numPr>
+          <w:ilvl w:val="0"/>
+          <w:numId w:val="10"/>
+        </w:numPr>
+        <w:spacing w:line="240" w:lineRule="auto"/>
+        <w:jc w:val="both"/>
+        <w:rPr>
+          <w:rFonts w:ascii="Arial" w:eastAsiaTheme="minorEastAsia" w:hAnsi="Arial" w:cs="Arial"/>
+          <w:color w:val="000000"/>
+          <w:sz w:val="24"/>
+          <w:szCs w:val="24"/>
+        </w:rPr>
+      </w:pPr>
+      <w:r>
+        <w:rPr>
+          <w:rFonts w:ascii="Arial" w:hAnsi="Arial" w:cs="Arial"/>
+          <w:sz w:val="24"/>
+          <w:szCs w:val="24"/>
+        </w:rPr>
+        <w:t>Dado los grafos G</w:t>
+      </w:r>
+      <w:r>
+        <w:rPr>
+          <w:rFonts w:ascii="Arial" w:hAnsi="Arial" w:cs="Arial"/>
+          <w:sz w:val="24"/>
+          <w:szCs w:val="24"/>
+          <w:vertAlign w:val="subscript"/>
+        </w:rPr>
+        <w:t>1</w:t>
+      </w:r>
+      <w:r>
+        <w:rPr>
+          <w:rFonts w:ascii="Arial" w:hAnsi="Arial" w:cs="Arial"/>
+          <w:sz w:val="24"/>
+          <w:szCs w:val="24"/>
+        </w:rPr>
+        <w:t xml:space="preserve"> y G</w:t>
+      </w:r>
+      <w:r>
+        <w:rPr>
+          <w:rFonts w:ascii="Arial" w:hAnsi="Arial" w:cs="Arial"/>
+          <w:sz w:val="24"/>
+          <w:szCs w:val="24"/>
+          <w:vertAlign w:val="subscript"/>
+        </w:rPr>
+        <w:t>2</w:t>
+      </w:r>
+      <w:r>
+        <w:rPr>
+          <w:rFonts w:ascii="Arial" w:hAnsi="Arial" w:cs="Arial"/>
+          <w:sz w:val="24"/>
+          <w:szCs w:val="24"/>
+        </w:rPr>
+        <w:t>, realizar las siguientes operaciones:</w:t>
+      </w:r>
+    </w:p>
+    <w:p>
+      <w:pPr>
+        <w:pStyle w:val="Prrafodelista"/>
+        <w:numPr>
+          <w:ilvl w:val="1"/>
+          <w:numId w:val="10"/>
+        </w:numPr>
+        <w:spacing w:line="240" w:lineRule="auto"/>
+        <w:jc w:val="both"/>
+        <w:rPr>
+          <w:rFonts w:ascii="Arial" w:eastAsiaTheme="minorEastAsia" w:hAnsi="Arial" w:cs="Arial"/>
+          <w:color w:val="000000"/>
+          <w:sz w:val="24"/>
+          <w:szCs w:val="24"/>
+        </w:rPr>
+      </w:pPr>
+      <w:r>
+        <w:rPr>
+          <w:rFonts w:ascii="Arial" w:hAnsi="Arial" w:cs="Arial"/>
+          <w:sz w:val="24"/>
+          <w:szCs w:val="24"/>
+        </w:rPr>
+        <w:t>Producto cartesiano.</w:t>
+      </w:r>
+    </w:p>
+    <w:p>
+      <w:pPr>
+        <w:pStyle w:val="Prrafodelista"/>
+        <w:numPr>
+          <w:ilvl w:val="1"/>
+          <w:numId w:val="10"/>
+        </w:numPr>
+        <w:spacing w:line="240" w:lineRule="auto"/>
+        <w:jc w:val="both"/>
+        <w:rPr>
+          <w:rFonts w:ascii="Arial" w:eastAsiaTheme="minorEastAsia" w:hAnsi="Arial" w:cs="Arial"/>
+          <w:color w:val="000000"/>
+          <w:sz w:val="24"/>
+          <w:szCs w:val="24"/>
+        </w:rPr>
+      </w:pPr>
+      <w:r>
+        <w:rPr>
+          <w:rFonts w:ascii="Arial" w:hAnsi="Arial" w:cs="Arial"/>
+          <w:sz w:val="24"/>
+          <w:szCs w:val="24"/>
+        </w:rPr>
+        <w:t>Producto tensorial.</w:t>
+      </w:r>
+    </w:p>
+    <w:p>
+      <w:pPr>
+        <w:pStyle w:val="Prrafodelista"/>
+        <w:numPr>
+          <w:ilvl w:val="1"/>
+          <w:numId w:val="10"/>
+        </w:numPr>
+        <w:spacing w:line="240" w:lineRule="auto"/>
+        <w:jc w:val="both"/>
+        <w:rPr>
+          <w:rFonts w:ascii="Arial" w:eastAsiaTheme="minorEastAsia" w:hAnsi="Arial" w:cs="Arial"/>
+          <w:color w:val="000000"/>
+          <w:sz w:val="24"/>
+          <w:szCs w:val="24"/>
+        </w:rPr>
+      </w:pPr>
+      <w:r>
+        <w:rPr>
+          <w:rFonts w:ascii="Arial" w:hAnsi="Arial" w:cs="Arial"/>
+          <w:sz w:val="24"/>
+          <w:szCs w:val="24"/>
+        </w:rPr>
+        <w:t>Composición de grafos.</w:t>
+      </w:r>
+    </w:p>
+    <w:p>
+      <w:pPr>
+        <w:pStyle w:val="Prrafodelista"/>
+        <w:spacing w:line="240" w:lineRule="auto"/>
+        <w:jc w:val="center"/>
+        <w:rPr>
+          <w:rFonts w:ascii="Arial" w:eastAsiaTheme="minorEastAsia" w:hAnsi="Arial" w:cs="Arial"/>
+          <w:color w:val="000000"/>
+          <w:sz w:val="24"/>
+          <w:szCs w:val="24"/>
+        </w:rPr>
+      </w:pPr>
+    </w:p>
+    <w:p>
+      <w:pPr>
+        <w:pStyle w:val="Prrafodelista"/>
+        <w:spacing w:line="240" w:lineRule="auto"/>
+        <w:jc w:val="center"/>
+        <w:rPr>
+          <w:rFonts w:ascii="Arial" w:eastAsiaTheme="minorEastAsia" w:hAnsi="Arial" w:cs="Arial"/>
+          <w:color w:val="000000"/>
+          <w:sz w:val="24"/>
+          <w:szCs w:val="24"/>
+        </w:rPr>
+      </w:pPr>
+      <m:oMath>
+        <m:sSub>
+          <m:sSubPr>
+            <m:ctrlPr>
+              <w:rPr>
+                <w:rFonts w:ascii="Cambria Math" w:eastAsiaTheme="minorEastAsia" w:hAnsi="Cambria Math" w:cs="Arial"/>
+                <w:i/>
+                <w:color w:val="000000"/>
+                <w:sz w:val="24"/>
+                <w:szCs w:val="24"/>
+              </w:rPr>
+            </m:ctrlPr>
+          </m:sSubPr>
+          <m:e>
+            <m:r>
+              <w:rPr>
+                <w:rFonts w:ascii="Cambria Math" w:eastAsiaTheme="minorEastAsia" w:hAnsi="Cambria Math" w:cs="Arial"/>
+                <w:color w:val="000000"/>
+                <w:sz w:val="24"/>
+                <w:szCs w:val="24"/>
+              </w:rPr>
+              <m:t>G</m:t>
+            </m:r>
+          </m:e>
+          <m:sub>
+            <m:r>
+              <w:rPr>
+                <w:rFonts w:ascii="Cambria Math" w:eastAsiaTheme="minorEastAsia" w:hAnsi="Cambria Math" w:cs="Arial"/>
+                <w:color w:val="000000"/>
+                <w:sz w:val="24"/>
+                <w:szCs w:val="24"/>
+              </w:rPr>
+              <m:t>1</m:t>
+            </m:r>
+          </m:sub>
+        </m:sSub>
+      </m:oMath>
+      <w:r>
+        <w:rPr>
+          <w:rFonts w:ascii="Arial" w:eastAsiaTheme="minorEastAsia" w:hAnsi="Arial" w:cs="Arial"/>
+          <w:color w:val="000000"/>
+          <w:sz w:val="24"/>
+          <w:szCs w:val="24"/>
+        </w:rPr>
+        <w:tab/>
+      </w:r>
+      <w:r>
+        <w:rPr>
+          <w:rFonts w:ascii="Arial" w:eastAsiaTheme="minorEastAsia" w:hAnsi="Arial" w:cs="Arial"/>
+          <w:color w:val="000000"/>
+          <w:sz w:val="24"/>
+          <w:szCs w:val="24"/>
+        </w:rPr>
+        <w:tab/>
+      </w:r>
+      <w:r>
+        <w:rPr>
+          <w:rFonts w:ascii="Arial" w:eastAsiaTheme="minorEastAsia" w:hAnsi="Arial" w:cs="Arial"/>
+          <w:color w:val="000000"/>
+          <w:sz w:val="24"/>
+          <w:szCs w:val="24"/>
+        </w:rPr>
+        <w:tab/>
+      </w:r>
+      <m:oMath>
+        <m:sSub>
+          <m:sSubPr>
+            <m:ctrlPr>
+              <w:rPr>
+                <w:rFonts w:ascii="Cambria Math" w:eastAsiaTheme="minorEastAsia" w:hAnsi="Cambria Math" w:cs="Arial"/>
+                <w:i/>
+                <w:color w:val="000000"/>
+                <w:sz w:val="24"/>
+                <w:szCs w:val="24"/>
+              </w:rPr>
+            </m:ctrlPr>
+          </m:sSubPr>
+          <m:e>
+            <m:r>
+              <w:rPr>
+                <w:rFonts w:ascii="Cambria Math" w:eastAsiaTheme="minorEastAsia" w:hAnsi="Cambria Math" w:cs="Arial"/>
+                <w:color w:val="000000"/>
+                <w:sz w:val="24"/>
+                <w:szCs w:val="24"/>
+              </w:rPr>
+              <m:t>G</m:t>
+            </m:r>
+          </m:e>
+          <m:sub>
+            <m:r>
+              <w:rPr>
+                <w:rFonts w:ascii="Cambria Math" w:eastAsiaTheme="minorEastAsia" w:hAnsi="Cambria Math" w:cs="Arial"/>
+                <w:color w:val="000000"/>
+                <w:sz w:val="24"/>
+                <w:szCs w:val="24"/>
+              </w:rPr>
+              <m:t>2</m:t>
+            </m:r>
+          </m:sub>
+        </m:sSub>
+      </m:oMath>
+    </w:p>
+    <w:p>
+      <w:pPr>
+        <w:pStyle w:val="Prrafodelista"/>
+        <w:spacing w:line="240" w:lineRule="auto"/>
+        <w:jc w:val="center"/>
+        <w:rPr>
+          <w:rFonts w:ascii="Arial" w:eastAsiaTheme="minorEastAsia" w:hAnsi="Arial" w:cs="Arial"/>
+          <w:color w:val="000000"/>
+          <w:sz w:val="24"/>
+          <w:szCs w:val="24"/>
+        </w:rPr>
+      </w:pPr>
+      <w:r>
+        <w:rPr>
+          <w:noProof/>
+        </w:rPr>
+        <w:drawing>
+          <wp:inline distT="0" distB="0" distL="0" distR="0" wp14:anchorId="1F73965B" wp14:editId="3DA223C8">
+            <wp:extent cx="2343669" cy="2374265"/>
+            <wp:effectExtent l="0" t="0" r="0" b="6985"/>
+            <wp:docPr id="19" name="Imagen 19"/>
+            <wp:cNvGraphicFramePr>
+              <a:graphicFrameLocks xmlns:a="http://schemas.openxmlformats.org/drawingml/2006/main" noChangeAspect="1"/>
+            </wp:cNvGraphicFramePr>
+            <a:graphic xmlns:a="http://schemas.openxmlformats.org/drawingml/2006/main">
+              <a:graphicData uri="http://schemas.openxmlformats.org/drawingml/2006/picture">
+                <pic:pic xmlns:pic="http://schemas.openxmlformats.org/drawingml/2006/picture">
+                  <pic:nvPicPr>
+                    <pic:cNvPr id="1" name=""/>
+                    <pic:cNvPicPr/>
+                  </pic:nvPicPr>
+                  <pic:blipFill>
+                    <a:blip r:embed="rId19"/>
+                    <a:stretch>
+                      <a:fillRect/>
+                    </a:stretch>
+                  </pic:blipFill>
+                  <pic:spPr>
+                    <a:xfrm>
+                      <a:off x="0" y="0"/>
                       <a:ext cx="2360981" cy="2391803"/>
                     </a:xfrm>
                     <a:prstGeom prst="rect">
@@ -3677,8 +6066,6 @@
           <w:szCs w:val="24"/>
         </w:rPr>
       </w:pPr>
-      <w:bookmarkStart w:id="0" w:name="_GoBack"/>
-      <w:bookmarkEnd w:id="0"/>
     </w:p>
     <w:sectPr>
       <w:type w:val="continuous"/>
@@ -3692,7 +6079,7 @@
 </file>
 
 <file path=word/numbering.xml><?xml version="1.0" encoding="utf-8"?>
-<w:numbering xmlns:wpc="http://schemas.microsoft.com/office/word/2010/wordprocessingCanvas" xmlns:cx="http://schemas.microsoft.com/office/drawing/2014/chartex" xmlns:cx1="http://schemas.microsoft.com/office/drawing/2015/9/8/chartex" xmlns:mc="http://schemas.openxmlformats.org/markup-compatibility/2006" xmlns:o="urn:schemas-microsoft-com:office:office" xmlns:r="http://schemas.openxmlformats.org/officeDocument/2006/relationships" xmlns:m="http://schemas.openxmlformats.org/officeDocument/2006/math" xmlns:v="urn:schemas-microsoft-com:vml" xmlns:wp14="http://schemas.microsoft.com/office/word/2010/wordprocessingDrawing" xmlns:wp="http://schemas.openxmlformats.org/drawingml/2006/wordprocessingDrawing" xmlns:w10="urn:schemas-microsoft-com:office:word" xmlns:w="http://schemas.openxmlformats.org/wordprocessingml/2006/main" xmlns:w14="http://schemas.microsoft.com/office/word/2010/wordml" xmlns:w15="http://schemas.microsoft.com/office/word/2012/wordml" xmlns:w16se="http://schemas.microsoft.com/office/word/2015/wordml/symex" xmlns:wpg="http://schemas.microsoft.com/office/word/2010/wordprocessingGroup" xmlns:wpi="http://schemas.microsoft.com/office/word/2010/wordprocessingInk" xmlns:wne="http://schemas.microsoft.com/office/word/2006/wordml" xmlns:wps="http://schemas.microsoft.com/office/word/2010/wordprocessingShape" mc:Ignorable="w14 w15 w16se wp14">
+<w:numbering xmlns:wpc="http://schemas.microsoft.com/office/word/2010/wordprocessingCanvas" xmlns:cx="http://schemas.microsoft.com/office/drawing/2014/chartex" xmlns:cx1="http://schemas.microsoft.com/office/drawing/2015/9/8/chartex" xmlns:cx2="http://schemas.microsoft.com/office/drawing/2015/10/21/chartex" xmlns:cx3="http://schemas.microsoft.com/office/drawing/2016/5/9/chartex" xmlns:cx4="http://schemas.microsoft.com/office/drawing/2016/5/10/chartex" xmlns:cx5="http://schemas.microsoft.com/office/drawing/2016/5/11/chartex" xmlns:cx6="http://schemas.microsoft.com/office/drawing/2016/5/12/chartex" xmlns:cx7="http://schemas.microsoft.com/office/drawing/2016/5/13/chartex" xmlns:cx8="http://schemas.microsoft.com/office/drawing/2016/5/14/chartex" xmlns:mc="http://schemas.openxmlformats.org/markup-compatibility/2006" xmlns:aink="http://schemas.microsoft.com/office/drawing/2016/ink" xmlns:am3d="http://schemas.microsoft.com/office/drawing/2017/model3d" xmlns:o="urn:schemas-microsoft-com:office:office" xmlns:oel="http://schemas.microsoft.com/office/2019/extlst" xmlns:r="http://schemas.openxmlformats.org/officeDocument/2006/relationships" xmlns:m="http://schemas.openxmlformats.org/officeDocument/2006/math" xmlns:v="urn:schemas-microsoft-com:vml" xmlns:wp14="http://schemas.microsoft.com/office/word/2010/wordprocessingDrawing" xmlns:wp="http://schemas.openxmlformats.org/drawingml/2006/wordprocessingDrawing" xmlns:w10="urn:schemas-microsoft-com:office:word" xmlns:w="http://schemas.openxmlformats.org/wordprocessingml/2006/main" xmlns:w14="http://schemas.microsoft.com/office/word/2010/wordml" xmlns:w15="http://schemas.microsoft.com/office/word/2012/wordml" xmlns:w16cex="http://schemas.microsoft.com/office/word/2018/wordml/cex" xmlns:w16cid="http://schemas.microsoft.com/office/word/2016/wordml/cid" xmlns:w16="http://schemas.microsoft.com/office/word/2018/wordml" xmlns:w16sdtdh="http://schemas.microsoft.com/office/word/2020/wordml/sdtdatahash" xmlns:w16se="http://schemas.microsoft.com/office/word/2015/wordml/symex" xmlns:wpg="http://schemas.microsoft.com/office/word/2010/wordprocessingGroup" xmlns:wpi="http://schemas.microsoft.com/office/word/2010/wordprocessingInk" xmlns:wne="http://schemas.microsoft.com/office/word/2006/wordml" xmlns:wps="http://schemas.microsoft.com/office/word/2010/wordprocessingShape" mc:Ignorable="w14 w15 w16se w16cid w16 w16cex w16sdtdh wp14">
   <w:abstractNum w:abstractNumId="0" w15:restartNumberingAfterBreak="0">
     <w:nsid w:val="000D18FA"/>
     <w:multiLevelType w:val="hybridMultilevel"/>
@@ -5376,65 +7763,65 @@
       </w:pPr>
     </w:lvl>
   </w:abstractNum>
-  <w:num w:numId="1">
+  <w:num w:numId="1" w16cid:durableId="145630355">
     <w:abstractNumId w:val="1"/>
   </w:num>
-  <w:num w:numId="2">
+  <w:num w:numId="2" w16cid:durableId="1069688590">
     <w:abstractNumId w:val="3"/>
   </w:num>
-  <w:num w:numId="3">
+  <w:num w:numId="3" w16cid:durableId="166601919">
     <w:abstractNumId w:val="9"/>
   </w:num>
-  <w:num w:numId="4">
+  <w:num w:numId="4" w16cid:durableId="1719549355">
     <w:abstractNumId w:val="16"/>
   </w:num>
-  <w:num w:numId="5">
+  <w:num w:numId="5" w16cid:durableId="1001735904">
     <w:abstractNumId w:val="0"/>
   </w:num>
-  <w:num w:numId="6">
+  <w:num w:numId="6" w16cid:durableId="1819612710">
     <w:abstractNumId w:val="13"/>
   </w:num>
-  <w:num w:numId="7">
+  <w:num w:numId="7" w16cid:durableId="393433002">
     <w:abstractNumId w:val="17"/>
   </w:num>
-  <w:num w:numId="8">
+  <w:num w:numId="8" w16cid:durableId="1383291529">
     <w:abstractNumId w:val="4"/>
   </w:num>
-  <w:num w:numId="9">
+  <w:num w:numId="9" w16cid:durableId="1485124594">
     <w:abstractNumId w:val="15"/>
   </w:num>
-  <w:num w:numId="10">
+  <w:num w:numId="10" w16cid:durableId="661006725">
     <w:abstractNumId w:val="11"/>
   </w:num>
-  <w:num w:numId="11">
+  <w:num w:numId="11" w16cid:durableId="1567641422">
     <w:abstractNumId w:val="10"/>
   </w:num>
-  <w:num w:numId="12">
+  <w:num w:numId="12" w16cid:durableId="15429988">
     <w:abstractNumId w:val="5"/>
   </w:num>
-  <w:num w:numId="13">
+  <w:num w:numId="13" w16cid:durableId="475681348">
     <w:abstractNumId w:val="2"/>
   </w:num>
-  <w:num w:numId="14">
+  <w:num w:numId="14" w16cid:durableId="94785597">
     <w:abstractNumId w:val="7"/>
   </w:num>
-  <w:num w:numId="15">
+  <w:num w:numId="15" w16cid:durableId="2130662621">
     <w:abstractNumId w:val="8"/>
   </w:num>
-  <w:num w:numId="16">
+  <w:num w:numId="16" w16cid:durableId="1481460729">
     <w:abstractNumId w:val="12"/>
   </w:num>
-  <w:num w:numId="17">
+  <w:num w:numId="17" w16cid:durableId="1449470635">
     <w:abstractNumId w:val="14"/>
   </w:num>
-  <w:num w:numId="18">
+  <w:num w:numId="18" w16cid:durableId="1681932569">
     <w:abstractNumId w:val="6"/>
   </w:num>
 </w:numbering>
 </file>
 
 <file path=word/styles.xml><?xml version="1.0" encoding="utf-8"?>
-<w:styles xmlns:mc="http://schemas.openxmlformats.org/markup-compatibility/2006" xmlns:r="http://schemas.openxmlformats.org/officeDocument/2006/relationships" xmlns:w="http://schemas.openxmlformats.org/wordprocessingml/2006/main" xmlns:w14="http://schemas.microsoft.com/office/word/2010/wordml" xmlns:w15="http://schemas.microsoft.com/office/word/2012/wordml" xmlns:w16se="http://schemas.microsoft.com/office/word/2015/wordml/symex" mc:Ignorable="w14 w15 w16se">
+<w:styles xmlns:mc="http://schemas.openxmlformats.org/markup-compatibility/2006" xmlns:r="http://schemas.openxmlformats.org/officeDocument/2006/relationships" xmlns:w="http://schemas.openxmlformats.org/wordprocessingml/2006/main" xmlns:w14="http://schemas.microsoft.com/office/word/2010/wordml" xmlns:w15="http://schemas.microsoft.com/office/word/2012/wordml" xmlns:w16cex="http://schemas.microsoft.com/office/word/2018/wordml/cex" xmlns:w16cid="http://schemas.microsoft.com/office/word/2016/wordml/cid" xmlns:w16="http://schemas.microsoft.com/office/word/2018/wordml" xmlns:w16sdtdh="http://schemas.microsoft.com/office/word/2020/wordml/sdtdatahash" xmlns:w16se="http://schemas.microsoft.com/office/word/2015/wordml/symex" mc:Ignorable="w14 w15 w16se w16cid w16 w16cex w16sdtdh">
   <w:docDefaults>
     <w:rPrDefault>
       <w:rPr>
@@ -5450,7 +7837,7 @@
       </w:pPr>
     </w:pPrDefault>
   </w:docDefaults>
-  <w:latentStyles w:defLockedState="0" w:defUIPriority="99" w:defSemiHidden="0" w:defUnhideWhenUsed="0" w:defQFormat="0" w:count="371">
+  <w:latentStyles w:defLockedState="0" w:defUIPriority="99" w:defSemiHidden="0" w:defUnhideWhenUsed="0" w:defQFormat="0" w:count="376">
     <w:lsdException w:name="Normal" w:uiPriority="0" w:qFormat="1"/>
     <w:lsdException w:name="heading 1" w:uiPriority="9" w:qFormat="1"/>
     <w:lsdException w:name="heading 2" w:semiHidden="1" w:uiPriority="9" w:unhideWhenUsed="1" w:qFormat="1"/>
@@ -5556,7 +7943,6 @@
     <w:lsdException w:name="HTML Sample" w:semiHidden="1" w:unhideWhenUsed="1"/>
     <w:lsdException w:name="HTML Typewriter" w:semiHidden="1" w:unhideWhenUsed="1"/>
     <w:lsdException w:name="HTML Variable" w:semiHidden="1" w:unhideWhenUsed="1"/>
-    <w:lsdException w:name="Normal Table" w:semiHidden="1" w:unhideWhenUsed="1"/>
     <w:lsdException w:name="annotation subject" w:semiHidden="1" w:unhideWhenUsed="1"/>
     <w:lsdException w:name="No List" w:semiHidden="1" w:unhideWhenUsed="1"/>
     <w:lsdException w:name="Outline List 1" w:semiHidden="1" w:unhideWhenUsed="1"/>
@@ -5599,11 +7985,8 @@
     <w:lsdException w:name="Table Contemporary" w:semiHidden="1" w:unhideWhenUsed="1"/>
     <w:lsdException w:name="Table Elegant" w:semiHidden="1" w:unhideWhenUsed="1"/>
     <w:lsdException w:name="Table Professional" w:semiHidden="1" w:unhideWhenUsed="1"/>
-    <w:lsdException w:name="Table Subtle 1" w:semiHidden="1" w:unhideWhenUsed="1"/>
     <w:lsdException w:name="Table Subtle 2" w:semiHidden="1" w:unhideWhenUsed="1"/>
     <w:lsdException w:name="Table Web 1" w:semiHidden="1" w:unhideWhenUsed="1"/>
-    <w:lsdException w:name="Table Web 2" w:semiHidden="1" w:unhideWhenUsed="1"/>
-    <w:lsdException w:name="Table Web 3" w:semiHidden="1" w:unhideWhenUsed="1"/>
     <w:lsdException w:name="Balloon Text" w:semiHidden="1" w:unhideWhenUsed="1"/>
     <w:lsdException w:name="Table Grid" w:uiPriority="39"/>
     <w:lsdException w:name="Table Theme" w:semiHidden="1" w:unhideWhenUsed="1"/>
@@ -5822,6 +8205,11 @@
     <w:lsdException w:name="List Table 5 Dark Accent 6" w:uiPriority="50"/>
     <w:lsdException w:name="List Table 6 Colorful Accent 6" w:uiPriority="51"/>
     <w:lsdException w:name="List Table 7 Colorful Accent 6" w:uiPriority="52"/>
+    <w:lsdException w:name="Mention" w:semiHidden="1" w:unhideWhenUsed="1"/>
+    <w:lsdException w:name="Smart Hyperlink" w:semiHidden="1" w:unhideWhenUsed="1"/>
+    <w:lsdException w:name="Hashtag" w:semiHidden="1" w:unhideWhenUsed="1"/>
+    <w:lsdException w:name="Unresolved Mention" w:semiHidden="1" w:unhideWhenUsed="1"/>
+    <w:lsdException w:name="Smart Link" w:semiHidden="1" w:unhideWhenUsed="1"/>
   </w:latentStyles>
   <w:style w:type="paragraph" w:default="1" w:styleId="Normal">
     <w:name w:val="Normal"/>

--- a/Talleres/Cuarto taller/Cuarto Taller - Equipo1.docx
+++ b/Talleres/Cuarto taller/Cuarto Taller - Equipo1.docx
@@ -36,7 +36,7 @@
                     <pic:cNvPicPr/>
                   </pic:nvPicPr>
                   <pic:blipFill>
-                    <a:blip r:embed="rId6" cstate="print">
+                    <a:blip r:embed="rId8" cstate="print">
                       <a:extLst>
                         <a:ext uri="{28A0092B-C50C-407E-A947-70E740481C1C}">
                           <a14:useLocalDpi xmlns:a14="http://schemas.microsoft.com/office/drawing/2010/main" val="0"/>
@@ -762,7 +762,7 @@
                     <pic:cNvPicPr/>
                   </pic:nvPicPr>
                   <pic:blipFill rotWithShape="1">
-                    <a:blip r:embed="rId7"/>
+                    <a:blip r:embed="rId9"/>
                     <a:srcRect t="4785" b="5742"/>
                     <a:stretch/>
                   </pic:blipFill>
@@ -892,7 +892,7 @@
                     <pic:cNvPicPr/>
                   </pic:nvPicPr>
                   <pic:blipFill>
-                    <a:blip r:embed="rId8"/>
+                    <a:blip r:embed="rId10"/>
                     <a:stretch>
                       <a:fillRect/>
                     </a:stretch>
@@ -2002,7 +2002,7 @@
                     <pic:cNvPicPr/>
                   </pic:nvPicPr>
                   <pic:blipFill>
-                    <a:blip r:embed="rId9"/>
+                    <a:blip r:embed="rId11"/>
                     <a:stretch>
                       <a:fillRect/>
                     </a:stretch>
@@ -2101,195 +2101,6 @@
             <wp:extent cx="2247900" cy="2915019"/>
             <wp:effectExtent l="0" t="0" r="0" b="0"/>
             <wp:docPr id="11" name="Imagen 11"/>
-            <wp:cNvGraphicFramePr>
-              <a:graphicFrameLocks xmlns:a="http://schemas.openxmlformats.org/drawingml/2006/main" noChangeAspect="1"/>
-            </wp:cNvGraphicFramePr>
-            <a:graphic xmlns:a="http://schemas.openxmlformats.org/drawingml/2006/main">
-              <a:graphicData uri="http://schemas.openxmlformats.org/drawingml/2006/picture">
-                <pic:pic xmlns:pic="http://schemas.openxmlformats.org/drawingml/2006/picture">
-                  <pic:nvPicPr>
-                    <pic:cNvPr id="1" name=""/>
-                    <pic:cNvPicPr/>
-                  </pic:nvPicPr>
-                  <pic:blipFill>
-                    <a:blip r:embed="rId10"/>
-                    <a:stretch>
-                      <a:fillRect/>
-                    </a:stretch>
-                  </pic:blipFill>
-                  <pic:spPr>
-                    <a:xfrm>
-                      <a:off x="0" y="0"/>
-                      <a:ext cx="2263539" cy="2935300"/>
-                    </a:xfrm>
-                    <a:prstGeom prst="rect">
-                      <a:avLst/>
-                    </a:prstGeom>
-                  </pic:spPr>
-                </pic:pic>
-              </a:graphicData>
-            </a:graphic>
-          </wp:inline>
-        </w:drawing>
-      </w:r>
-    </w:p>
-    <w:p>
-      <w:pPr>
-        <w:pStyle w:val="Prrafodelista"/>
-        <w:numPr>
-          <w:ilvl w:val="0"/>
-          <w:numId w:val="15"/>
-        </w:numPr>
-        <w:spacing w:line="240" w:lineRule="auto"/>
-        <w:jc w:val="both"/>
-        <w:rPr>
-          <w:rFonts w:ascii="Arial" w:eastAsiaTheme="minorEastAsia" w:hAnsi="Arial" w:cs="Arial"/>
-          <w:color w:val="000000"/>
-          <w:sz w:val="24"/>
-          <w:szCs w:val="24"/>
-        </w:rPr>
-      </w:pPr>
-      <w:r>
-        <w:rPr>
-          <w:rFonts w:ascii="Arial" w:eastAsiaTheme="minorEastAsia" w:hAnsi="Arial" w:cs="Arial"/>
-          <w:color w:val="000000"/>
-          <w:sz w:val="24"/>
-          <w:szCs w:val="24"/>
-        </w:rPr>
-        <w:t>Se re-ordena el grafo de la siguiente manera:</w:t>
-      </w:r>
-    </w:p>
-    <w:p>
-      <w:pPr>
-        <w:spacing w:line="240" w:lineRule="auto"/>
-        <w:jc w:val="both"/>
-        <w:rPr>
-          <w:rFonts w:ascii="Arial" w:eastAsiaTheme="minorEastAsia" w:hAnsi="Arial" w:cs="Arial"/>
-          <w:color w:val="000000"/>
-          <w:sz w:val="24"/>
-          <w:szCs w:val="24"/>
-        </w:rPr>
-      </w:pPr>
-    </w:p>
-    <w:p>
-      <w:pPr>
-        <w:spacing w:line="240" w:lineRule="auto"/>
-        <w:jc w:val="center"/>
-        <w:rPr>
-          <w:rFonts w:ascii="Arial" w:eastAsiaTheme="minorEastAsia" w:hAnsi="Arial" w:cs="Arial"/>
-          <w:color w:val="000000"/>
-          <w:sz w:val="24"/>
-          <w:szCs w:val="24"/>
-        </w:rPr>
-      </w:pPr>
-      <w:r>
-        <w:rPr>
-          <w:rFonts w:ascii="Arial" w:eastAsiaTheme="minorEastAsia" w:hAnsi="Arial" w:cs="Arial"/>
-          <w:noProof/>
-          <w:color w:val="000000"/>
-          <w:sz w:val="24"/>
-          <w:szCs w:val="24"/>
-        </w:rPr>
-        <w:drawing>
-          <wp:inline distT="0" distB="0" distL="0" distR="0" wp14:anchorId="7BFF0E01" wp14:editId="357E8583">
-            <wp:extent cx="2981325" cy="2661649"/>
-            <wp:effectExtent l="0" t="0" r="0" b="5715"/>
-            <wp:docPr id="12" name="Imagen 12"/>
-            <wp:cNvGraphicFramePr>
-              <a:graphicFrameLocks xmlns:a="http://schemas.openxmlformats.org/drawingml/2006/main" noChangeAspect="1"/>
-            </wp:cNvGraphicFramePr>
-            <a:graphic xmlns:a="http://schemas.openxmlformats.org/drawingml/2006/main">
-              <a:graphicData uri="http://schemas.openxmlformats.org/drawingml/2006/picture">
-                <pic:pic xmlns:pic="http://schemas.openxmlformats.org/drawingml/2006/picture">
-                  <pic:nvPicPr>
-                    <pic:cNvPr id="1" name=""/>
-                    <pic:cNvPicPr/>
-                  </pic:nvPicPr>
-                  <pic:blipFill>
-                    <a:blip r:embed="rId11"/>
-                    <a:stretch>
-                      <a:fillRect/>
-                    </a:stretch>
-                  </pic:blipFill>
-                  <pic:spPr>
-                    <a:xfrm>
-                      <a:off x="0" y="0"/>
-                      <a:ext cx="2998985" cy="2677415"/>
-                    </a:xfrm>
-                    <a:prstGeom prst="rect">
-                      <a:avLst/>
-                    </a:prstGeom>
-                  </pic:spPr>
-                </pic:pic>
-              </a:graphicData>
-            </a:graphic>
-          </wp:inline>
-        </w:drawing>
-      </w:r>
-    </w:p>
-    <w:p>
-      <w:pPr>
-        <w:spacing w:line="240" w:lineRule="auto"/>
-        <w:jc w:val="center"/>
-        <w:rPr>
-          <w:rFonts w:ascii="Arial" w:eastAsiaTheme="minorEastAsia" w:hAnsi="Arial" w:cs="Arial"/>
-          <w:color w:val="000000"/>
-          <w:sz w:val="24"/>
-          <w:szCs w:val="24"/>
-        </w:rPr>
-      </w:pPr>
-    </w:p>
-    <w:p>
-      <w:pPr>
-        <w:pStyle w:val="Prrafodelista"/>
-        <w:numPr>
-          <w:ilvl w:val="0"/>
-          <w:numId w:val="15"/>
-        </w:numPr>
-        <w:spacing w:line="240" w:lineRule="auto"/>
-        <w:jc w:val="both"/>
-        <w:rPr>
-          <w:rFonts w:ascii="Arial" w:eastAsiaTheme="minorEastAsia" w:hAnsi="Arial" w:cs="Arial"/>
-          <w:color w:val="000000"/>
-          <w:sz w:val="24"/>
-          <w:szCs w:val="24"/>
-        </w:rPr>
-      </w:pPr>
-      <w:r>
-        <w:rPr>
-          <w:rFonts w:ascii="Arial" w:eastAsiaTheme="minorEastAsia" w:hAnsi="Arial" w:cs="Arial"/>
-          <w:color w:val="000000"/>
-          <w:sz w:val="24"/>
-          <w:szCs w:val="24"/>
-        </w:rPr>
-        <w:t>Se insertan las aristas necesarias para convertir el grafo G, en un grafo completo:</w:t>
-      </w:r>
-    </w:p>
-    <w:p>
-      <w:pPr>
-        <w:spacing w:line="240" w:lineRule="auto"/>
-        <w:jc w:val="center"/>
-        <w:rPr>
-          <w:rFonts w:ascii="Arial" w:eastAsiaTheme="minorEastAsia" w:hAnsi="Arial" w:cs="Arial"/>
-          <w:color w:val="000000"/>
-          <w:sz w:val="24"/>
-          <w:szCs w:val="24"/>
-        </w:rPr>
-      </w:pPr>
-      <w:r>
-        <w:rPr>
-          <w:rFonts w:ascii="Arial" w:eastAsiaTheme="minorEastAsia" w:hAnsi="Arial" w:cs="Arial"/>
-          <w:noProof/>
-          <w:color w:val="000000"/>
-          <w:sz w:val="24"/>
-          <w:szCs w:val="24"/>
-        </w:rPr>
-        <w:lastRenderedPageBreak/>
-        <w:drawing>
-          <wp:inline distT="0" distB="0" distL="0" distR="0" wp14:anchorId="05017410" wp14:editId="7018A3BF">
-            <wp:extent cx="3695700" cy="2977831"/>
-            <wp:effectExtent l="0" t="0" r="0" b="0"/>
-            <wp:docPr id="13" name="Imagen 13"/>
             <wp:cNvGraphicFramePr>
               <a:graphicFrameLocks xmlns:a="http://schemas.openxmlformats.org/drawingml/2006/main" noChangeAspect="1"/>
             </wp:cNvGraphicFramePr>
@@ -2309,7 +2120,7 @@
                   <pic:spPr>
                     <a:xfrm>
                       <a:off x="0" y="0"/>
-                      <a:ext cx="3706727" cy="2986716"/>
+                      <a:ext cx="2263539" cy="2935300"/>
                     </a:xfrm>
                     <a:prstGeom prst="rect">
                       <a:avLst/>
@@ -2324,18 +2135,6 @@
     </w:p>
     <w:p>
       <w:pPr>
-        <w:spacing w:line="240" w:lineRule="auto"/>
-        <w:jc w:val="center"/>
-        <w:rPr>
-          <w:rFonts w:ascii="Arial" w:eastAsiaTheme="minorEastAsia" w:hAnsi="Arial" w:cs="Arial"/>
-          <w:color w:val="000000"/>
-          <w:sz w:val="24"/>
-          <w:szCs w:val="24"/>
-        </w:rPr>
-      </w:pPr>
-    </w:p>
-    <w:p>
-      <w:pPr>
         <w:pStyle w:val="Prrafodelista"/>
         <w:numPr>
           <w:ilvl w:val="0"/>
@@ -2357,8 +2156,20 @@
           <w:sz w:val="24"/>
           <w:szCs w:val="24"/>
         </w:rPr>
-        <w:t>Se eliminan las aristas del grafo original:</w:t>
-      </w:r>
+        <w:t>Se re-ordena el grafo de la siguiente manera:</w:t>
+      </w:r>
+    </w:p>
+    <w:p>
+      <w:pPr>
+        <w:spacing w:line="240" w:lineRule="auto"/>
+        <w:jc w:val="both"/>
+        <w:rPr>
+          <w:rFonts w:ascii="Arial" w:eastAsiaTheme="minorEastAsia" w:hAnsi="Arial" w:cs="Arial"/>
+          <w:color w:val="000000"/>
+          <w:sz w:val="24"/>
+          <w:szCs w:val="24"/>
+        </w:rPr>
+      </w:pPr>
     </w:p>
     <w:p>
       <w:pPr>
@@ -2380,10 +2191,10 @@
           <w:szCs w:val="24"/>
         </w:rPr>
         <w:drawing>
-          <wp:inline distT="0" distB="0" distL="0" distR="0" wp14:anchorId="55FDD222" wp14:editId="51081209">
-            <wp:extent cx="3476625" cy="2941760"/>
-            <wp:effectExtent l="0" t="0" r="0" b="0"/>
-            <wp:docPr id="14" name="Imagen 14"/>
+          <wp:inline distT="0" distB="0" distL="0" distR="0" wp14:anchorId="7BFF0E01" wp14:editId="357E8583">
+            <wp:extent cx="2981325" cy="2661649"/>
+            <wp:effectExtent l="0" t="0" r="0" b="5715"/>
+            <wp:docPr id="12" name="Imagen 12"/>
             <wp:cNvGraphicFramePr>
               <a:graphicFrameLocks xmlns:a="http://schemas.openxmlformats.org/drawingml/2006/main" noChangeAspect="1"/>
             </wp:cNvGraphicFramePr>
@@ -2403,6 +2214,195 @@
                   <pic:spPr>
                     <a:xfrm>
                       <a:off x="0" y="0"/>
+                      <a:ext cx="2998985" cy="2677415"/>
+                    </a:xfrm>
+                    <a:prstGeom prst="rect">
+                      <a:avLst/>
+                    </a:prstGeom>
+                  </pic:spPr>
+                </pic:pic>
+              </a:graphicData>
+            </a:graphic>
+          </wp:inline>
+        </w:drawing>
+      </w:r>
+    </w:p>
+    <w:p>
+      <w:pPr>
+        <w:spacing w:line="240" w:lineRule="auto"/>
+        <w:jc w:val="center"/>
+        <w:rPr>
+          <w:rFonts w:ascii="Arial" w:eastAsiaTheme="minorEastAsia" w:hAnsi="Arial" w:cs="Arial"/>
+          <w:color w:val="000000"/>
+          <w:sz w:val="24"/>
+          <w:szCs w:val="24"/>
+        </w:rPr>
+      </w:pPr>
+    </w:p>
+    <w:p>
+      <w:pPr>
+        <w:pStyle w:val="Prrafodelista"/>
+        <w:numPr>
+          <w:ilvl w:val="0"/>
+          <w:numId w:val="15"/>
+        </w:numPr>
+        <w:spacing w:line="240" w:lineRule="auto"/>
+        <w:jc w:val="both"/>
+        <w:rPr>
+          <w:rFonts w:ascii="Arial" w:eastAsiaTheme="minorEastAsia" w:hAnsi="Arial" w:cs="Arial"/>
+          <w:color w:val="000000"/>
+          <w:sz w:val="24"/>
+          <w:szCs w:val="24"/>
+        </w:rPr>
+      </w:pPr>
+      <w:r>
+        <w:rPr>
+          <w:rFonts w:ascii="Arial" w:eastAsiaTheme="minorEastAsia" w:hAnsi="Arial" w:cs="Arial"/>
+          <w:color w:val="000000"/>
+          <w:sz w:val="24"/>
+          <w:szCs w:val="24"/>
+        </w:rPr>
+        <w:t>Se insertan las aristas necesarias para convertir el grafo G, en un grafo completo:</w:t>
+      </w:r>
+    </w:p>
+    <w:p>
+      <w:pPr>
+        <w:spacing w:line="240" w:lineRule="auto"/>
+        <w:jc w:val="center"/>
+        <w:rPr>
+          <w:rFonts w:ascii="Arial" w:eastAsiaTheme="minorEastAsia" w:hAnsi="Arial" w:cs="Arial"/>
+          <w:color w:val="000000"/>
+          <w:sz w:val="24"/>
+          <w:szCs w:val="24"/>
+        </w:rPr>
+      </w:pPr>
+      <w:r>
+        <w:rPr>
+          <w:rFonts w:ascii="Arial" w:eastAsiaTheme="minorEastAsia" w:hAnsi="Arial" w:cs="Arial"/>
+          <w:noProof/>
+          <w:color w:val="000000"/>
+          <w:sz w:val="24"/>
+          <w:szCs w:val="24"/>
+        </w:rPr>
+        <w:lastRenderedPageBreak/>
+        <w:drawing>
+          <wp:inline distT="0" distB="0" distL="0" distR="0" wp14:anchorId="05017410" wp14:editId="7018A3BF">
+            <wp:extent cx="3695700" cy="2977831"/>
+            <wp:effectExtent l="0" t="0" r="0" b="0"/>
+            <wp:docPr id="13" name="Imagen 13"/>
+            <wp:cNvGraphicFramePr>
+              <a:graphicFrameLocks xmlns:a="http://schemas.openxmlformats.org/drawingml/2006/main" noChangeAspect="1"/>
+            </wp:cNvGraphicFramePr>
+            <a:graphic xmlns:a="http://schemas.openxmlformats.org/drawingml/2006/main">
+              <a:graphicData uri="http://schemas.openxmlformats.org/drawingml/2006/picture">
+                <pic:pic xmlns:pic="http://schemas.openxmlformats.org/drawingml/2006/picture">
+                  <pic:nvPicPr>
+                    <pic:cNvPr id="1" name=""/>
+                    <pic:cNvPicPr/>
+                  </pic:nvPicPr>
+                  <pic:blipFill>
+                    <a:blip r:embed="rId14"/>
+                    <a:stretch>
+                      <a:fillRect/>
+                    </a:stretch>
+                  </pic:blipFill>
+                  <pic:spPr>
+                    <a:xfrm>
+                      <a:off x="0" y="0"/>
+                      <a:ext cx="3706727" cy="2986716"/>
+                    </a:xfrm>
+                    <a:prstGeom prst="rect">
+                      <a:avLst/>
+                    </a:prstGeom>
+                  </pic:spPr>
+                </pic:pic>
+              </a:graphicData>
+            </a:graphic>
+          </wp:inline>
+        </w:drawing>
+      </w:r>
+    </w:p>
+    <w:p>
+      <w:pPr>
+        <w:spacing w:line="240" w:lineRule="auto"/>
+        <w:jc w:val="center"/>
+        <w:rPr>
+          <w:rFonts w:ascii="Arial" w:eastAsiaTheme="minorEastAsia" w:hAnsi="Arial" w:cs="Arial"/>
+          <w:color w:val="000000"/>
+          <w:sz w:val="24"/>
+          <w:szCs w:val="24"/>
+        </w:rPr>
+      </w:pPr>
+    </w:p>
+    <w:p>
+      <w:pPr>
+        <w:pStyle w:val="Prrafodelista"/>
+        <w:numPr>
+          <w:ilvl w:val="0"/>
+          <w:numId w:val="15"/>
+        </w:numPr>
+        <w:spacing w:line="240" w:lineRule="auto"/>
+        <w:jc w:val="both"/>
+        <w:rPr>
+          <w:rFonts w:ascii="Arial" w:eastAsiaTheme="minorEastAsia" w:hAnsi="Arial" w:cs="Arial"/>
+          <w:color w:val="000000"/>
+          <w:sz w:val="24"/>
+          <w:szCs w:val="24"/>
+        </w:rPr>
+      </w:pPr>
+      <w:r>
+        <w:rPr>
+          <w:rFonts w:ascii="Arial" w:eastAsiaTheme="minorEastAsia" w:hAnsi="Arial" w:cs="Arial"/>
+          <w:color w:val="000000"/>
+          <w:sz w:val="24"/>
+          <w:szCs w:val="24"/>
+        </w:rPr>
+        <w:t>Se eliminan las aristas del grafo original:</w:t>
+      </w:r>
+    </w:p>
+    <w:p>
+      <w:pPr>
+        <w:spacing w:line="240" w:lineRule="auto"/>
+        <w:jc w:val="center"/>
+        <w:rPr>
+          <w:rFonts w:ascii="Arial" w:eastAsiaTheme="minorEastAsia" w:hAnsi="Arial" w:cs="Arial"/>
+          <w:color w:val="000000"/>
+          <w:sz w:val="24"/>
+          <w:szCs w:val="24"/>
+        </w:rPr>
+      </w:pPr>
+      <w:r>
+        <w:rPr>
+          <w:rFonts w:ascii="Arial" w:eastAsiaTheme="minorEastAsia" w:hAnsi="Arial" w:cs="Arial"/>
+          <w:noProof/>
+          <w:color w:val="000000"/>
+          <w:sz w:val="24"/>
+          <w:szCs w:val="24"/>
+        </w:rPr>
+        <w:drawing>
+          <wp:inline distT="0" distB="0" distL="0" distR="0" wp14:anchorId="55FDD222" wp14:editId="51081209">
+            <wp:extent cx="3476625" cy="2941760"/>
+            <wp:effectExtent l="0" t="0" r="0" b="0"/>
+            <wp:docPr id="14" name="Imagen 14"/>
+            <wp:cNvGraphicFramePr>
+              <a:graphicFrameLocks xmlns:a="http://schemas.openxmlformats.org/drawingml/2006/main" noChangeAspect="1"/>
+            </wp:cNvGraphicFramePr>
+            <a:graphic xmlns:a="http://schemas.openxmlformats.org/drawingml/2006/main">
+              <a:graphicData uri="http://schemas.openxmlformats.org/drawingml/2006/picture">
+                <pic:pic xmlns:pic="http://schemas.openxmlformats.org/drawingml/2006/picture">
+                  <pic:nvPicPr>
+                    <pic:cNvPr id="1" name=""/>
+                    <pic:cNvPicPr/>
+                  </pic:nvPicPr>
+                  <pic:blipFill>
+                    <a:blip r:embed="rId15"/>
+                    <a:stretch>
+                      <a:fillRect/>
+                    </a:stretch>
+                  </pic:blipFill>
+                  <pic:spPr>
+                    <a:xfrm>
+                      <a:off x="0" y="0"/>
                       <a:ext cx="3487246" cy="2950747"/>
                     </a:xfrm>
                     <a:prstGeom prst="rect">
@@ -2520,7 +2520,7 @@
                     <pic:cNvPicPr/>
                   </pic:nvPicPr>
                   <pic:blipFill>
-                    <a:blip r:embed="rId14"/>
+                    <a:blip r:embed="rId16"/>
                     <a:stretch>
                       <a:fillRect/>
                     </a:stretch>
@@ -2969,43 +2969,7 @@
                   <w:sz w:val="24"/>
                   <w:szCs w:val="24"/>
                 </w:rPr>
-                <m:t>d</m:t>
-              </m:r>
-              <m:r>
-                <w:rPr>
-                  <w:rFonts w:ascii="Cambria Math" w:eastAsiaTheme="minorEastAsia" w:hAnsi="Cambria Math" w:cs="Arial"/>
-                  <w:color w:val="000000"/>
-                  <w:sz w:val="24"/>
-                  <w:szCs w:val="24"/>
-                </w:rPr>
-                <m:t>,</m:t>
-              </m:r>
-              <m:r>
-                <w:rPr>
-                  <w:rFonts w:ascii="Cambria Math" w:eastAsiaTheme="minorEastAsia" w:hAnsi="Cambria Math" w:cs="Arial"/>
-                  <w:color w:val="000000"/>
-                  <w:sz w:val="24"/>
-                  <w:szCs w:val="24"/>
-                </w:rPr>
-                <m:t>e</m:t>
-              </m:r>
-              <m:r>
-                <w:rPr>
-                  <w:rFonts w:ascii="Cambria Math" w:eastAsiaTheme="minorEastAsia" w:hAnsi="Cambria Math" w:cs="Arial"/>
-                  <w:color w:val="000000"/>
-                  <w:sz w:val="24"/>
-                  <w:szCs w:val="24"/>
-                </w:rPr>
-                <m:t>,</m:t>
-              </m:r>
-              <m:r>
-                <w:rPr>
-                  <w:rFonts w:ascii="Cambria Math" w:eastAsiaTheme="minorEastAsia" w:hAnsi="Cambria Math" w:cs="Arial"/>
-                  <w:color w:val="000000"/>
-                  <w:sz w:val="24"/>
-                  <w:szCs w:val="24"/>
-                </w:rPr>
-                <m:t>f</m:t>
+                <m:t>d,e,f</m:t>
               </m:r>
             </m:e>
           </m:d>
@@ -3082,25 +3046,7 @@
                   <w:sz w:val="24"/>
                   <w:szCs w:val="24"/>
                 </w:rPr>
-                <m:t>d</m:t>
-              </m:r>
-              <m:r>
-                <w:rPr>
-                  <w:rFonts w:ascii="Cambria Math" w:eastAsiaTheme="minorEastAsia" w:hAnsi="Cambria Math" w:cs="Arial"/>
-                  <w:color w:val="000000"/>
-                  <w:sz w:val="24"/>
-                  <w:szCs w:val="24"/>
-                </w:rPr>
-                <m:t>,</m:t>
-              </m:r>
-              <m:r>
-                <w:rPr>
-                  <w:rFonts w:ascii="Cambria Math" w:eastAsiaTheme="minorEastAsia" w:hAnsi="Cambria Math" w:cs="Arial"/>
-                  <w:color w:val="000000"/>
-                  <w:sz w:val="24"/>
-                  <w:szCs w:val="24"/>
-                </w:rPr>
-                <m:t>e</m:t>
+                <m:t>d,e</m:t>
               </m:r>
             </m:e>
           </m:d>
@@ -3278,7 +3224,7 @@
                     <pic:cNvPicPr/>
                   </pic:nvPicPr>
                   <pic:blipFill>
-                    <a:blip r:embed="rId15"/>
+                    <a:blip r:embed="rId17"/>
                     <a:stretch>
                       <a:fillRect/>
                     </a:stretch>
@@ -3561,7 +3507,16 @@
           <w:sz w:val="24"/>
           <w:szCs w:val="24"/>
         </w:rPr>
-        <w:t>si y solo si:</w:t>
+        <w:t>sí</w:t>
+      </w:r>
+      <w:r>
+        <w:rPr>
+          <w:rFonts w:ascii="Arial" w:eastAsiaTheme="minorEastAsia" w:hAnsi="Arial" w:cs="Arial"/>
+          <w:color w:val="000000"/>
+          <w:sz w:val="24"/>
+          <w:szCs w:val="24"/>
+        </w:rPr>
+        <w:t xml:space="preserve"> y solo si:</w:t>
       </w:r>
     </w:p>
     <w:p>
@@ -3798,6 +3753,7 @@
       <w:r>
         <w:rPr>
           <w:rFonts w:ascii="Arial" w:eastAsiaTheme="minorEastAsia" w:hAnsi="Arial" w:cs="Arial"/>
+          <w:noProof/>
           <w:color w:val="000000"/>
           <w:sz w:val="24"/>
           <w:szCs w:val="24"/>
@@ -3818,7 +3774,7 @@
                     <pic:cNvPicPr/>
                   </pic:nvPicPr>
                   <pic:blipFill>
-                    <a:blip r:embed="rId16"/>
+                    <a:blip r:embed="rId18"/>
                     <a:stretch>
                       <a:fillRect/>
                     </a:stretch>
@@ -4018,16 +3974,7 @@
           <w:sz w:val="24"/>
           <w:szCs w:val="24"/>
         </w:rPr>
-        <w:t>sí</w:t>
-      </w:r>
-      <w:r>
-        <w:rPr>
-          <w:rFonts w:ascii="Arial" w:eastAsiaTheme="minorEastAsia" w:hAnsi="Arial" w:cs="Arial"/>
-          <w:color w:val="000000"/>
-          <w:sz w:val="24"/>
-          <w:szCs w:val="24"/>
-        </w:rPr>
-        <w:t xml:space="preserve"> y solo si:</w:t>
+        <w:t>sí y solo si:</w:t>
       </w:r>
     </w:p>
     <w:p>
@@ -4053,25 +4000,7 @@
           <w:sz w:val="24"/>
           <w:szCs w:val="24"/>
         </w:rPr>
-        <w:t xml:space="preserve">a es adyacente con </w:t>
-      </w:r>
-      <w:r>
-        <w:rPr>
-          <w:rFonts w:ascii="Arial" w:eastAsiaTheme="minorEastAsia" w:hAnsi="Arial" w:cs="Arial"/>
-          <w:color w:val="000000"/>
-          <w:sz w:val="24"/>
-          <w:szCs w:val="24"/>
-        </w:rPr>
-        <w:t>b,</w:t>
-      </w:r>
-      <w:r>
-        <w:rPr>
-          <w:rFonts w:ascii="Arial" w:eastAsiaTheme="minorEastAsia" w:hAnsi="Arial" w:cs="Arial"/>
-          <w:color w:val="000000"/>
-          <w:sz w:val="24"/>
-          <w:szCs w:val="24"/>
-        </w:rPr>
-        <w:t xml:space="preserve"> y</w:t>
+        <w:t>a es adyacente con b, y</w:t>
       </w:r>
     </w:p>
     <w:p>
@@ -4227,6 +4156,7 @@
       <w:r>
         <w:rPr>
           <w:rFonts w:ascii="Arial" w:eastAsiaTheme="minorEastAsia" w:hAnsi="Arial" w:cs="Arial"/>
+          <w:noProof/>
           <w:color w:val="000000"/>
           <w:sz w:val="24"/>
           <w:szCs w:val="24"/>
@@ -4247,7 +4177,7 @@
                     <pic:cNvPicPr/>
                   </pic:nvPicPr>
                   <pic:blipFill>
-                    <a:blip r:embed="rId17"/>
+                    <a:blip r:embed="rId19"/>
                     <a:stretch>
                       <a:fillRect/>
                     </a:stretch>
@@ -4591,16 +4521,7 @@
             <w:sz w:val="24"/>
             <w:szCs w:val="24"/>
           </w:rPr>
-          <m:t xml:space="preserve">= </m:t>
-        </m:r>
-        <m:r>
-          <w:rPr>
-            <w:rFonts w:ascii="Cambria Math" w:eastAsiaTheme="minorEastAsia" w:hAnsi="Cambria Math" w:cs="Arial"/>
-            <w:color w:val="000000"/>
-            <w:sz w:val="24"/>
-            <w:szCs w:val="24"/>
-          </w:rPr>
-          <m:t>V</m:t>
+          <m:t>= V</m:t>
         </m:r>
         <m:d>
           <m:dPr>
@@ -4831,16 +4752,7 @@
             <w:sz w:val="24"/>
             <w:szCs w:val="24"/>
           </w:rPr>
-          <m:t>v</m:t>
-        </m:r>
-        <m:r>
-          <w:rPr>
-            <w:rFonts w:ascii="Cambria Math" w:eastAsiaTheme="minorEastAsia" w:hAnsi="Cambria Math" w:cs="Arial"/>
-            <w:color w:val="000000"/>
-            <w:sz w:val="24"/>
-            <w:szCs w:val="24"/>
-          </w:rPr>
-          <m:t>=(</m:t>
+          <m:t>v=(</m:t>
         </m:r>
         <m:sSub>
           <m:sSubPr>
@@ -4929,16 +4841,7 @@
           <w:sz w:val="24"/>
           <w:szCs w:val="24"/>
         </w:rPr>
-        <w:t xml:space="preserve"> </w:t>
-      </w:r>
-      <w:r>
-        <w:rPr>
-          <w:rFonts w:ascii="Arial" w:eastAsiaTheme="minorEastAsia" w:hAnsi="Arial" w:cs="Arial"/>
-          <w:color w:val="000000"/>
-          <w:sz w:val="24"/>
-          <w:szCs w:val="24"/>
-        </w:rPr>
-        <w:t>están en relación si se cumple:</w:t>
+        <w:t xml:space="preserve"> están en relación si se cumple:</w:t>
       </w:r>
     </w:p>
     <w:p>
@@ -5268,16 +5171,7 @@
             <w:sz w:val="24"/>
             <w:szCs w:val="24"/>
           </w:rPr>
-          <m:t>=</m:t>
-        </m:r>
-        <m:r>
-          <w:rPr>
-            <w:rFonts w:ascii="Cambria Math" w:eastAsiaTheme="minorEastAsia" w:hAnsi="Cambria Math" w:cs="Arial"/>
-            <w:color w:val="000000"/>
-            <w:sz w:val="24"/>
-            <w:szCs w:val="24"/>
-          </w:rPr>
-          <m:t xml:space="preserve"> </m:t>
+          <m:t xml:space="preserve">= </m:t>
         </m:r>
         <m:sSub>
           <m:sSubPr>
@@ -5343,16 +5237,7 @@
                 <w:sz w:val="24"/>
                 <w:szCs w:val="24"/>
               </w:rPr>
-              <m:t>(</m:t>
-            </m:r>
-            <m:r>
-              <w:rPr>
-                <w:rFonts w:ascii="Cambria Math" w:eastAsiaTheme="minorEastAsia" w:hAnsi="Cambria Math" w:cs="Arial"/>
-                <w:color w:val="000000"/>
-                <w:sz w:val="24"/>
-                <w:szCs w:val="24"/>
-              </w:rPr>
-              <m:t>u</m:t>
+              <m:t>(u</m:t>
             </m:r>
           </m:e>
           <m:sub>
@@ -5418,16 +5303,7 @@
             <w:sz w:val="24"/>
             <w:szCs w:val="24"/>
           </w:rPr>
-          <m:t>)</m:t>
-        </m:r>
-        <m:r>
-          <w:rPr>
-            <w:rFonts w:ascii="Cambria Math" w:eastAsiaTheme="minorEastAsia" w:hAnsi="Cambria Math" w:cs="Arial"/>
-            <w:color w:val="000000"/>
-            <w:sz w:val="24"/>
-            <w:szCs w:val="24"/>
-          </w:rPr>
-          <m:t xml:space="preserve"> en </m:t>
+          <m:t xml:space="preserve">) en </m:t>
         </m:r>
         <m:sSub>
           <m:sSubPr>
@@ -5482,14 +5358,29 @@
         <w:jc w:val="center"/>
         <w:rPr>
           <w:rFonts w:ascii="Arial" w:eastAsiaTheme="minorEastAsia" w:hAnsi="Arial" w:cs="Arial"/>
-          <w:color w:val="000000"/>
-          <w:sz w:val="24"/>
-          <w:szCs w:val="24"/>
-        </w:rPr>
-      </w:pPr>
-      <w:r>
-        <w:rPr>
-          <w:rFonts w:ascii="Arial" w:eastAsiaTheme="minorEastAsia" w:hAnsi="Arial" w:cs="Arial"/>
+          <w:noProof/>
+          <w:color w:val="000000"/>
+          <w:sz w:val="24"/>
+          <w:szCs w:val="24"/>
+        </w:rPr>
+      </w:pPr>
+    </w:p>
+    <w:p>
+      <w:pPr>
+        <w:pStyle w:val="Prrafodelista"/>
+        <w:spacing w:line="240" w:lineRule="auto"/>
+        <w:jc w:val="center"/>
+        <w:rPr>
+          <w:rFonts w:ascii="Arial" w:eastAsiaTheme="minorEastAsia" w:hAnsi="Arial" w:cs="Arial"/>
+          <w:color w:val="000000"/>
+          <w:sz w:val="24"/>
+          <w:szCs w:val="24"/>
+        </w:rPr>
+      </w:pPr>
+      <w:r>
+        <w:rPr>
+          <w:rFonts w:ascii="Arial" w:eastAsiaTheme="minorEastAsia" w:hAnsi="Arial" w:cs="Arial"/>
+          <w:noProof/>
           <w:color w:val="000000"/>
           <w:sz w:val="24"/>
           <w:szCs w:val="24"/>
@@ -5510,7 +5401,7 @@
                     <pic:cNvPicPr/>
                   </pic:nvPicPr>
                   <pic:blipFill>
-                    <a:blip r:embed="rId18"/>
+                    <a:blip r:embed="rId20"/>
                     <a:stretch>
                       <a:fillRect/>
                     </a:stretch>
@@ -5535,20 +5426,7 @@
       <w:pPr>
         <w:pStyle w:val="Prrafodelista"/>
         <w:spacing w:line="240" w:lineRule="auto"/>
-        <w:jc w:val="both"/>
-        <w:rPr>
-          <w:rFonts w:ascii="Arial" w:eastAsiaTheme="minorEastAsia" w:hAnsi="Arial" w:cs="Arial"/>
-          <w:color w:val="000000"/>
-          <w:sz w:val="24"/>
-          <w:szCs w:val="24"/>
-        </w:rPr>
-      </w:pPr>
-    </w:p>
-    <w:p>
-      <w:pPr>
-        <w:pStyle w:val="Prrafodelista"/>
-        <w:spacing w:line="240" w:lineRule="auto"/>
-        <w:jc w:val="both"/>
+        <w:jc w:val="center"/>
         <w:rPr>
           <w:rFonts w:ascii="Arial" w:eastAsiaTheme="minorEastAsia" w:hAnsi="Arial" w:cs="Arial"/>
           <w:color w:val="000000"/>
@@ -5693,29 +5571,425 @@
     </w:p>
     <w:p>
       <w:pPr>
-        <w:pStyle w:val="Prrafodelista"/>
-        <w:spacing w:line="240" w:lineRule="auto"/>
-        <w:jc w:val="center"/>
-        <w:rPr>
-          <w:rFonts w:ascii="Arial" w:eastAsiaTheme="minorEastAsia" w:hAnsi="Arial" w:cs="Arial"/>
-          <w:color w:val="000000"/>
-          <w:sz w:val="24"/>
-          <w:szCs w:val="24"/>
-        </w:rPr>
-      </w:pPr>
-    </w:p>
-    <w:p>
-      <w:pPr>
-        <w:pStyle w:val="Prrafodelista"/>
-        <w:spacing w:line="240" w:lineRule="auto"/>
-        <w:jc w:val="center"/>
-        <w:rPr>
-          <w:rFonts w:ascii="Arial" w:eastAsiaTheme="minorEastAsia" w:hAnsi="Arial" w:cs="Arial"/>
-          <w:color w:val="000000"/>
-          <w:sz w:val="24"/>
-          <w:szCs w:val="24"/>
-        </w:rPr>
-      </w:pPr>
+        <w:spacing w:line="240" w:lineRule="auto"/>
+        <w:ind w:left="1080"/>
+        <w:jc w:val="both"/>
+        <w:rPr>
+          <w:rFonts w:ascii="Arial" w:eastAsiaTheme="minorEastAsia" w:hAnsi="Arial" w:cs="Arial"/>
+          <w:color w:val="000000"/>
+          <w:sz w:val="24"/>
+          <w:szCs w:val="24"/>
+        </w:rPr>
+      </w:pPr>
+      <m:oMathPara>
+        <m:oMathParaPr>
+          <m:jc m:val="center"/>
+        </m:oMathParaPr>
+        <m:oMath>
+          <m:sSub>
+            <m:sSubPr>
+              <m:ctrlPr>
+                <w:rPr>
+                  <w:rFonts w:ascii="Cambria Math" w:eastAsiaTheme="minorEastAsia" w:hAnsi="Cambria Math" w:cs="Arial"/>
+                  <w:i/>
+                  <w:color w:val="000000"/>
+                  <w:sz w:val="24"/>
+                  <w:szCs w:val="24"/>
+                </w:rPr>
+              </m:ctrlPr>
+            </m:sSubPr>
+            <m:e>
+              <m:r>
+                <w:rPr>
+                  <w:rFonts w:ascii="Cambria Math" w:eastAsiaTheme="minorEastAsia" w:hAnsi="Cambria Math" w:cs="Arial"/>
+                  <w:color w:val="000000"/>
+                  <w:sz w:val="24"/>
+                  <w:szCs w:val="24"/>
+                </w:rPr>
+                <m:t>G</m:t>
+              </m:r>
+            </m:e>
+            <m:sub>
+              <m:r>
+                <w:rPr>
+                  <w:rFonts w:ascii="Cambria Math" w:eastAsiaTheme="minorEastAsia" w:hAnsi="Cambria Math" w:cs="Arial"/>
+                  <w:color w:val="000000"/>
+                  <w:sz w:val="24"/>
+                  <w:szCs w:val="24"/>
+                </w:rPr>
+                <m:t>1</m:t>
+              </m:r>
+            </m:sub>
+          </m:sSub>
+          <m:r>
+            <w:rPr>
+              <w:rFonts w:ascii="Cambria Math" w:eastAsiaTheme="minorEastAsia" w:hAnsi="Cambria Math" w:cs="Arial"/>
+              <w:color w:val="000000"/>
+              <w:sz w:val="24"/>
+              <w:szCs w:val="24"/>
+            </w:rPr>
+            <m:t>:</m:t>
+          </m:r>
+          <m:d>
+            <m:dPr>
+              <m:ctrlPr>
+                <w:rPr>
+                  <w:rFonts w:ascii="Cambria Math" w:eastAsiaTheme="minorEastAsia" w:hAnsi="Cambria Math" w:cs="Arial"/>
+                  <w:i/>
+                  <w:color w:val="000000"/>
+                  <w:sz w:val="24"/>
+                  <w:szCs w:val="24"/>
+                </w:rPr>
+              </m:ctrlPr>
+            </m:dPr>
+            <m:e>
+              <m:r>
+                <w:rPr>
+                  <w:rFonts w:ascii="Cambria Math" w:eastAsiaTheme="minorEastAsia" w:hAnsi="Cambria Math" w:cs="Arial"/>
+                  <w:color w:val="000000"/>
+                  <w:sz w:val="24"/>
+                  <w:szCs w:val="24"/>
+                </w:rPr>
+                <m:t>a,b,c</m:t>
+              </m:r>
+            </m:e>
+          </m:d>
+          <m:r>
+            <w:rPr>
+              <w:rFonts w:ascii="Cambria Math" w:eastAsiaTheme="minorEastAsia" w:hAnsi="Cambria Math" w:cs="Arial"/>
+              <w:color w:val="000000"/>
+              <w:sz w:val="24"/>
+              <w:szCs w:val="24"/>
+            </w:rPr>
+            <m:t xml:space="preserve"> </m:t>
+          </m:r>
+          <m:sSub>
+            <m:sSubPr>
+              <m:ctrlPr>
+                <w:rPr>
+                  <w:rFonts w:ascii="Cambria Math" w:eastAsiaTheme="minorEastAsia" w:hAnsi="Cambria Math" w:cs="Arial"/>
+                  <w:i/>
+                  <w:color w:val="000000"/>
+                  <w:sz w:val="24"/>
+                  <w:szCs w:val="24"/>
+                </w:rPr>
+              </m:ctrlPr>
+            </m:sSubPr>
+            <m:e>
+              <m:r>
+                <w:rPr>
+                  <w:rFonts w:ascii="Cambria Math" w:eastAsiaTheme="minorEastAsia" w:hAnsi="Cambria Math" w:cs="Arial"/>
+                  <w:color w:val="000000"/>
+                  <w:sz w:val="24"/>
+                  <w:szCs w:val="24"/>
+                </w:rPr>
+                <m:t>S</m:t>
+              </m:r>
+            </m:e>
+            <m:sub>
+              <m:r>
+                <w:rPr>
+                  <w:rFonts w:ascii="Cambria Math" w:eastAsiaTheme="minorEastAsia" w:hAnsi="Cambria Math" w:cs="Arial"/>
+                  <w:color w:val="000000"/>
+                  <w:sz w:val="24"/>
+                  <w:szCs w:val="24"/>
+                </w:rPr>
+                <m:t>1</m:t>
+              </m:r>
+            </m:sub>
+          </m:sSub>
+          <m:r>
+            <w:rPr>
+              <w:rFonts w:ascii="Cambria Math" w:eastAsiaTheme="minorEastAsia" w:hAnsi="Cambria Math" w:cs="Arial"/>
+              <w:color w:val="000000"/>
+              <w:sz w:val="24"/>
+              <w:szCs w:val="24"/>
+            </w:rPr>
+            <m:t>:</m:t>
+          </m:r>
+          <m:d>
+            <m:dPr>
+              <m:ctrlPr>
+                <w:rPr>
+                  <w:rFonts w:ascii="Cambria Math" w:eastAsiaTheme="minorEastAsia" w:hAnsi="Cambria Math" w:cs="Arial"/>
+                  <w:i/>
+                  <w:color w:val="000000"/>
+                  <w:sz w:val="24"/>
+                  <w:szCs w:val="24"/>
+                </w:rPr>
+              </m:ctrlPr>
+            </m:dPr>
+            <m:e>
+              <m:r>
+                <w:rPr>
+                  <w:rFonts w:ascii="Cambria Math" w:eastAsiaTheme="minorEastAsia" w:hAnsi="Cambria Math" w:cs="Arial"/>
+                  <w:color w:val="000000"/>
+                  <w:sz w:val="24"/>
+                  <w:szCs w:val="24"/>
+                </w:rPr>
+                <m:t>a,b</m:t>
+              </m:r>
+            </m:e>
+          </m:d>
+        </m:oMath>
+      </m:oMathPara>
+    </w:p>
+    <w:p>
+      <w:pPr>
+        <w:spacing w:line="240" w:lineRule="auto"/>
+        <w:ind w:left="1080"/>
+        <w:jc w:val="both"/>
+        <w:rPr>
+          <w:rFonts w:ascii="Arial" w:eastAsiaTheme="minorEastAsia" w:hAnsi="Arial" w:cs="Arial"/>
+          <w:color w:val="000000"/>
+          <w:sz w:val="24"/>
+          <w:szCs w:val="24"/>
+        </w:rPr>
+      </w:pPr>
+      <m:oMathPara>
+        <m:oMath>
+          <m:sSub>
+            <m:sSubPr>
+              <m:ctrlPr>
+                <w:rPr>
+                  <w:rFonts w:ascii="Cambria Math" w:eastAsiaTheme="minorEastAsia" w:hAnsi="Cambria Math" w:cs="Arial"/>
+                  <w:i/>
+                  <w:color w:val="000000"/>
+                  <w:sz w:val="24"/>
+                  <w:szCs w:val="24"/>
+                </w:rPr>
+              </m:ctrlPr>
+            </m:sSubPr>
+            <m:e>
+              <m:r>
+                <w:rPr>
+                  <w:rFonts w:ascii="Cambria Math" w:eastAsiaTheme="minorEastAsia" w:hAnsi="Cambria Math" w:cs="Arial"/>
+                  <w:color w:val="000000"/>
+                  <w:sz w:val="24"/>
+                  <w:szCs w:val="24"/>
+                </w:rPr>
+                <m:t>G</m:t>
+              </m:r>
+            </m:e>
+            <m:sub>
+              <m:r>
+                <w:rPr>
+                  <w:rFonts w:ascii="Cambria Math" w:eastAsiaTheme="minorEastAsia" w:hAnsi="Cambria Math" w:cs="Arial"/>
+                  <w:color w:val="000000"/>
+                  <w:sz w:val="24"/>
+                  <w:szCs w:val="24"/>
+                </w:rPr>
+                <m:t>2</m:t>
+              </m:r>
+            </m:sub>
+          </m:sSub>
+          <m:r>
+            <w:rPr>
+              <w:rFonts w:ascii="Cambria Math" w:eastAsiaTheme="minorEastAsia" w:hAnsi="Cambria Math" w:cs="Arial"/>
+              <w:color w:val="000000"/>
+              <w:sz w:val="24"/>
+              <w:szCs w:val="24"/>
+            </w:rPr>
+            <m:t>:</m:t>
+          </m:r>
+          <m:d>
+            <m:dPr>
+              <m:ctrlPr>
+                <w:rPr>
+                  <w:rFonts w:ascii="Cambria Math" w:eastAsiaTheme="minorEastAsia" w:hAnsi="Cambria Math" w:cs="Arial"/>
+                  <w:i/>
+                  <w:color w:val="000000"/>
+                  <w:sz w:val="24"/>
+                  <w:szCs w:val="24"/>
+                </w:rPr>
+              </m:ctrlPr>
+            </m:dPr>
+            <m:e>
+              <m:r>
+                <w:rPr>
+                  <w:rFonts w:ascii="Cambria Math" w:eastAsiaTheme="minorEastAsia" w:hAnsi="Cambria Math" w:cs="Arial"/>
+                  <w:color w:val="000000"/>
+                  <w:sz w:val="24"/>
+                  <w:szCs w:val="24"/>
+                </w:rPr>
+                <m:t>d,e,f</m:t>
+              </m:r>
+            </m:e>
+          </m:d>
+          <m:r>
+            <w:rPr>
+              <w:rFonts w:ascii="Cambria Math" w:eastAsiaTheme="minorEastAsia" w:hAnsi="Cambria Math" w:cs="Arial"/>
+              <w:color w:val="000000"/>
+              <w:sz w:val="24"/>
+              <w:szCs w:val="24"/>
+            </w:rPr>
+            <m:t xml:space="preserve"> </m:t>
+          </m:r>
+          <m:sSub>
+            <m:sSubPr>
+              <m:ctrlPr>
+                <w:rPr>
+                  <w:rFonts w:ascii="Cambria Math" w:eastAsiaTheme="minorEastAsia" w:hAnsi="Cambria Math" w:cs="Arial"/>
+                  <w:i/>
+                  <w:color w:val="000000"/>
+                  <w:sz w:val="24"/>
+                  <w:szCs w:val="24"/>
+                </w:rPr>
+              </m:ctrlPr>
+            </m:sSubPr>
+            <m:e>
+              <m:r>
+                <w:rPr>
+                  <w:rFonts w:ascii="Cambria Math" w:eastAsiaTheme="minorEastAsia" w:hAnsi="Cambria Math" w:cs="Arial"/>
+                  <w:color w:val="000000"/>
+                  <w:sz w:val="24"/>
+                  <w:szCs w:val="24"/>
+                </w:rPr>
+                <m:t>S</m:t>
+              </m:r>
+            </m:e>
+            <m:sub>
+              <m:r>
+                <w:rPr>
+                  <w:rFonts w:ascii="Cambria Math" w:eastAsiaTheme="minorEastAsia" w:hAnsi="Cambria Math" w:cs="Arial"/>
+                  <w:color w:val="000000"/>
+                  <w:sz w:val="24"/>
+                  <w:szCs w:val="24"/>
+                </w:rPr>
+                <m:t>2</m:t>
+              </m:r>
+            </m:sub>
+          </m:sSub>
+          <m:r>
+            <w:rPr>
+              <w:rFonts w:ascii="Cambria Math" w:eastAsiaTheme="minorEastAsia" w:hAnsi="Cambria Math" w:cs="Arial"/>
+              <w:color w:val="000000"/>
+              <w:sz w:val="24"/>
+              <w:szCs w:val="24"/>
+            </w:rPr>
+            <m:t>:</m:t>
+          </m:r>
+          <m:r>
+            <w:rPr>
+              <w:rFonts w:ascii="Cambria Math" w:eastAsiaTheme="minorEastAsia" w:hAnsi="Cambria Math" w:cs="Arial"/>
+              <w:color w:val="000000"/>
+              <w:sz w:val="24"/>
+              <w:szCs w:val="24"/>
+            </w:rPr>
+            <m:t>(</m:t>
+          </m:r>
+          <m:d>
+            <m:dPr>
+              <m:ctrlPr>
+                <w:rPr>
+                  <w:rFonts w:ascii="Cambria Math" w:eastAsiaTheme="minorEastAsia" w:hAnsi="Cambria Math" w:cs="Arial"/>
+                  <w:i/>
+                  <w:color w:val="000000"/>
+                  <w:sz w:val="24"/>
+                  <w:szCs w:val="24"/>
+                </w:rPr>
+              </m:ctrlPr>
+            </m:dPr>
+            <m:e>
+              <m:r>
+                <w:rPr>
+                  <w:rFonts w:ascii="Cambria Math" w:eastAsiaTheme="minorEastAsia" w:hAnsi="Cambria Math" w:cs="Arial"/>
+                  <w:color w:val="000000"/>
+                  <w:sz w:val="24"/>
+                  <w:szCs w:val="24"/>
+                </w:rPr>
+                <m:t>d,e</m:t>
+              </m:r>
+            </m:e>
+          </m:d>
+          <m:r>
+            <w:rPr>
+              <w:rFonts w:ascii="Cambria Math" w:eastAsiaTheme="minorEastAsia" w:hAnsi="Cambria Math" w:cs="Arial"/>
+              <w:color w:val="000000"/>
+              <w:sz w:val="24"/>
+              <w:szCs w:val="24"/>
+            </w:rPr>
+            <m:t>,</m:t>
+          </m:r>
+          <m:d>
+            <m:dPr>
+              <m:ctrlPr>
+                <w:rPr>
+                  <w:rFonts w:ascii="Cambria Math" w:eastAsiaTheme="minorEastAsia" w:hAnsi="Cambria Math" w:cs="Arial"/>
+                  <w:i/>
+                  <w:color w:val="000000"/>
+                  <w:sz w:val="24"/>
+                  <w:szCs w:val="24"/>
+                </w:rPr>
+              </m:ctrlPr>
+            </m:dPr>
+            <m:e>
+              <m:r>
+                <w:rPr>
+                  <w:rFonts w:ascii="Cambria Math" w:eastAsiaTheme="minorEastAsia" w:hAnsi="Cambria Math" w:cs="Arial"/>
+                  <w:color w:val="000000"/>
+                  <w:sz w:val="24"/>
+                  <w:szCs w:val="24"/>
+                </w:rPr>
+                <m:t>e,f</m:t>
+              </m:r>
+            </m:e>
+          </m:d>
+          <m:r>
+            <w:rPr>
+              <w:rFonts w:ascii="Cambria Math" w:eastAsiaTheme="minorEastAsia" w:hAnsi="Cambria Math" w:cs="Arial"/>
+              <w:color w:val="000000"/>
+              <w:sz w:val="24"/>
+              <w:szCs w:val="24"/>
+            </w:rPr>
+            <m:t>)</m:t>
+          </m:r>
+        </m:oMath>
+      </m:oMathPara>
+    </w:p>
+    <w:p>
+      <w:pPr>
+        <w:spacing w:line="240" w:lineRule="auto"/>
+        <w:ind w:left="1080"/>
+        <w:jc w:val="both"/>
+        <w:rPr>
+          <w:rFonts w:ascii="Arial" w:eastAsiaTheme="minorEastAsia" w:hAnsi="Arial" w:cs="Arial"/>
+          <w:color w:val="000000"/>
+          <w:sz w:val="24"/>
+          <w:szCs w:val="24"/>
+        </w:rPr>
+      </w:pPr>
+    </w:p>
+    <w:p>
+      <w:pPr>
+        <w:spacing w:line="240" w:lineRule="auto"/>
+        <w:ind w:left="1080"/>
+        <w:jc w:val="both"/>
+        <w:rPr>
+          <w:rFonts w:ascii="Arial" w:eastAsiaTheme="minorEastAsia" w:hAnsi="Arial" w:cs="Arial"/>
+          <w:color w:val="000000"/>
+          <w:sz w:val="24"/>
+          <w:szCs w:val="24"/>
+        </w:rPr>
+      </w:pPr>
+      <w:r>
+        <w:rPr>
+          <w:rFonts w:ascii="Arial" w:eastAsiaTheme="minorEastAsia" w:hAnsi="Arial" w:cs="Arial"/>
+          <w:color w:val="000000"/>
+          <w:sz w:val="24"/>
+          <w:szCs w:val="24"/>
+        </w:rPr>
+        <w:t xml:space="preserve">                                          </w:t>
+      </w:r>
+      <w:r>
+        <w:rPr>
+          <w:rFonts w:ascii="Arial" w:eastAsiaTheme="minorEastAsia" w:hAnsi="Arial" w:cs="Arial"/>
+          <w:color w:val="000000"/>
+          <w:sz w:val="24"/>
+          <w:szCs w:val="24"/>
+        </w:rPr>
+        <w:t xml:space="preserve">   </w:t>
+      </w:r>
       <m:oMath>
         <m:sSub>
           <m:sSubPr>
@@ -5752,35 +6026,6 @@
             </m:r>
           </m:sub>
         </m:sSub>
-      </m:oMath>
-      <w:r>
-        <w:rPr>
-          <w:rFonts w:ascii="Arial" w:eastAsiaTheme="minorEastAsia" w:hAnsi="Arial" w:cs="Arial"/>
-          <w:color w:val="000000"/>
-          <w:sz w:val="24"/>
-          <w:szCs w:val="24"/>
-        </w:rPr>
-        <w:tab/>
-      </w:r>
-      <w:r>
-        <w:rPr>
-          <w:rFonts w:ascii="Arial" w:eastAsiaTheme="minorEastAsia" w:hAnsi="Arial" w:cs="Arial"/>
-          <w:color w:val="000000"/>
-          <w:sz w:val="24"/>
-          <w:szCs w:val="24"/>
-        </w:rPr>
-        <w:tab/>
-      </w:r>
-      <w:r>
-        <w:rPr>
-          <w:rFonts w:ascii="Arial" w:eastAsiaTheme="minorEastAsia" w:hAnsi="Arial" w:cs="Arial"/>
-          <w:color w:val="000000"/>
-          <w:sz w:val="24"/>
-          <w:szCs w:val="24"/>
-        </w:rPr>
-        <w:tab/>
-      </w:r>
-      <m:oMath>
         <m:sSub>
           <m:sSubPr>
             <m:ctrlPr>
@@ -5794,6 +6039,15 @@
             </m:ctrlPr>
           </m:sSubPr>
           <m:e>
+            <m:r>
+              <w:rPr>
+                <w:rFonts w:ascii="Cambria Math" w:eastAsiaTheme="minorEastAsia" w:hAnsi="Cambria Math" w:cs="Arial"/>
+                <w:color w:val="000000"/>
+                <w:sz w:val="24"/>
+                <w:szCs w:val="24"/>
+              </w:rPr>
+              <m:t xml:space="preserve">                                      </m:t>
+            </m:r>
             <m:r>
               <w:rPr>
                 <w:rFonts w:ascii="Cambria Math" w:eastAsiaTheme="minorEastAsia" w:hAnsi="Cambria Math" w:cs="Arial"/>
@@ -5820,8 +6074,8 @@
     </w:p>
     <w:p>
       <w:pPr>
-        <w:pStyle w:val="Prrafodelista"/>
-        <w:spacing w:line="240" w:lineRule="auto"/>
+        <w:spacing w:line="240" w:lineRule="auto"/>
+        <w:ind w:left="1080"/>
         <w:jc w:val="center"/>
         <w:rPr>
           <w:rFonts w:ascii="Arial" w:eastAsiaTheme="minorEastAsia" w:hAnsi="Arial" w:cs="Arial"/>
@@ -5835,9 +6089,9 @@
           <w:noProof/>
         </w:rPr>
         <w:drawing>
-          <wp:inline distT="0" distB="0" distL="0" distR="0" wp14:anchorId="1F73965B" wp14:editId="3DA223C8">
-            <wp:extent cx="2343669" cy="2374265"/>
-            <wp:effectExtent l="0" t="0" r="0" b="6985"/>
+          <wp:inline distT="0" distB="0" distL="0" distR="0" wp14:anchorId="1F73965B" wp14:editId="2EB4FAF9">
+            <wp:extent cx="1981200" cy="2007063"/>
+            <wp:effectExtent l="0" t="0" r="0" b="0"/>
             <wp:docPr id="19" name="Imagen 19"/>
             <wp:cNvGraphicFramePr>
               <a:graphicFrameLocks xmlns:a="http://schemas.openxmlformats.org/drawingml/2006/main" noChangeAspect="1"/>
@@ -5850,7 +6104,13 @@
                     <pic:cNvPicPr/>
                   </pic:nvPicPr>
                   <pic:blipFill>
-                    <a:blip r:embed="rId19"/>
+                    <a:blip r:embed="rId21">
+                      <a:extLst>
+                        <a:ext uri="{28A0092B-C50C-407E-A947-70E740481C1C}">
+                          <a14:useLocalDpi xmlns:a14="http://schemas.microsoft.com/office/drawing/2010/main" val="0"/>
+                        </a:ext>
+                      </a:extLst>
+                    </a:blip>
                     <a:stretch>
                       <a:fillRect/>
                     </a:stretch>
@@ -5858,7 +6118,7 @@
                   <pic:spPr>
                     <a:xfrm>
                       <a:off x="0" y="0"/>
-                      <a:ext cx="2360981" cy="2391803"/>
+                      <a:ext cx="1991005" cy="2016996"/>
                     </a:xfrm>
                     <a:prstGeom prst="rect">
                       <a:avLst/>
@@ -5873,6 +6133,18 @@
     </w:p>
     <w:p>
       <w:pPr>
+        <w:spacing w:line="240" w:lineRule="auto"/>
+        <w:jc w:val="center"/>
+        <w:rPr>
+          <w:rFonts w:ascii="Arial" w:eastAsiaTheme="minorEastAsia" w:hAnsi="Arial" w:cs="Arial"/>
+          <w:color w:val="000000"/>
+          <w:sz w:val="24"/>
+          <w:szCs w:val="24"/>
+        </w:rPr>
+      </w:pPr>
+    </w:p>
+    <w:p>
+      <w:pPr>
         <w:pStyle w:val="Prrafodelista"/>
         <w:spacing w:line="240" w:lineRule="auto"/>
         <w:jc w:val="center"/>
@@ -5909,11 +6181,21 @@
         </w:rPr>
         <w:t>Producto cartesiano:</w:t>
       </w:r>
+      <w:r>
+        <w:rPr>
+          <w:rFonts w:ascii="Arial" w:eastAsiaTheme="minorEastAsia" w:hAnsi="Arial" w:cs="Arial"/>
+          <w:color w:val="000000"/>
+          <w:sz w:val="24"/>
+          <w:szCs w:val="24"/>
+        </w:rPr>
+        <w:t xml:space="preserve"> </w:t>
+      </w:r>
     </w:p>
     <w:p>
       <w:pPr>
         <w:pStyle w:val="Prrafodelista"/>
         <w:spacing w:line="240" w:lineRule="auto"/>
+        <w:ind w:left="1440"/>
         <w:jc w:val="both"/>
         <w:rPr>
           <w:rFonts w:ascii="Arial" w:eastAsiaTheme="minorEastAsia" w:hAnsi="Arial" w:cs="Arial"/>
@@ -5922,11 +6204,480 @@
           <w:szCs w:val="24"/>
         </w:rPr>
       </w:pPr>
+      <m:oMath>
+        <m:sSub>
+          <m:sSubPr>
+            <m:ctrlPr>
+              <w:rPr>
+                <w:rFonts w:ascii="Cambria Math" w:eastAsiaTheme="minorEastAsia" w:hAnsi="Cambria Math" w:cs="Arial"/>
+                <w:i/>
+                <w:color w:val="000000"/>
+                <w:sz w:val="24"/>
+                <w:szCs w:val="24"/>
+              </w:rPr>
+            </m:ctrlPr>
+          </m:sSubPr>
+          <m:e>
+            <m:r>
+              <w:rPr>
+                <w:rFonts w:ascii="Cambria Math" w:eastAsiaTheme="minorEastAsia" w:hAnsi="Cambria Math" w:cs="Arial"/>
+                <w:color w:val="000000"/>
+                <w:sz w:val="24"/>
+                <w:szCs w:val="24"/>
+              </w:rPr>
+              <m:t>G</m:t>
+            </m:r>
+          </m:e>
+          <m:sub>
+            <m:r>
+              <w:rPr>
+                <w:rFonts w:ascii="Cambria Math" w:eastAsiaTheme="minorEastAsia" w:hAnsi="Cambria Math" w:cs="Arial"/>
+                <w:color w:val="000000"/>
+                <w:sz w:val="24"/>
+                <w:szCs w:val="24"/>
+              </w:rPr>
+              <m:t>1</m:t>
+            </m:r>
+          </m:sub>
+        </m:sSub>
+        <m:r>
+          <w:rPr>
+            <w:rFonts w:ascii="Cambria Math" w:eastAsiaTheme="minorEastAsia" w:hAnsi="Cambria Math" w:cs="Arial"/>
+            <w:color w:val="000000"/>
+            <w:sz w:val="24"/>
+            <w:szCs w:val="24"/>
+          </w:rPr>
+          <m:t xml:space="preserve">x </m:t>
+        </m:r>
+        <m:sSub>
+          <m:sSubPr>
+            <m:ctrlPr>
+              <w:rPr>
+                <w:rFonts w:ascii="Cambria Math" w:eastAsiaTheme="minorEastAsia" w:hAnsi="Cambria Math" w:cs="Arial"/>
+                <w:i/>
+                <w:color w:val="000000"/>
+                <w:sz w:val="24"/>
+                <w:szCs w:val="24"/>
+              </w:rPr>
+            </m:ctrlPr>
+          </m:sSubPr>
+          <m:e>
+            <m:r>
+              <w:rPr>
+                <w:rFonts w:ascii="Cambria Math" w:eastAsiaTheme="minorEastAsia" w:hAnsi="Cambria Math" w:cs="Arial"/>
+                <w:color w:val="000000"/>
+                <w:sz w:val="24"/>
+                <w:szCs w:val="24"/>
+              </w:rPr>
+              <m:t>G</m:t>
+            </m:r>
+          </m:e>
+          <m:sub>
+            <m:r>
+              <w:rPr>
+                <w:rFonts w:ascii="Cambria Math" w:eastAsiaTheme="minorEastAsia" w:hAnsi="Cambria Math" w:cs="Arial"/>
+                <w:color w:val="000000"/>
+                <w:sz w:val="24"/>
+                <w:szCs w:val="24"/>
+              </w:rPr>
+              <m:t>2</m:t>
+            </m:r>
+          </m:sub>
+        </m:sSub>
+        <m:r>
+          <w:rPr>
+            <w:rFonts w:ascii="Cambria Math" w:eastAsiaTheme="minorEastAsia" w:hAnsi="Cambria Math" w:cs="Arial"/>
+            <w:color w:val="000000"/>
+            <w:sz w:val="24"/>
+            <w:szCs w:val="24"/>
+          </w:rPr>
+          <m:t>={</m:t>
+        </m:r>
+        <m:d>
+          <m:dPr>
+            <m:ctrlPr>
+              <w:rPr>
+                <w:rFonts w:ascii="Cambria Math" w:eastAsiaTheme="minorEastAsia" w:hAnsi="Cambria Math" w:cs="Arial"/>
+                <w:i/>
+                <w:color w:val="000000"/>
+                <w:sz w:val="24"/>
+                <w:szCs w:val="24"/>
+              </w:rPr>
+            </m:ctrlPr>
+          </m:dPr>
+          <m:e>
+            <m:r>
+              <w:rPr>
+                <w:rFonts w:ascii="Cambria Math" w:eastAsiaTheme="minorEastAsia" w:hAnsi="Cambria Math" w:cs="Arial"/>
+                <w:color w:val="000000"/>
+                <w:sz w:val="24"/>
+                <w:szCs w:val="24"/>
+              </w:rPr>
+              <m:t>a,d</m:t>
+            </m:r>
+          </m:e>
+        </m:d>
+        <m:r>
+          <w:rPr>
+            <w:rFonts w:ascii="Cambria Math" w:eastAsiaTheme="minorEastAsia" w:hAnsi="Cambria Math" w:cs="Arial"/>
+            <w:color w:val="000000"/>
+            <w:sz w:val="24"/>
+            <w:szCs w:val="24"/>
+          </w:rPr>
+          <m:t xml:space="preserve">, </m:t>
+        </m:r>
+        <m:d>
+          <m:dPr>
+            <m:ctrlPr>
+              <w:rPr>
+                <w:rFonts w:ascii="Cambria Math" w:eastAsiaTheme="minorEastAsia" w:hAnsi="Cambria Math" w:cs="Arial"/>
+                <w:i/>
+                <w:color w:val="000000"/>
+                <w:sz w:val="24"/>
+                <w:szCs w:val="24"/>
+              </w:rPr>
+            </m:ctrlPr>
+          </m:dPr>
+          <m:e>
+            <m:r>
+              <w:rPr>
+                <w:rFonts w:ascii="Cambria Math" w:eastAsiaTheme="minorEastAsia" w:hAnsi="Cambria Math" w:cs="Arial"/>
+                <w:color w:val="000000"/>
+                <w:sz w:val="24"/>
+                <w:szCs w:val="24"/>
+              </w:rPr>
+              <m:t>a,</m:t>
+            </m:r>
+            <m:r>
+              <w:rPr>
+                <w:rFonts w:ascii="Cambria Math" w:eastAsiaTheme="minorEastAsia" w:hAnsi="Cambria Math" w:cs="Arial"/>
+                <w:color w:val="000000"/>
+                <w:sz w:val="24"/>
+                <w:szCs w:val="24"/>
+              </w:rPr>
+              <m:t>e</m:t>
+            </m:r>
+          </m:e>
+        </m:d>
+        <m:r>
+          <w:rPr>
+            <w:rFonts w:ascii="Cambria Math" w:eastAsiaTheme="minorEastAsia" w:hAnsi="Cambria Math" w:cs="Arial"/>
+            <w:color w:val="000000"/>
+            <w:sz w:val="24"/>
+            <w:szCs w:val="24"/>
+          </w:rPr>
+          <m:t>,</m:t>
+        </m:r>
+        <m:d>
+          <m:dPr>
+            <m:ctrlPr>
+              <w:rPr>
+                <w:rFonts w:ascii="Cambria Math" w:eastAsiaTheme="minorEastAsia" w:hAnsi="Cambria Math" w:cs="Arial"/>
+                <w:i/>
+                <w:color w:val="000000"/>
+                <w:sz w:val="24"/>
+                <w:szCs w:val="24"/>
+              </w:rPr>
+            </m:ctrlPr>
+          </m:dPr>
+          <m:e>
+            <m:r>
+              <w:rPr>
+                <w:rFonts w:ascii="Cambria Math" w:eastAsiaTheme="minorEastAsia" w:hAnsi="Cambria Math" w:cs="Arial"/>
+                <w:color w:val="000000"/>
+                <w:sz w:val="24"/>
+                <w:szCs w:val="24"/>
+              </w:rPr>
+              <m:t>a,</m:t>
+            </m:r>
+            <m:r>
+              <w:rPr>
+                <w:rFonts w:ascii="Cambria Math" w:eastAsiaTheme="minorEastAsia" w:hAnsi="Cambria Math" w:cs="Arial"/>
+                <w:color w:val="000000"/>
+                <w:sz w:val="24"/>
+                <w:szCs w:val="24"/>
+              </w:rPr>
+              <m:t>f</m:t>
+            </m:r>
+          </m:e>
+        </m:d>
+        <m:r>
+          <w:rPr>
+            <w:rFonts w:ascii="Cambria Math" w:eastAsiaTheme="minorEastAsia" w:hAnsi="Cambria Math" w:cs="Arial"/>
+            <w:color w:val="000000"/>
+            <w:sz w:val="24"/>
+            <w:szCs w:val="24"/>
+          </w:rPr>
+          <m:t>,</m:t>
+        </m:r>
+        <m:d>
+          <m:dPr>
+            <m:ctrlPr>
+              <w:rPr>
+                <w:rFonts w:ascii="Cambria Math" w:eastAsiaTheme="minorEastAsia" w:hAnsi="Cambria Math" w:cs="Arial"/>
+                <w:i/>
+                <w:color w:val="000000"/>
+                <w:sz w:val="24"/>
+                <w:szCs w:val="24"/>
+              </w:rPr>
+            </m:ctrlPr>
+          </m:dPr>
+          <m:e>
+            <m:r>
+              <w:rPr>
+                <w:rFonts w:ascii="Cambria Math" w:eastAsiaTheme="minorEastAsia" w:hAnsi="Cambria Math" w:cs="Arial"/>
+                <w:color w:val="000000"/>
+                <w:sz w:val="24"/>
+                <w:szCs w:val="24"/>
+              </w:rPr>
+              <m:t>b</m:t>
+            </m:r>
+            <m:r>
+              <w:rPr>
+                <w:rFonts w:ascii="Cambria Math" w:eastAsiaTheme="minorEastAsia" w:hAnsi="Cambria Math" w:cs="Arial"/>
+                <w:color w:val="000000"/>
+                <w:sz w:val="24"/>
+                <w:szCs w:val="24"/>
+              </w:rPr>
+              <m:t>,d</m:t>
+            </m:r>
+          </m:e>
+        </m:d>
+        <m:r>
+          <w:rPr>
+            <w:rFonts w:ascii="Cambria Math" w:eastAsiaTheme="minorEastAsia" w:hAnsi="Cambria Math" w:cs="Arial"/>
+            <w:color w:val="000000"/>
+            <w:sz w:val="24"/>
+            <w:szCs w:val="24"/>
+          </w:rPr>
+          <m:t xml:space="preserve">, </m:t>
+        </m:r>
+        <m:d>
+          <m:dPr>
+            <m:ctrlPr>
+              <w:rPr>
+                <w:rFonts w:ascii="Cambria Math" w:eastAsiaTheme="minorEastAsia" w:hAnsi="Cambria Math" w:cs="Arial"/>
+                <w:i/>
+                <w:color w:val="000000"/>
+                <w:sz w:val="24"/>
+                <w:szCs w:val="24"/>
+              </w:rPr>
+            </m:ctrlPr>
+          </m:dPr>
+          <m:e>
+            <m:r>
+              <w:rPr>
+                <w:rFonts w:ascii="Cambria Math" w:eastAsiaTheme="minorEastAsia" w:hAnsi="Cambria Math" w:cs="Arial"/>
+                <w:color w:val="000000"/>
+                <w:sz w:val="24"/>
+                <w:szCs w:val="24"/>
+              </w:rPr>
+              <m:t>b</m:t>
+            </m:r>
+            <m:r>
+              <w:rPr>
+                <w:rFonts w:ascii="Cambria Math" w:eastAsiaTheme="minorEastAsia" w:hAnsi="Cambria Math" w:cs="Arial"/>
+                <w:color w:val="000000"/>
+                <w:sz w:val="24"/>
+                <w:szCs w:val="24"/>
+              </w:rPr>
+              <m:t>,e</m:t>
+            </m:r>
+          </m:e>
+        </m:d>
+        <m:r>
+          <w:rPr>
+            <w:rFonts w:ascii="Cambria Math" w:eastAsiaTheme="minorEastAsia" w:hAnsi="Cambria Math" w:cs="Arial"/>
+            <w:color w:val="000000"/>
+            <w:sz w:val="24"/>
+            <w:szCs w:val="24"/>
+          </w:rPr>
+          <m:t>,</m:t>
+        </m:r>
+        <m:d>
+          <m:dPr>
+            <m:ctrlPr>
+              <w:rPr>
+                <w:rFonts w:ascii="Cambria Math" w:eastAsiaTheme="minorEastAsia" w:hAnsi="Cambria Math" w:cs="Arial"/>
+                <w:i/>
+                <w:color w:val="000000"/>
+                <w:sz w:val="24"/>
+                <w:szCs w:val="24"/>
+              </w:rPr>
+            </m:ctrlPr>
+          </m:dPr>
+          <m:e>
+            <m:r>
+              <w:rPr>
+                <w:rFonts w:ascii="Cambria Math" w:eastAsiaTheme="minorEastAsia" w:hAnsi="Cambria Math" w:cs="Arial"/>
+                <w:color w:val="000000"/>
+                <w:sz w:val="24"/>
+                <w:szCs w:val="24"/>
+              </w:rPr>
+              <m:t>b</m:t>
+            </m:r>
+            <m:r>
+              <w:rPr>
+                <w:rFonts w:ascii="Cambria Math" w:eastAsiaTheme="minorEastAsia" w:hAnsi="Cambria Math" w:cs="Arial"/>
+                <w:color w:val="000000"/>
+                <w:sz w:val="24"/>
+                <w:szCs w:val="24"/>
+              </w:rPr>
+              <m:t>,f</m:t>
+            </m:r>
+          </m:e>
+        </m:d>
+        <m:r>
+          <w:rPr>
+            <w:rFonts w:ascii="Cambria Math" w:eastAsiaTheme="minorEastAsia" w:hAnsi="Cambria Math" w:cs="Arial"/>
+            <w:color w:val="000000"/>
+            <w:sz w:val="24"/>
+            <w:szCs w:val="24"/>
+          </w:rPr>
+          <m:t>,</m:t>
+        </m:r>
+        <m:r>
+          <w:rPr>
+            <w:rFonts w:ascii="Cambria Math" w:eastAsiaTheme="minorEastAsia" w:hAnsi="Cambria Math" w:cs="Arial"/>
+            <w:color w:val="000000"/>
+            <w:sz w:val="24"/>
+            <w:szCs w:val="24"/>
+          </w:rPr>
+          <m:t xml:space="preserve"> </m:t>
+        </m:r>
+        <m:d>
+          <m:dPr>
+            <m:ctrlPr>
+              <w:rPr>
+                <w:rFonts w:ascii="Cambria Math" w:eastAsiaTheme="minorEastAsia" w:hAnsi="Cambria Math" w:cs="Arial"/>
+                <w:i/>
+                <w:color w:val="000000"/>
+                <w:sz w:val="24"/>
+                <w:szCs w:val="24"/>
+              </w:rPr>
+            </m:ctrlPr>
+          </m:dPr>
+          <m:e>
+            <m:r>
+              <w:rPr>
+                <w:rFonts w:ascii="Cambria Math" w:eastAsiaTheme="minorEastAsia" w:hAnsi="Cambria Math" w:cs="Arial"/>
+                <w:color w:val="000000"/>
+                <w:sz w:val="24"/>
+                <w:szCs w:val="24"/>
+              </w:rPr>
+              <m:t>c</m:t>
+            </m:r>
+            <m:r>
+              <w:rPr>
+                <w:rFonts w:ascii="Cambria Math" w:eastAsiaTheme="minorEastAsia" w:hAnsi="Cambria Math" w:cs="Arial"/>
+                <w:color w:val="000000"/>
+                <w:sz w:val="24"/>
+                <w:szCs w:val="24"/>
+              </w:rPr>
+              <m:t>,d</m:t>
+            </m:r>
+          </m:e>
+        </m:d>
+        <m:r>
+          <w:rPr>
+            <w:rFonts w:ascii="Cambria Math" w:eastAsiaTheme="minorEastAsia" w:hAnsi="Cambria Math" w:cs="Arial"/>
+            <w:color w:val="000000"/>
+            <w:sz w:val="24"/>
+            <w:szCs w:val="24"/>
+          </w:rPr>
+          <m:t xml:space="preserve">, </m:t>
+        </m:r>
+        <m:d>
+          <m:dPr>
+            <m:ctrlPr>
+              <w:rPr>
+                <w:rFonts w:ascii="Cambria Math" w:eastAsiaTheme="minorEastAsia" w:hAnsi="Cambria Math" w:cs="Arial"/>
+                <w:i/>
+                <w:color w:val="000000"/>
+                <w:sz w:val="24"/>
+                <w:szCs w:val="24"/>
+              </w:rPr>
+            </m:ctrlPr>
+          </m:dPr>
+          <m:e>
+            <m:r>
+              <w:rPr>
+                <w:rFonts w:ascii="Cambria Math" w:eastAsiaTheme="minorEastAsia" w:hAnsi="Cambria Math" w:cs="Arial"/>
+                <w:color w:val="000000"/>
+                <w:sz w:val="24"/>
+                <w:szCs w:val="24"/>
+              </w:rPr>
+              <m:t>c</m:t>
+            </m:r>
+            <m:r>
+              <w:rPr>
+                <w:rFonts w:ascii="Cambria Math" w:eastAsiaTheme="minorEastAsia" w:hAnsi="Cambria Math" w:cs="Arial"/>
+                <w:color w:val="000000"/>
+                <w:sz w:val="24"/>
+                <w:szCs w:val="24"/>
+              </w:rPr>
+              <m:t>,e</m:t>
+            </m:r>
+          </m:e>
+        </m:d>
+        <m:r>
+          <w:rPr>
+            <w:rFonts w:ascii="Cambria Math" w:eastAsiaTheme="minorEastAsia" w:hAnsi="Cambria Math" w:cs="Arial"/>
+            <w:color w:val="000000"/>
+            <w:sz w:val="24"/>
+            <w:szCs w:val="24"/>
+          </w:rPr>
+          <m:t>,</m:t>
+        </m:r>
+        <m:d>
+          <m:dPr>
+            <m:ctrlPr>
+              <w:rPr>
+                <w:rFonts w:ascii="Cambria Math" w:eastAsiaTheme="minorEastAsia" w:hAnsi="Cambria Math" w:cs="Arial"/>
+                <w:i/>
+                <w:color w:val="000000"/>
+                <w:sz w:val="24"/>
+                <w:szCs w:val="24"/>
+              </w:rPr>
+            </m:ctrlPr>
+          </m:dPr>
+          <m:e>
+            <m:r>
+              <w:rPr>
+                <w:rFonts w:ascii="Cambria Math" w:eastAsiaTheme="minorEastAsia" w:hAnsi="Cambria Math" w:cs="Arial"/>
+                <w:color w:val="000000"/>
+                <w:sz w:val="24"/>
+                <w:szCs w:val="24"/>
+              </w:rPr>
+              <m:t>c</m:t>
+            </m:r>
+            <m:r>
+              <w:rPr>
+                <w:rFonts w:ascii="Cambria Math" w:eastAsiaTheme="minorEastAsia" w:hAnsi="Cambria Math" w:cs="Arial"/>
+                <w:color w:val="000000"/>
+                <w:sz w:val="24"/>
+                <w:szCs w:val="24"/>
+              </w:rPr>
+              <m:t>,f</m:t>
+            </m:r>
+          </m:e>
+        </m:d>
+      </m:oMath>
+      <w:r>
+        <w:rPr>
+          <w:rFonts w:ascii="Arial" w:eastAsiaTheme="minorEastAsia" w:hAnsi="Arial" w:cs="Arial"/>
+          <w:color w:val="000000"/>
+          <w:sz w:val="24"/>
+          <w:szCs w:val="24"/>
+        </w:rPr>
+        <w:t xml:space="preserve">   </w:t>
+      </w:r>
     </w:p>
     <w:p>
       <w:pPr>
         <w:pStyle w:val="Prrafodelista"/>
         <w:spacing w:line="240" w:lineRule="auto"/>
+        <w:ind w:left="1440"/>
         <w:jc w:val="both"/>
         <w:rPr>
           <w:rFonts w:ascii="Arial" w:eastAsiaTheme="minorEastAsia" w:hAnsi="Arial" w:cs="Arial"/>
@@ -5935,6 +6686,496 @@
           <w:szCs w:val="24"/>
         </w:rPr>
       </w:pPr>
+    </w:p>
+    <w:p>
+      <w:pPr>
+        <w:pStyle w:val="Prrafodelista"/>
+        <w:spacing w:line="240" w:lineRule="auto"/>
+        <w:ind w:left="1440"/>
+        <w:jc w:val="both"/>
+        <w:rPr>
+          <w:rFonts w:ascii="Arial" w:eastAsiaTheme="minorEastAsia" w:hAnsi="Arial" w:cs="Arial"/>
+          <w:color w:val="000000"/>
+          <w:sz w:val="24"/>
+          <w:szCs w:val="24"/>
+        </w:rPr>
+      </w:pPr>
+      <w:r>
+        <w:rPr>
+          <w:rFonts w:ascii="Arial" w:eastAsia="Times New Roman" w:hAnsi="Arial" w:cs="Arial"/>
+          <w:color w:val="202122"/>
+          <w:sz w:val="21"/>
+          <w:szCs w:val="21"/>
+          <w:shd w:val="clear" w:color="auto" w:fill="FFFFFF"/>
+          <w:lang w:eastAsia="es-CO"/>
+        </w:rPr>
+        <w:t xml:space="preserve">Dos vértices </w:t>
+      </w:r>
+      <m:oMath>
+        <m:r>
+          <w:rPr>
+            <w:rFonts w:ascii="Cambria Math" w:eastAsia="Times New Roman" w:hAnsi="Cambria Math" w:cs="Arial"/>
+            <w:color w:val="202122"/>
+            <w:sz w:val="21"/>
+            <w:szCs w:val="21"/>
+            <w:shd w:val="clear" w:color="auto" w:fill="FFFFFF"/>
+            <w:lang w:eastAsia="es-CO"/>
+          </w:rPr>
+          <m:t xml:space="preserve">(u,u' ) y (v,v' ) </m:t>
+        </m:r>
+        <m:r>
+          <w:rPr>
+            <w:rFonts w:ascii="Cambria Math" w:eastAsia="Times New Roman" w:hAnsi="Cambria Math" w:cs="Arial"/>
+            <w:color w:val="202122"/>
+            <w:sz w:val="21"/>
+            <w:szCs w:val="21"/>
+            <w:shd w:val="clear" w:color="auto" w:fill="FFFFFF"/>
+            <w:lang w:eastAsia="es-CO"/>
+          </w:rPr>
+          <m:t xml:space="preserve"> </m:t>
+        </m:r>
+      </m:oMath>
+      <w:r>
+        <w:rPr>
+          <w:rFonts w:ascii="Arial" w:eastAsia="Times New Roman" w:hAnsi="Arial" w:cs="Arial"/>
+          <w:color w:val="202122"/>
+          <w:sz w:val="21"/>
+          <w:szCs w:val="21"/>
+          <w:shd w:val="clear" w:color="auto" w:fill="FFFFFF"/>
+          <w:lang w:eastAsia="es-CO"/>
+        </w:rPr>
+        <w:t>son adyacentes en </w:t>
+      </w:r>
+      <m:oMath>
+        <m:r>
+          <w:rPr>
+            <w:rFonts w:ascii="Cambria Math" w:eastAsia="Times New Roman" w:hAnsi="Cambria Math" w:cs="Arial"/>
+            <w:color w:val="202122"/>
+            <w:sz w:val="21"/>
+            <w:szCs w:val="21"/>
+            <w:shd w:val="clear" w:color="auto" w:fill="FFFFFF"/>
+            <w:lang w:eastAsia="es-CO"/>
+          </w:rPr>
+          <m:t xml:space="preserve">G x H </m:t>
+        </m:r>
+        <m:r>
+          <m:rPr>
+            <m:sty m:val="p"/>
+          </m:rPr>
+          <w:rPr>
+            <w:rFonts w:ascii="Cambria Math" w:hAnsi="Cambria Math" w:cs="Arial"/>
+            <w:color w:val="202122"/>
+            <w:sz w:val="21"/>
+            <w:szCs w:val="21"/>
+            <w:shd w:val="clear" w:color="auto" w:fill="FFFFFF"/>
+          </w:rPr>
+          <m:t> </m:t>
+        </m:r>
+      </m:oMath>
+      <w:r>
+        <w:rPr>
+          <w:rFonts w:ascii="Arial" w:eastAsia="Times New Roman" w:hAnsi="Arial" w:cs="Arial"/>
+          <w:vanish/>
+          <w:color w:val="202122"/>
+          <w:sz w:val="21"/>
+          <w:szCs w:val="21"/>
+          <w:shd w:val="clear" w:color="auto" w:fill="FFFFFF"/>
+          <w:lang w:eastAsia="es-CO"/>
+        </w:rPr>
+        <w:t>{\displaystyle \square }</w:t>
+      </w:r>
+      <w:r>
+        <w:rPr>
+          <w:rFonts w:ascii="Arial" w:eastAsia="Times New Roman" w:hAnsi="Arial" w:cs="Arial"/>
+          <w:color w:val="202122"/>
+          <w:sz w:val="21"/>
+          <w:szCs w:val="21"/>
+          <w:shd w:val="clear" w:color="auto" w:fill="FFFFFF"/>
+          <w:lang w:eastAsia="es-CO"/>
+        </w:rPr>
+        <w:t>sí y sólo si alguna de las siguientes condiciones se cumple</w:t>
+      </w:r>
+      <w:r>
+        <w:rPr>
+          <w:rFonts w:ascii="Arial" w:eastAsia="Times New Roman" w:hAnsi="Arial" w:cs="Arial"/>
+          <w:color w:val="202122"/>
+          <w:sz w:val="21"/>
+          <w:szCs w:val="21"/>
+          <w:shd w:val="clear" w:color="auto" w:fill="FFFFFF"/>
+          <w:lang w:eastAsia="es-CO"/>
+        </w:rPr>
+        <w:t>:</w:t>
+      </w:r>
+    </w:p>
+    <w:p>
+      <w:pPr>
+        <w:shd w:val="clear" w:color="auto" w:fill="FFFFFF"/>
+        <w:spacing w:before="100" w:beforeAutospacing="1" w:after="24" w:line="240" w:lineRule="auto"/>
+        <w:ind w:left="1104"/>
+        <w:rPr>
+          <w:rFonts w:ascii="Arial" w:eastAsiaTheme="minorEastAsia" w:hAnsi="Arial" w:cs="Arial"/>
+          <w:color w:val="202122"/>
+          <w:sz w:val="21"/>
+          <w:szCs w:val="21"/>
+          <w:lang w:eastAsia="es-CO"/>
+        </w:rPr>
+      </w:pPr>
+      <m:oMathPara>
+        <m:oMath>
+          <m:r>
+            <w:rPr>
+              <w:rFonts w:ascii="Cambria Math" w:eastAsia="Times New Roman" w:hAnsi="Cambria Math" w:cs="Arial"/>
+              <w:color w:val="202122"/>
+              <w:sz w:val="21"/>
+              <w:szCs w:val="21"/>
+              <w:lang w:eastAsia="es-CO"/>
+            </w:rPr>
+            <m:t xml:space="preserve">1) </m:t>
+          </m:r>
+          <m:r>
+            <w:rPr>
+              <w:rFonts w:ascii="Cambria Math" w:eastAsia="Times New Roman" w:hAnsi="Cambria Math" w:cs="Arial"/>
+              <w:color w:val="202122"/>
+              <w:sz w:val="21"/>
+              <w:szCs w:val="21"/>
+              <w:lang w:eastAsia="es-CO"/>
+            </w:rPr>
+            <m:t>u</m:t>
+          </m:r>
+          <m:r>
+            <w:rPr>
+              <w:rFonts w:ascii="Cambria Math" w:eastAsia="Times New Roman" w:hAnsi="Cambria Math" w:cs="Arial"/>
+              <w:color w:val="202122"/>
+              <w:sz w:val="21"/>
+              <w:szCs w:val="21"/>
+              <w:lang w:eastAsia="es-CO"/>
+            </w:rPr>
+            <m:t> = </m:t>
+          </m:r>
+          <m:r>
+            <w:rPr>
+              <w:rFonts w:ascii="Cambria Math" w:eastAsia="Times New Roman" w:hAnsi="Cambria Math" w:cs="Arial"/>
+              <w:color w:val="202122"/>
+              <w:sz w:val="21"/>
+              <w:szCs w:val="21"/>
+              <w:lang w:eastAsia="es-CO"/>
+            </w:rPr>
+            <m:t>v</m:t>
+          </m:r>
+          <m:r>
+            <w:rPr>
+              <w:rFonts w:ascii="Cambria Math" w:eastAsia="Times New Roman" w:hAnsi="Cambria Math" w:cs="Arial"/>
+              <w:color w:val="202122"/>
+              <w:sz w:val="21"/>
+              <w:szCs w:val="21"/>
+              <w:lang w:eastAsia="es-CO"/>
+            </w:rPr>
+            <m:t>, y </m:t>
+          </m:r>
+          <m:sSup>
+            <m:sSupPr>
+              <m:ctrlPr>
+                <w:rPr>
+                  <w:rFonts w:ascii="Cambria Math" w:eastAsia="Times New Roman" w:hAnsi="Cambria Math" w:cs="Arial"/>
+                  <w:i/>
+                  <w:iCs/>
+                  <w:color w:val="202122"/>
+                  <w:sz w:val="21"/>
+                  <w:szCs w:val="21"/>
+                  <w:lang w:eastAsia="es-CO"/>
+                </w:rPr>
+              </m:ctrlPr>
+            </m:sSupPr>
+            <m:e>
+              <m:r>
+                <w:rPr>
+                  <w:rFonts w:ascii="Cambria Math" w:eastAsia="Times New Roman" w:hAnsi="Cambria Math" w:cs="Arial"/>
+                  <w:color w:val="202122"/>
+                  <w:sz w:val="21"/>
+                  <w:szCs w:val="21"/>
+                  <w:lang w:eastAsia="es-CO"/>
+                </w:rPr>
+                <m:t xml:space="preserve"> </m:t>
+              </m:r>
+              <m:r>
+                <w:rPr>
+                  <w:rFonts w:ascii="Cambria Math" w:eastAsia="Times New Roman" w:hAnsi="Cambria Math" w:cs="Arial"/>
+                  <w:color w:val="202122"/>
+                  <w:sz w:val="21"/>
+                  <w:szCs w:val="21"/>
+                  <w:lang w:eastAsia="es-CO"/>
+                </w:rPr>
+                <m:t>u</m:t>
+              </m:r>
+            </m:e>
+            <m:sup>
+              <m:r>
+                <w:rPr>
+                  <w:rFonts w:ascii="Cambria Math" w:eastAsia="Times New Roman" w:hAnsi="Cambria Math" w:cs="Arial"/>
+                  <w:color w:val="202122"/>
+                  <w:sz w:val="21"/>
+                  <w:szCs w:val="21"/>
+                  <w:lang w:eastAsia="es-CO"/>
+                </w:rPr>
+                <m:t>'</m:t>
+              </m:r>
+            </m:sup>
+          </m:sSup>
+          <m:r>
+            <w:rPr>
+              <w:rFonts w:ascii="Cambria Math" w:eastAsia="Times New Roman" w:hAnsi="Cambria Math" w:cs="Arial"/>
+              <w:color w:val="202122"/>
+              <w:sz w:val="21"/>
+              <w:szCs w:val="21"/>
+              <w:lang w:eastAsia="es-CO"/>
+            </w:rPr>
+            <m:t> es adyacente a </m:t>
+          </m:r>
+          <m:sSup>
+            <m:sSupPr>
+              <m:ctrlPr>
+                <w:rPr>
+                  <w:rFonts w:ascii="Cambria Math" w:eastAsia="Times New Roman" w:hAnsi="Cambria Math" w:cs="Arial"/>
+                  <w:i/>
+                  <w:iCs/>
+                  <w:color w:val="202122"/>
+                  <w:sz w:val="21"/>
+                  <w:szCs w:val="21"/>
+                  <w:lang w:eastAsia="es-CO"/>
+                </w:rPr>
+              </m:ctrlPr>
+            </m:sSupPr>
+            <m:e>
+              <m:r>
+                <w:rPr>
+                  <w:rFonts w:ascii="Cambria Math" w:eastAsia="Times New Roman" w:hAnsi="Cambria Math" w:cs="Arial"/>
+                  <w:color w:val="202122"/>
+                  <w:sz w:val="21"/>
+                  <w:szCs w:val="21"/>
+                  <w:lang w:eastAsia="es-CO"/>
+                </w:rPr>
+                <m:t>v</m:t>
+              </m:r>
+            </m:e>
+            <m:sup>
+              <m:r>
+                <w:rPr>
+                  <w:rFonts w:ascii="Cambria Math" w:eastAsia="Times New Roman" w:hAnsi="Cambria Math" w:cs="Arial"/>
+                  <w:color w:val="202122"/>
+                  <w:sz w:val="21"/>
+                  <w:szCs w:val="21"/>
+                  <w:lang w:eastAsia="es-CO"/>
+                </w:rPr>
+                <m:t>'</m:t>
+              </m:r>
+            </m:sup>
+          </m:sSup>
+          <m:r>
+            <w:rPr>
+              <w:rFonts w:ascii="Cambria Math" w:eastAsia="Times New Roman" w:hAnsi="Cambria Math" w:cs="Arial"/>
+              <w:color w:val="202122"/>
+              <w:sz w:val="21"/>
+              <w:szCs w:val="21"/>
+              <w:lang w:eastAsia="es-CO"/>
+            </w:rPr>
+            <m:t> en </m:t>
+          </m:r>
+          <m:r>
+            <w:rPr>
+              <w:rFonts w:ascii="Cambria Math" w:eastAsia="Times New Roman" w:hAnsi="Cambria Math" w:cs="Arial"/>
+              <w:color w:val="202122"/>
+              <w:sz w:val="21"/>
+              <w:szCs w:val="21"/>
+              <w:lang w:eastAsia="es-CO"/>
+            </w:rPr>
+            <m:t>H</m:t>
+          </m:r>
+          <m:r>
+            <w:rPr>
+              <w:rFonts w:ascii="Cambria Math" w:eastAsia="Times New Roman" w:hAnsi="Cambria Math" w:cs="Arial"/>
+              <w:color w:val="202122"/>
+              <w:sz w:val="21"/>
+              <w:szCs w:val="21"/>
+              <w:lang w:eastAsia="es-CO"/>
+            </w:rPr>
+            <m:t xml:space="preserve"> </m:t>
+          </m:r>
+        </m:oMath>
+      </m:oMathPara>
+    </w:p>
+    <w:p>
+      <w:pPr>
+        <w:shd w:val="clear" w:color="auto" w:fill="FFFFFF"/>
+        <w:spacing w:before="100" w:beforeAutospacing="1" w:after="24" w:line="240" w:lineRule="auto"/>
+        <w:ind w:left="1104"/>
+        <w:rPr>
+          <w:rFonts w:ascii="Arial" w:eastAsia="Times New Roman" w:hAnsi="Arial" w:cs="Arial"/>
+          <w:color w:val="202122"/>
+          <w:sz w:val="21"/>
+          <w:szCs w:val="21"/>
+          <w:lang w:eastAsia="es-CO"/>
+        </w:rPr>
+      </w:pPr>
+      <m:oMathPara>
+        <m:oMath>
+          <m:r>
+            <w:rPr>
+              <w:rFonts w:ascii="Cambria Math" w:eastAsia="Times New Roman" w:hAnsi="Cambria Math" w:cs="Arial"/>
+              <w:color w:val="202122"/>
+              <w:sz w:val="21"/>
+              <w:szCs w:val="21"/>
+              <w:lang w:eastAsia="es-CO"/>
+            </w:rPr>
+            <m:t xml:space="preserve">2) </m:t>
+          </m:r>
+          <m:r>
+            <w:rPr>
+              <w:rFonts w:ascii="Cambria Math" w:eastAsia="Times New Roman" w:hAnsi="Cambria Math" w:cs="Arial"/>
+              <w:color w:val="202122"/>
+              <w:sz w:val="21"/>
+              <w:szCs w:val="21"/>
+              <w:lang w:eastAsia="es-CO"/>
+            </w:rPr>
+            <m:t xml:space="preserve"> </m:t>
+          </m:r>
+          <m:r>
+            <w:rPr>
+              <w:rFonts w:ascii="Cambria Math" w:eastAsia="Times New Roman" w:hAnsi="Cambria Math" w:cs="Arial"/>
+              <w:color w:val="202122"/>
+              <w:sz w:val="21"/>
+              <w:szCs w:val="21"/>
+              <w:lang w:eastAsia="es-CO"/>
+            </w:rPr>
+            <m:t>u'</m:t>
+          </m:r>
+          <m:r>
+            <w:rPr>
+              <w:rFonts w:ascii="Cambria Math" w:eastAsia="Times New Roman" w:hAnsi="Cambria Math" w:cs="Arial"/>
+              <w:color w:val="202122"/>
+              <w:sz w:val="21"/>
+              <w:szCs w:val="21"/>
+              <w:lang w:eastAsia="es-CO"/>
+            </w:rPr>
+            <m:t> = </m:t>
+          </m:r>
+          <m:r>
+            <w:rPr>
+              <w:rFonts w:ascii="Cambria Math" w:eastAsia="Times New Roman" w:hAnsi="Cambria Math" w:cs="Arial"/>
+              <w:color w:val="202122"/>
+              <w:sz w:val="21"/>
+              <w:szCs w:val="21"/>
+              <w:lang w:eastAsia="es-CO"/>
+            </w:rPr>
+            <m:t>v'</m:t>
+          </m:r>
+          <m:r>
+            <w:rPr>
+              <w:rFonts w:ascii="Cambria Math" w:eastAsia="Times New Roman" w:hAnsi="Cambria Math" w:cs="Arial"/>
+              <w:color w:val="202122"/>
+              <w:sz w:val="21"/>
+              <w:szCs w:val="21"/>
+              <w:lang w:eastAsia="es-CO"/>
+            </w:rPr>
+            <m:t xml:space="preserve"> , y </m:t>
+          </m:r>
+          <m:r>
+            <w:rPr>
+              <w:rFonts w:ascii="Cambria Math" w:eastAsia="Times New Roman" w:hAnsi="Cambria Math" w:cs="Arial"/>
+              <w:color w:val="202122"/>
+              <w:sz w:val="21"/>
+              <w:szCs w:val="21"/>
+              <w:lang w:eastAsia="es-CO"/>
+            </w:rPr>
+            <m:t xml:space="preserve"> </m:t>
+          </m:r>
+          <m:r>
+            <w:rPr>
+              <w:rFonts w:ascii="Cambria Math" w:eastAsia="Times New Roman" w:hAnsi="Cambria Math" w:cs="Arial"/>
+              <w:color w:val="202122"/>
+              <w:sz w:val="21"/>
+              <w:szCs w:val="21"/>
+              <w:lang w:eastAsia="es-CO"/>
+            </w:rPr>
+            <m:t>u es adyacente a v en </m:t>
+          </m:r>
+          <m:r>
+            <w:rPr>
+              <w:rFonts w:ascii="Cambria Math" w:eastAsia="Times New Roman" w:hAnsi="Cambria Math" w:cs="Arial"/>
+              <w:color w:val="202122"/>
+              <w:sz w:val="21"/>
+              <w:szCs w:val="21"/>
+              <w:lang w:eastAsia="es-CO"/>
+            </w:rPr>
+            <m:t>G</m:t>
+          </m:r>
+        </m:oMath>
+      </m:oMathPara>
+    </w:p>
+    <w:p>
+      <w:pPr>
+        <w:pStyle w:val="Prrafodelista"/>
+        <w:spacing w:line="240" w:lineRule="auto"/>
+        <w:jc w:val="center"/>
+        <w:rPr>
+          <w:rFonts w:ascii="Arial" w:eastAsiaTheme="minorEastAsia" w:hAnsi="Arial" w:cs="Arial"/>
+          <w:color w:val="000000"/>
+          <w:sz w:val="24"/>
+          <w:szCs w:val="24"/>
+        </w:rPr>
+      </w:pPr>
+      <w:r>
+        <w:rPr>
+          <w:noProof/>
+        </w:rPr>
+        <w:drawing>
+          <wp:inline distT="0" distB="0" distL="0" distR="0" wp14:anchorId="0DC1D0E7" wp14:editId="02FAAC84">
+            <wp:extent cx="2903540" cy="2354580"/>
+            <wp:effectExtent l="0" t="0" r="0" b="7620"/>
+            <wp:docPr id="6" name="Imagen 6"/>
+            <wp:cNvGraphicFramePr>
+              <a:graphicFrameLocks xmlns:a="http://schemas.openxmlformats.org/drawingml/2006/main" noChangeAspect="1"/>
+            </wp:cNvGraphicFramePr>
+            <a:graphic xmlns:a="http://schemas.openxmlformats.org/drawingml/2006/main">
+              <a:graphicData uri="http://schemas.openxmlformats.org/drawingml/2006/picture">
+                <pic:pic xmlns:pic="http://schemas.openxmlformats.org/drawingml/2006/picture">
+                  <pic:nvPicPr>
+                    <pic:cNvPr id="0" name="Picture 10"/>
+                    <pic:cNvPicPr>
+                      <a:picLocks noChangeAspect="1" noChangeArrowheads="1"/>
+                    </pic:cNvPicPr>
+                  </pic:nvPicPr>
+                  <pic:blipFill>
+                    <a:blip r:embed="rId22">
+                      <a:extLst>
+                        <a:ext uri="{28A0092B-C50C-407E-A947-70E740481C1C}">
+                          <a14:useLocalDpi xmlns:a14="http://schemas.microsoft.com/office/drawing/2010/main" val="0"/>
+                        </a:ext>
+                      </a:extLst>
+                    </a:blip>
+                    <a:srcRect/>
+                    <a:stretch>
+                      <a:fillRect/>
+                    </a:stretch>
+                  </pic:blipFill>
+                  <pic:spPr bwMode="auto">
+                    <a:xfrm>
+                      <a:off x="0" y="0"/>
+                      <a:ext cx="2905979" cy="2356558"/>
+                    </a:xfrm>
+                    <a:prstGeom prst="rect">
+                      <a:avLst/>
+                    </a:prstGeom>
+                    <a:noFill/>
+                    <a:ln>
+                      <a:noFill/>
+                    </a:ln>
+                  </pic:spPr>
+                </pic:pic>
+              </a:graphicData>
+            </a:graphic>
+          </wp:inline>
+        </w:drawing>
+      </w:r>
     </w:p>
     <w:p>
       <w:pPr>
@@ -5964,6 +7205,486 @@
     </w:p>
     <w:p>
       <w:pPr>
+        <w:spacing w:line="240" w:lineRule="auto"/>
+        <w:ind w:left="360" w:firstLine="720"/>
+        <w:jc w:val="both"/>
+        <w:rPr>
+          <w:rFonts w:ascii="Arial" w:eastAsiaTheme="minorEastAsia" w:hAnsi="Arial" w:cs="Arial"/>
+          <w:color w:val="000000"/>
+          <w:sz w:val="24"/>
+          <w:szCs w:val="24"/>
+        </w:rPr>
+      </w:pPr>
+      <m:oMath>
+        <m:sSub>
+          <m:sSubPr>
+            <m:ctrlPr>
+              <w:rPr>
+                <w:rFonts w:ascii="Cambria Math" w:eastAsiaTheme="minorEastAsia" w:hAnsi="Cambria Math" w:cs="Arial"/>
+                <w:i/>
+                <w:color w:val="000000"/>
+                <w:sz w:val="24"/>
+                <w:szCs w:val="24"/>
+              </w:rPr>
+            </m:ctrlPr>
+          </m:sSubPr>
+          <m:e>
+            <m:r>
+              <w:rPr>
+                <w:rFonts w:ascii="Cambria Math" w:eastAsiaTheme="minorEastAsia" w:hAnsi="Cambria Math" w:cs="Arial"/>
+                <w:color w:val="000000"/>
+                <w:sz w:val="24"/>
+                <w:szCs w:val="24"/>
+              </w:rPr>
+              <m:t>G</m:t>
+            </m:r>
+          </m:e>
+          <m:sub>
+            <m:r>
+              <w:rPr>
+                <w:rFonts w:ascii="Cambria Math" w:eastAsiaTheme="minorEastAsia" w:hAnsi="Cambria Math" w:cs="Arial"/>
+                <w:color w:val="000000"/>
+                <w:sz w:val="24"/>
+                <w:szCs w:val="24"/>
+              </w:rPr>
+              <m:t>1</m:t>
+            </m:r>
+          </m:sub>
+        </m:sSub>
+        <m:r>
+          <w:rPr>
+            <w:rFonts w:ascii="Cambria Math" w:eastAsiaTheme="minorEastAsia" w:hAnsi="Cambria Math" w:cs="Arial"/>
+            <w:color w:val="000000"/>
+            <w:sz w:val="24"/>
+            <w:szCs w:val="24"/>
+          </w:rPr>
+          <m:t xml:space="preserve">x </m:t>
+        </m:r>
+        <m:sSub>
+          <m:sSubPr>
+            <m:ctrlPr>
+              <w:rPr>
+                <w:rFonts w:ascii="Cambria Math" w:eastAsiaTheme="minorEastAsia" w:hAnsi="Cambria Math" w:cs="Arial"/>
+                <w:i/>
+                <w:color w:val="000000"/>
+                <w:sz w:val="24"/>
+                <w:szCs w:val="24"/>
+              </w:rPr>
+            </m:ctrlPr>
+          </m:sSubPr>
+          <m:e>
+            <m:r>
+              <w:rPr>
+                <w:rFonts w:ascii="Cambria Math" w:eastAsiaTheme="minorEastAsia" w:hAnsi="Cambria Math" w:cs="Arial"/>
+                <w:color w:val="000000"/>
+                <w:sz w:val="24"/>
+                <w:szCs w:val="24"/>
+              </w:rPr>
+              <m:t>G</m:t>
+            </m:r>
+          </m:e>
+          <m:sub>
+            <m:r>
+              <w:rPr>
+                <w:rFonts w:ascii="Cambria Math" w:eastAsiaTheme="minorEastAsia" w:hAnsi="Cambria Math" w:cs="Arial"/>
+                <w:color w:val="000000"/>
+                <w:sz w:val="24"/>
+                <w:szCs w:val="24"/>
+              </w:rPr>
+              <m:t>2</m:t>
+            </m:r>
+          </m:sub>
+        </m:sSub>
+        <m:r>
+          <w:rPr>
+            <w:rFonts w:ascii="Cambria Math" w:eastAsiaTheme="minorEastAsia" w:hAnsi="Cambria Math" w:cs="Arial"/>
+            <w:color w:val="000000"/>
+            <w:sz w:val="24"/>
+            <w:szCs w:val="24"/>
+          </w:rPr>
+          <m:t>={</m:t>
+        </m:r>
+        <m:d>
+          <m:dPr>
+            <m:ctrlPr>
+              <w:rPr>
+                <w:rFonts w:ascii="Cambria Math" w:eastAsiaTheme="minorEastAsia" w:hAnsi="Cambria Math" w:cs="Arial"/>
+                <w:i/>
+                <w:color w:val="000000"/>
+                <w:sz w:val="24"/>
+                <w:szCs w:val="24"/>
+              </w:rPr>
+            </m:ctrlPr>
+          </m:dPr>
+          <m:e>
+            <m:r>
+              <w:rPr>
+                <w:rFonts w:ascii="Cambria Math" w:eastAsiaTheme="minorEastAsia" w:hAnsi="Cambria Math" w:cs="Arial"/>
+                <w:color w:val="000000"/>
+                <w:sz w:val="24"/>
+                <w:szCs w:val="24"/>
+              </w:rPr>
+              <m:t>a,d</m:t>
+            </m:r>
+          </m:e>
+        </m:d>
+        <m:r>
+          <w:rPr>
+            <w:rFonts w:ascii="Cambria Math" w:eastAsiaTheme="minorEastAsia" w:hAnsi="Cambria Math" w:cs="Arial"/>
+            <w:color w:val="000000"/>
+            <w:sz w:val="24"/>
+            <w:szCs w:val="24"/>
+          </w:rPr>
+          <m:t xml:space="preserve">, </m:t>
+        </m:r>
+        <m:d>
+          <m:dPr>
+            <m:ctrlPr>
+              <w:rPr>
+                <w:rFonts w:ascii="Cambria Math" w:eastAsiaTheme="minorEastAsia" w:hAnsi="Cambria Math" w:cs="Arial"/>
+                <w:i/>
+                <w:color w:val="000000"/>
+                <w:sz w:val="24"/>
+                <w:szCs w:val="24"/>
+              </w:rPr>
+            </m:ctrlPr>
+          </m:dPr>
+          <m:e>
+            <m:r>
+              <w:rPr>
+                <w:rFonts w:ascii="Cambria Math" w:eastAsiaTheme="minorEastAsia" w:hAnsi="Cambria Math" w:cs="Arial"/>
+                <w:color w:val="000000"/>
+                <w:sz w:val="24"/>
+                <w:szCs w:val="24"/>
+              </w:rPr>
+              <m:t>a,e</m:t>
+            </m:r>
+          </m:e>
+        </m:d>
+        <m:r>
+          <w:rPr>
+            <w:rFonts w:ascii="Cambria Math" w:eastAsiaTheme="minorEastAsia" w:hAnsi="Cambria Math" w:cs="Arial"/>
+            <w:color w:val="000000"/>
+            <w:sz w:val="24"/>
+            <w:szCs w:val="24"/>
+          </w:rPr>
+          <m:t>,</m:t>
+        </m:r>
+        <m:d>
+          <m:dPr>
+            <m:ctrlPr>
+              <w:rPr>
+                <w:rFonts w:ascii="Cambria Math" w:eastAsiaTheme="minorEastAsia" w:hAnsi="Cambria Math" w:cs="Arial"/>
+                <w:i/>
+                <w:color w:val="000000"/>
+                <w:sz w:val="24"/>
+                <w:szCs w:val="24"/>
+              </w:rPr>
+            </m:ctrlPr>
+          </m:dPr>
+          <m:e>
+            <m:r>
+              <w:rPr>
+                <w:rFonts w:ascii="Cambria Math" w:eastAsiaTheme="minorEastAsia" w:hAnsi="Cambria Math" w:cs="Arial"/>
+                <w:color w:val="000000"/>
+                <w:sz w:val="24"/>
+                <w:szCs w:val="24"/>
+              </w:rPr>
+              <m:t>a,f</m:t>
+            </m:r>
+          </m:e>
+        </m:d>
+        <m:r>
+          <w:rPr>
+            <w:rFonts w:ascii="Cambria Math" w:eastAsiaTheme="minorEastAsia" w:hAnsi="Cambria Math" w:cs="Arial"/>
+            <w:color w:val="000000"/>
+            <w:sz w:val="24"/>
+            <w:szCs w:val="24"/>
+          </w:rPr>
+          <m:t>,</m:t>
+        </m:r>
+        <m:d>
+          <m:dPr>
+            <m:ctrlPr>
+              <w:rPr>
+                <w:rFonts w:ascii="Cambria Math" w:eastAsiaTheme="minorEastAsia" w:hAnsi="Cambria Math" w:cs="Arial"/>
+                <w:i/>
+                <w:color w:val="000000"/>
+                <w:sz w:val="24"/>
+                <w:szCs w:val="24"/>
+              </w:rPr>
+            </m:ctrlPr>
+          </m:dPr>
+          <m:e>
+            <m:r>
+              <w:rPr>
+                <w:rFonts w:ascii="Cambria Math" w:eastAsiaTheme="minorEastAsia" w:hAnsi="Cambria Math" w:cs="Arial"/>
+                <w:color w:val="000000"/>
+                <w:sz w:val="24"/>
+                <w:szCs w:val="24"/>
+              </w:rPr>
+              <m:t>b,d</m:t>
+            </m:r>
+          </m:e>
+        </m:d>
+        <m:r>
+          <w:rPr>
+            <w:rFonts w:ascii="Cambria Math" w:eastAsiaTheme="minorEastAsia" w:hAnsi="Cambria Math" w:cs="Arial"/>
+            <w:color w:val="000000"/>
+            <w:sz w:val="24"/>
+            <w:szCs w:val="24"/>
+          </w:rPr>
+          <m:t xml:space="preserve">, </m:t>
+        </m:r>
+        <m:d>
+          <m:dPr>
+            <m:ctrlPr>
+              <w:rPr>
+                <w:rFonts w:ascii="Cambria Math" w:eastAsiaTheme="minorEastAsia" w:hAnsi="Cambria Math" w:cs="Arial"/>
+                <w:i/>
+                <w:color w:val="000000"/>
+                <w:sz w:val="24"/>
+                <w:szCs w:val="24"/>
+              </w:rPr>
+            </m:ctrlPr>
+          </m:dPr>
+          <m:e>
+            <m:r>
+              <w:rPr>
+                <w:rFonts w:ascii="Cambria Math" w:eastAsiaTheme="minorEastAsia" w:hAnsi="Cambria Math" w:cs="Arial"/>
+                <w:color w:val="000000"/>
+                <w:sz w:val="24"/>
+                <w:szCs w:val="24"/>
+              </w:rPr>
+              <m:t>b,e</m:t>
+            </m:r>
+          </m:e>
+        </m:d>
+        <m:r>
+          <w:rPr>
+            <w:rFonts w:ascii="Cambria Math" w:eastAsiaTheme="minorEastAsia" w:hAnsi="Cambria Math" w:cs="Arial"/>
+            <w:color w:val="000000"/>
+            <w:sz w:val="24"/>
+            <w:szCs w:val="24"/>
+          </w:rPr>
+          <m:t>,</m:t>
+        </m:r>
+        <m:d>
+          <m:dPr>
+            <m:ctrlPr>
+              <w:rPr>
+                <w:rFonts w:ascii="Cambria Math" w:eastAsiaTheme="minorEastAsia" w:hAnsi="Cambria Math" w:cs="Arial"/>
+                <w:i/>
+                <w:color w:val="000000"/>
+                <w:sz w:val="24"/>
+                <w:szCs w:val="24"/>
+              </w:rPr>
+            </m:ctrlPr>
+          </m:dPr>
+          <m:e>
+            <m:r>
+              <w:rPr>
+                <w:rFonts w:ascii="Cambria Math" w:eastAsiaTheme="minorEastAsia" w:hAnsi="Cambria Math" w:cs="Arial"/>
+                <w:color w:val="000000"/>
+                <w:sz w:val="24"/>
+                <w:szCs w:val="24"/>
+              </w:rPr>
+              <m:t>b,f</m:t>
+            </m:r>
+          </m:e>
+        </m:d>
+        <m:r>
+          <w:rPr>
+            <w:rFonts w:ascii="Cambria Math" w:eastAsiaTheme="minorEastAsia" w:hAnsi="Cambria Math" w:cs="Arial"/>
+            <w:color w:val="000000"/>
+            <w:sz w:val="24"/>
+            <w:szCs w:val="24"/>
+          </w:rPr>
+          <m:t xml:space="preserve">, </m:t>
+        </m:r>
+        <m:d>
+          <m:dPr>
+            <m:ctrlPr>
+              <w:rPr>
+                <w:rFonts w:ascii="Cambria Math" w:eastAsiaTheme="minorEastAsia" w:hAnsi="Cambria Math" w:cs="Arial"/>
+                <w:i/>
+                <w:color w:val="000000"/>
+                <w:sz w:val="24"/>
+                <w:szCs w:val="24"/>
+              </w:rPr>
+            </m:ctrlPr>
+          </m:dPr>
+          <m:e>
+            <m:r>
+              <w:rPr>
+                <w:rFonts w:ascii="Cambria Math" w:eastAsiaTheme="minorEastAsia" w:hAnsi="Cambria Math" w:cs="Arial"/>
+                <w:color w:val="000000"/>
+                <w:sz w:val="24"/>
+                <w:szCs w:val="24"/>
+              </w:rPr>
+              <m:t>c,d</m:t>
+            </m:r>
+          </m:e>
+        </m:d>
+        <m:r>
+          <w:rPr>
+            <w:rFonts w:ascii="Cambria Math" w:eastAsiaTheme="minorEastAsia" w:hAnsi="Cambria Math" w:cs="Arial"/>
+            <w:color w:val="000000"/>
+            <w:sz w:val="24"/>
+            <w:szCs w:val="24"/>
+          </w:rPr>
+          <m:t xml:space="preserve">, </m:t>
+        </m:r>
+        <m:d>
+          <m:dPr>
+            <m:ctrlPr>
+              <w:rPr>
+                <w:rFonts w:ascii="Cambria Math" w:eastAsiaTheme="minorEastAsia" w:hAnsi="Cambria Math" w:cs="Arial"/>
+                <w:i/>
+                <w:color w:val="000000"/>
+                <w:sz w:val="24"/>
+                <w:szCs w:val="24"/>
+              </w:rPr>
+            </m:ctrlPr>
+          </m:dPr>
+          <m:e>
+            <m:r>
+              <w:rPr>
+                <w:rFonts w:ascii="Cambria Math" w:eastAsiaTheme="minorEastAsia" w:hAnsi="Cambria Math" w:cs="Arial"/>
+                <w:color w:val="000000"/>
+                <w:sz w:val="24"/>
+                <w:szCs w:val="24"/>
+              </w:rPr>
+              <m:t>c,e</m:t>
+            </m:r>
+          </m:e>
+        </m:d>
+        <m:r>
+          <w:rPr>
+            <w:rFonts w:ascii="Cambria Math" w:eastAsiaTheme="minorEastAsia" w:hAnsi="Cambria Math" w:cs="Arial"/>
+            <w:color w:val="000000"/>
+            <w:sz w:val="24"/>
+            <w:szCs w:val="24"/>
+          </w:rPr>
+          <m:t>,</m:t>
+        </m:r>
+        <m:d>
+          <m:dPr>
+            <m:ctrlPr>
+              <w:rPr>
+                <w:rFonts w:ascii="Cambria Math" w:eastAsiaTheme="minorEastAsia" w:hAnsi="Cambria Math" w:cs="Arial"/>
+                <w:i/>
+                <w:color w:val="000000"/>
+                <w:sz w:val="24"/>
+                <w:szCs w:val="24"/>
+              </w:rPr>
+            </m:ctrlPr>
+          </m:dPr>
+          <m:e>
+            <m:r>
+              <w:rPr>
+                <w:rFonts w:ascii="Cambria Math" w:eastAsiaTheme="minorEastAsia" w:hAnsi="Cambria Math" w:cs="Arial"/>
+                <w:color w:val="000000"/>
+                <w:sz w:val="24"/>
+                <w:szCs w:val="24"/>
+              </w:rPr>
+              <m:t>c,f</m:t>
+            </m:r>
+          </m:e>
+        </m:d>
+      </m:oMath>
+      <w:r>
+        <w:rPr>
+          <w:rFonts w:ascii="Arial" w:eastAsiaTheme="minorEastAsia" w:hAnsi="Arial" w:cs="Arial"/>
+          <w:color w:val="000000"/>
+          <w:sz w:val="24"/>
+          <w:szCs w:val="24"/>
+        </w:rPr>
+        <w:t xml:space="preserve">   </w:t>
+      </w:r>
+    </w:p>
+    <w:p>
+      <w:pPr>
+        <w:spacing w:line="240" w:lineRule="auto"/>
+        <w:ind w:left="360" w:firstLine="720"/>
+        <w:jc w:val="center"/>
+        <w:rPr>
+          <w:rFonts w:ascii="Arial" w:eastAsiaTheme="minorEastAsia" w:hAnsi="Arial" w:cs="Arial"/>
+          <w:color w:val="000000"/>
+          <w:sz w:val="24"/>
+          <w:szCs w:val="24"/>
+        </w:rPr>
+      </w:pPr>
+      <w:r>
+        <w:rPr>
+          <w:noProof/>
+        </w:rPr>
+        <w:drawing>
+          <wp:inline distT="0" distB="0" distL="0" distR="0" wp14:anchorId="5D8F9A6F" wp14:editId="76AE0D69">
+            <wp:extent cx="3345180" cy="2712720"/>
+            <wp:effectExtent l="0" t="0" r="7620" b="0"/>
+            <wp:docPr id="16" name="Imagen 16"/>
+            <wp:cNvGraphicFramePr>
+              <a:graphicFrameLocks xmlns:a="http://schemas.openxmlformats.org/drawingml/2006/main" noChangeAspect="1"/>
+            </wp:cNvGraphicFramePr>
+            <a:graphic xmlns:a="http://schemas.openxmlformats.org/drawingml/2006/main">
+              <a:graphicData uri="http://schemas.openxmlformats.org/drawingml/2006/picture">
+                <pic:pic xmlns:pic="http://schemas.openxmlformats.org/drawingml/2006/picture">
+                  <pic:nvPicPr>
+                    <pic:cNvPr id="0" name="Picture 18"/>
+                    <pic:cNvPicPr>
+                      <a:picLocks noChangeAspect="1" noChangeArrowheads="1"/>
+                    </pic:cNvPicPr>
+                  </pic:nvPicPr>
+                  <pic:blipFill>
+                    <a:blip r:embed="rId23">
+                      <a:extLst>
+                        <a:ext uri="{28A0092B-C50C-407E-A947-70E740481C1C}">
+                          <a14:useLocalDpi xmlns:a14="http://schemas.microsoft.com/office/drawing/2010/main" val="0"/>
+                        </a:ext>
+                      </a:extLst>
+                    </a:blip>
+                    <a:srcRect/>
+                    <a:stretch>
+                      <a:fillRect/>
+                    </a:stretch>
+                  </pic:blipFill>
+                  <pic:spPr bwMode="auto">
+                    <a:xfrm>
+                      <a:off x="0" y="0"/>
+                      <a:ext cx="3345180" cy="2712720"/>
+                    </a:xfrm>
+                    <a:prstGeom prst="rect">
+                      <a:avLst/>
+                    </a:prstGeom>
+                    <a:noFill/>
+                    <a:ln>
+                      <a:noFill/>
+                    </a:ln>
+                  </pic:spPr>
+                </pic:pic>
+              </a:graphicData>
+            </a:graphic>
+          </wp:inline>
+        </w:drawing>
+      </w:r>
+    </w:p>
+    <w:p>
+      <w:pPr>
+        <w:pStyle w:val="Prrafodelista"/>
+        <w:spacing w:line="240" w:lineRule="auto"/>
+        <w:ind w:left="1440"/>
+        <w:jc w:val="both"/>
+        <w:rPr>
+          <w:rFonts w:ascii="Arial" w:eastAsiaTheme="minorEastAsia" w:hAnsi="Arial" w:cs="Arial"/>
+          <w:color w:val="000000"/>
+          <w:sz w:val="24"/>
+          <w:szCs w:val="24"/>
+        </w:rPr>
+      </w:pPr>
+    </w:p>
+    <w:p>
+      <w:pPr>
         <w:pStyle w:val="Prrafodelista"/>
         <w:spacing w:line="240" w:lineRule="auto"/>
         <w:jc w:val="both"/>
@@ -6011,7 +7732,16 @@
           <w:sz w:val="24"/>
           <w:szCs w:val="24"/>
         </w:rPr>
-        <w:t>Producto cartesiano:</w:t>
+        <w:t>Composición de grafos</w:t>
+      </w:r>
+      <w:r>
+        <w:rPr>
+          <w:rFonts w:ascii="Arial" w:eastAsiaTheme="minorEastAsia" w:hAnsi="Arial" w:cs="Arial"/>
+          <w:color w:val="000000"/>
+          <w:sz w:val="24"/>
+          <w:szCs w:val="24"/>
+        </w:rPr>
+        <w:t>:</w:t>
       </w:r>
     </w:p>
     <w:p>
@@ -6026,6 +7756,72 @@
           <w:szCs w:val="24"/>
         </w:rPr>
       </w:pPr>
+    </w:p>
+    <w:p>
+      <w:pPr>
+        <w:pStyle w:val="Prrafodelista"/>
+        <w:spacing w:line="240" w:lineRule="auto"/>
+        <w:jc w:val="center"/>
+        <w:rPr>
+          <w:rFonts w:ascii="Arial" w:eastAsiaTheme="minorEastAsia" w:hAnsi="Arial" w:cs="Arial"/>
+          <w:color w:val="000000"/>
+          <w:sz w:val="24"/>
+          <w:szCs w:val="24"/>
+        </w:rPr>
+      </w:pPr>
+      <w:r>
+        <w:rPr>
+          <w:noProof/>
+        </w:rPr>
+        <w:drawing>
+          <wp:inline distT="0" distB="0" distL="0" distR="0" wp14:anchorId="128EB955" wp14:editId="5312D4F8">
+            <wp:extent cx="3345180" cy="2712720"/>
+            <wp:effectExtent l="0" t="0" r="7620" b="0"/>
+            <wp:docPr id="20" name="Imagen 20"/>
+            <wp:cNvGraphicFramePr>
+              <a:graphicFrameLocks xmlns:a="http://schemas.openxmlformats.org/drawingml/2006/main" noChangeAspect="1"/>
+            </wp:cNvGraphicFramePr>
+            <a:graphic xmlns:a="http://schemas.openxmlformats.org/drawingml/2006/main">
+              <a:graphicData uri="http://schemas.openxmlformats.org/drawingml/2006/picture">
+                <pic:pic xmlns:pic="http://schemas.openxmlformats.org/drawingml/2006/picture">
+                  <pic:nvPicPr>
+                    <pic:cNvPr id="0" name="Picture 20"/>
+                    <pic:cNvPicPr>
+                      <a:picLocks noChangeAspect="1" noChangeArrowheads="1"/>
+                    </pic:cNvPicPr>
+                  </pic:nvPicPr>
+                  <pic:blipFill>
+                    <a:blip r:embed="rId24">
+                      <a:extLst>
+                        <a:ext uri="{28A0092B-C50C-407E-A947-70E740481C1C}">
+                          <a14:useLocalDpi xmlns:a14="http://schemas.microsoft.com/office/drawing/2010/main" val="0"/>
+                        </a:ext>
+                      </a:extLst>
+                    </a:blip>
+                    <a:srcRect/>
+                    <a:stretch>
+                      <a:fillRect/>
+                    </a:stretch>
+                  </pic:blipFill>
+                  <pic:spPr bwMode="auto">
+                    <a:xfrm>
+                      <a:off x="0" y="0"/>
+                      <a:ext cx="3345180" cy="2712720"/>
+                    </a:xfrm>
+                    <a:prstGeom prst="rect">
+                      <a:avLst/>
+                    </a:prstGeom>
+                    <a:noFill/>
+                    <a:ln>
+                      <a:noFill/>
+                    </a:ln>
+                  </pic:spPr>
+                </pic:pic>
+              </a:graphicData>
+            </a:graphic>
+          </wp:inline>
+        </w:drawing>
+      </w:r>
     </w:p>
     <w:p>
       <w:pPr>
@@ -6078,6 +7874,56 @@
 </w:document>
 </file>
 
+<file path=word/endnotes.xml><?xml version="1.0" encoding="utf-8"?>
+<w:endnotes xmlns:wpc="http://schemas.microsoft.com/office/word/2010/wordprocessingCanvas" xmlns:cx="http://schemas.microsoft.com/office/drawing/2014/chartex" xmlns:cx1="http://schemas.microsoft.com/office/drawing/2015/9/8/chartex" xmlns:cx2="http://schemas.microsoft.com/office/drawing/2015/10/21/chartex" xmlns:cx3="http://schemas.microsoft.com/office/drawing/2016/5/9/chartex" xmlns:cx4="http://schemas.microsoft.com/office/drawing/2016/5/10/chartex" xmlns:cx5="http://schemas.microsoft.com/office/drawing/2016/5/11/chartex" xmlns:cx6="http://schemas.microsoft.com/office/drawing/2016/5/12/chartex" xmlns:cx7="http://schemas.microsoft.com/office/drawing/2016/5/13/chartex" xmlns:cx8="http://schemas.microsoft.com/office/drawing/2016/5/14/chartex" xmlns:mc="http://schemas.openxmlformats.org/markup-compatibility/2006" xmlns:aink="http://schemas.microsoft.com/office/drawing/2016/ink" xmlns:am3d="http://schemas.microsoft.com/office/drawing/2017/model3d" xmlns:o="urn:schemas-microsoft-com:office:office" xmlns:oel="http://schemas.microsoft.com/office/2019/extlst" xmlns:r="http://schemas.openxmlformats.org/officeDocument/2006/relationships" xmlns:m="http://schemas.openxmlformats.org/officeDocument/2006/math" xmlns:v="urn:schemas-microsoft-com:vml" xmlns:wp14="http://schemas.microsoft.com/office/word/2010/wordprocessingDrawing" xmlns:wp="http://schemas.openxmlformats.org/drawingml/2006/wordprocessingDrawing" xmlns:w10="urn:schemas-microsoft-com:office:word" xmlns:w="http://schemas.openxmlformats.org/wordprocessingml/2006/main" xmlns:w14="http://schemas.microsoft.com/office/word/2010/wordml" xmlns:w15="http://schemas.microsoft.com/office/word/2012/wordml" xmlns:w16cex="http://schemas.microsoft.com/office/word/2018/wordml/cex" xmlns:w16cid="http://schemas.microsoft.com/office/word/2016/wordml/cid" xmlns:w16="http://schemas.microsoft.com/office/word/2018/wordml" xmlns:w16sdtdh="http://schemas.microsoft.com/office/word/2020/wordml/sdtdatahash" xmlns:w16se="http://schemas.microsoft.com/office/word/2015/wordml/symex" xmlns:wpg="http://schemas.microsoft.com/office/word/2010/wordprocessingGroup" xmlns:wpi="http://schemas.microsoft.com/office/word/2010/wordprocessingInk" xmlns:wne="http://schemas.microsoft.com/office/word/2006/wordml" xmlns:wps="http://schemas.microsoft.com/office/word/2010/wordprocessingShape" mc:Ignorable="w14 w15 w16se w16cid w16 w16cex w16sdtdh wp14">
+  <w:endnote w:type="separator" w:id="-1">
+    <w:p>
+      <w:pPr>
+        <w:spacing w:after="0" w:line="240" w:lineRule="auto"/>
+      </w:pPr>
+      <w:r>
+        <w:separator/>
+      </w:r>
+    </w:p>
+  </w:endnote>
+  <w:endnote w:type="continuationSeparator" w:id="0">
+    <w:p>
+      <w:pPr>
+        <w:spacing w:after="0" w:line="240" w:lineRule="auto"/>
+      </w:pPr>
+      <w:r>
+        <w:continuationSeparator/>
+      </w:r>
+    </w:p>
+  </w:endnote>
+</w:endnotes>
+</file>
+
+<file path=word/footnotes.xml><?xml version="1.0" encoding="utf-8"?>
+<w:footnotes xmlns:wpc="http://schemas.microsoft.com/office/word/2010/wordprocessingCanvas" xmlns:cx="http://schemas.microsoft.com/office/drawing/2014/chartex" xmlns:cx1="http://schemas.microsoft.com/office/drawing/2015/9/8/chartex" xmlns:cx2="http://schemas.microsoft.com/office/drawing/2015/10/21/chartex" xmlns:cx3="http://schemas.microsoft.com/office/drawing/2016/5/9/chartex" xmlns:cx4="http://schemas.microsoft.com/office/drawing/2016/5/10/chartex" xmlns:cx5="http://schemas.microsoft.com/office/drawing/2016/5/11/chartex" xmlns:cx6="http://schemas.microsoft.com/office/drawing/2016/5/12/chartex" xmlns:cx7="http://schemas.microsoft.com/office/drawing/2016/5/13/chartex" xmlns:cx8="http://schemas.microsoft.com/office/drawing/2016/5/14/chartex" xmlns:mc="http://schemas.openxmlformats.org/markup-compatibility/2006" xmlns:aink="http://schemas.microsoft.com/office/drawing/2016/ink" xmlns:am3d="http://schemas.microsoft.com/office/drawing/2017/model3d" xmlns:o="urn:schemas-microsoft-com:office:office" xmlns:oel="http://schemas.microsoft.com/office/2019/extlst" xmlns:r="http://schemas.openxmlformats.org/officeDocument/2006/relationships" xmlns:m="http://schemas.openxmlformats.org/officeDocument/2006/math" xmlns:v="urn:schemas-microsoft-com:vml" xmlns:wp14="http://schemas.microsoft.com/office/word/2010/wordprocessingDrawing" xmlns:wp="http://schemas.openxmlformats.org/drawingml/2006/wordprocessingDrawing" xmlns:w10="urn:schemas-microsoft-com:office:word" xmlns:w="http://schemas.openxmlformats.org/wordprocessingml/2006/main" xmlns:w14="http://schemas.microsoft.com/office/word/2010/wordml" xmlns:w15="http://schemas.microsoft.com/office/word/2012/wordml" xmlns:w16cex="http://schemas.microsoft.com/office/word/2018/wordml/cex" xmlns:w16cid="http://schemas.microsoft.com/office/word/2016/wordml/cid" xmlns:w16="http://schemas.microsoft.com/office/word/2018/wordml" xmlns:w16sdtdh="http://schemas.microsoft.com/office/word/2020/wordml/sdtdatahash" xmlns:w16se="http://schemas.microsoft.com/office/word/2015/wordml/symex" xmlns:wpg="http://schemas.microsoft.com/office/word/2010/wordprocessingGroup" xmlns:wpi="http://schemas.microsoft.com/office/word/2010/wordprocessingInk" xmlns:wne="http://schemas.microsoft.com/office/word/2006/wordml" xmlns:wps="http://schemas.microsoft.com/office/word/2010/wordprocessingShape" mc:Ignorable="w14 w15 w16se w16cid w16 w16cex w16sdtdh wp14">
+  <w:footnote w:type="separator" w:id="-1">
+    <w:p>
+      <w:pPr>
+        <w:spacing w:after="0" w:line="240" w:lineRule="auto"/>
+      </w:pPr>
+      <w:r>
+        <w:separator/>
+      </w:r>
+    </w:p>
+  </w:footnote>
+  <w:footnote w:type="continuationSeparator" w:id="0">
+    <w:p>
+      <w:pPr>
+        <w:spacing w:after="0" w:line="240" w:lineRule="auto"/>
+      </w:pPr>
+      <w:r>
+        <w:continuationSeparator/>
+      </w:r>
+    </w:p>
+  </w:footnote>
+</w:footnotes>
+</file>
+
 <file path=word/numbering.xml><?xml version="1.0" encoding="utf-8"?>
 <w:numbering xmlns:wpc="http://schemas.microsoft.com/office/word/2010/wordprocessingCanvas" xmlns:cx="http://schemas.microsoft.com/office/drawing/2014/chartex" xmlns:cx1="http://schemas.microsoft.com/office/drawing/2015/9/8/chartex" xmlns:cx2="http://schemas.microsoft.com/office/drawing/2015/10/21/chartex" xmlns:cx3="http://schemas.microsoft.com/office/drawing/2016/5/9/chartex" xmlns:cx4="http://schemas.microsoft.com/office/drawing/2016/5/10/chartex" xmlns:cx5="http://schemas.microsoft.com/office/drawing/2016/5/11/chartex" xmlns:cx6="http://schemas.microsoft.com/office/drawing/2016/5/12/chartex" xmlns:cx7="http://schemas.microsoft.com/office/drawing/2016/5/13/chartex" xmlns:cx8="http://schemas.microsoft.com/office/drawing/2016/5/14/chartex" xmlns:mc="http://schemas.openxmlformats.org/markup-compatibility/2006" xmlns:aink="http://schemas.microsoft.com/office/drawing/2016/ink" xmlns:am3d="http://schemas.microsoft.com/office/drawing/2017/model3d" xmlns:o="urn:schemas-microsoft-com:office:office" xmlns:oel="http://schemas.microsoft.com/office/2019/extlst" xmlns:r="http://schemas.openxmlformats.org/officeDocument/2006/relationships" xmlns:m="http://schemas.openxmlformats.org/officeDocument/2006/math" xmlns:v="urn:schemas-microsoft-com:vml" xmlns:wp14="http://schemas.microsoft.com/office/word/2010/wordprocessingDrawing" xmlns:wp="http://schemas.openxmlformats.org/drawingml/2006/wordprocessingDrawing" xmlns:w10="urn:schemas-microsoft-com:office:word" xmlns:w="http://schemas.openxmlformats.org/wordprocessingml/2006/main" xmlns:w14="http://schemas.microsoft.com/office/word/2010/wordml" xmlns:w15="http://schemas.microsoft.com/office/word/2012/wordml" xmlns:w16cex="http://schemas.microsoft.com/office/word/2018/wordml/cex" xmlns:w16cid="http://schemas.microsoft.com/office/word/2016/wordml/cid" xmlns:w16="http://schemas.microsoft.com/office/word/2018/wordml" xmlns:w16sdtdh="http://schemas.microsoft.com/office/word/2020/wordml/sdtdatahash" xmlns:w16se="http://schemas.microsoft.com/office/word/2015/wordml/symex" xmlns:wpg="http://schemas.microsoft.com/office/word/2010/wordprocessingGroup" xmlns:wpi="http://schemas.microsoft.com/office/word/2010/wordprocessingInk" xmlns:wne="http://schemas.microsoft.com/office/word/2006/wordml" xmlns:wps="http://schemas.microsoft.com/office/word/2010/wordprocessingShape" mc:Ignorable="w14 w15 w16se w16cid w16 w16cex w16sdtdh wp14">
   <w:abstractNum w:abstractNumId="0" w15:restartNumberingAfterBreak="0">
@@ -6253,6 +8099,155 @@
     </w:lvl>
   </w:abstractNum>
   <w:abstractNum w:abstractNumId="2" w15:restartNumberingAfterBreak="0">
+    <w:nsid w:val="1B08325D"/>
+    <w:multiLevelType w:val="multilevel"/>
+    <w:tmpl w:val="B614AEA2"/>
+    <w:lvl w:ilvl="0">
+      <w:start w:val="1"/>
+      <w:numFmt w:val="bullet"/>
+      <w:lvlText w:val=""/>
+      <w:lvlJc w:val="left"/>
+      <w:pPr>
+        <w:tabs>
+          <w:tab w:val="num" w:pos="720"/>
+        </w:tabs>
+        <w:ind w:left="720" w:hanging="360"/>
+      </w:pPr>
+      <w:rPr>
+        <w:rFonts w:ascii="Symbol" w:hAnsi="Symbol" w:hint="default"/>
+        <w:sz w:val="20"/>
+      </w:rPr>
+    </w:lvl>
+    <w:lvl w:ilvl="1" w:tentative="1">
+      <w:start w:val="1"/>
+      <w:numFmt w:val="bullet"/>
+      <w:lvlText w:val="o"/>
+      <w:lvlJc w:val="left"/>
+      <w:pPr>
+        <w:tabs>
+          <w:tab w:val="num" w:pos="1440"/>
+        </w:tabs>
+        <w:ind w:left="1440" w:hanging="360"/>
+      </w:pPr>
+      <w:rPr>
+        <w:rFonts w:ascii="Courier New" w:hAnsi="Courier New" w:hint="default"/>
+        <w:sz w:val="20"/>
+      </w:rPr>
+    </w:lvl>
+    <w:lvl w:ilvl="2" w:tentative="1">
+      <w:start w:val="1"/>
+      <w:numFmt w:val="bullet"/>
+      <w:lvlText w:val=""/>
+      <w:lvlJc w:val="left"/>
+      <w:pPr>
+        <w:tabs>
+          <w:tab w:val="num" w:pos="2160"/>
+        </w:tabs>
+        <w:ind w:left="2160" w:hanging="360"/>
+      </w:pPr>
+      <w:rPr>
+        <w:rFonts w:ascii="Wingdings" w:hAnsi="Wingdings" w:hint="default"/>
+        <w:sz w:val="20"/>
+      </w:rPr>
+    </w:lvl>
+    <w:lvl w:ilvl="3" w:tentative="1">
+      <w:start w:val="1"/>
+      <w:numFmt w:val="bullet"/>
+      <w:lvlText w:val=""/>
+      <w:lvlJc w:val="left"/>
+      <w:pPr>
+        <w:tabs>
+          <w:tab w:val="num" w:pos="2880"/>
+        </w:tabs>
+        <w:ind w:left="2880" w:hanging="360"/>
+      </w:pPr>
+      <w:rPr>
+        <w:rFonts w:ascii="Wingdings" w:hAnsi="Wingdings" w:hint="default"/>
+        <w:sz w:val="20"/>
+      </w:rPr>
+    </w:lvl>
+    <w:lvl w:ilvl="4" w:tentative="1">
+      <w:start w:val="1"/>
+      <w:numFmt w:val="bullet"/>
+      <w:lvlText w:val=""/>
+      <w:lvlJc w:val="left"/>
+      <w:pPr>
+        <w:tabs>
+          <w:tab w:val="num" w:pos="3600"/>
+        </w:tabs>
+        <w:ind w:left="3600" w:hanging="360"/>
+      </w:pPr>
+      <w:rPr>
+        <w:rFonts w:ascii="Wingdings" w:hAnsi="Wingdings" w:hint="default"/>
+        <w:sz w:val="20"/>
+      </w:rPr>
+    </w:lvl>
+    <w:lvl w:ilvl="5" w:tentative="1">
+      <w:start w:val="1"/>
+      <w:numFmt w:val="bullet"/>
+      <w:lvlText w:val=""/>
+      <w:lvlJc w:val="left"/>
+      <w:pPr>
+        <w:tabs>
+          <w:tab w:val="num" w:pos="4320"/>
+        </w:tabs>
+        <w:ind w:left="4320" w:hanging="360"/>
+      </w:pPr>
+      <w:rPr>
+        <w:rFonts w:ascii="Wingdings" w:hAnsi="Wingdings" w:hint="default"/>
+        <w:sz w:val="20"/>
+      </w:rPr>
+    </w:lvl>
+    <w:lvl w:ilvl="6" w:tentative="1">
+      <w:start w:val="1"/>
+      <w:numFmt w:val="bullet"/>
+      <w:lvlText w:val=""/>
+      <w:lvlJc w:val="left"/>
+      <w:pPr>
+        <w:tabs>
+          <w:tab w:val="num" w:pos="5040"/>
+        </w:tabs>
+        <w:ind w:left="5040" w:hanging="360"/>
+      </w:pPr>
+      <w:rPr>
+        <w:rFonts w:ascii="Wingdings" w:hAnsi="Wingdings" w:hint="default"/>
+        <w:sz w:val="20"/>
+      </w:rPr>
+    </w:lvl>
+    <w:lvl w:ilvl="7" w:tentative="1">
+      <w:start w:val="1"/>
+      <w:numFmt w:val="bullet"/>
+      <w:lvlText w:val=""/>
+      <w:lvlJc w:val="left"/>
+      <w:pPr>
+        <w:tabs>
+          <w:tab w:val="num" w:pos="5760"/>
+        </w:tabs>
+        <w:ind w:left="5760" w:hanging="360"/>
+      </w:pPr>
+      <w:rPr>
+        <w:rFonts w:ascii="Wingdings" w:hAnsi="Wingdings" w:hint="default"/>
+        <w:sz w:val="20"/>
+      </w:rPr>
+    </w:lvl>
+    <w:lvl w:ilvl="8" w:tentative="1">
+      <w:start w:val="1"/>
+      <w:numFmt w:val="bullet"/>
+      <w:lvlText w:val=""/>
+      <w:lvlJc w:val="left"/>
+      <w:pPr>
+        <w:tabs>
+          <w:tab w:val="num" w:pos="6480"/>
+        </w:tabs>
+        <w:ind w:left="6480" w:hanging="360"/>
+      </w:pPr>
+      <w:rPr>
+        <w:rFonts w:ascii="Wingdings" w:hAnsi="Wingdings" w:hint="default"/>
+        <w:sz w:val="20"/>
+      </w:rPr>
+    </w:lvl>
+  </w:abstractNum>
+  <w:abstractNum w:abstractNumId="3" w15:restartNumberingAfterBreak="0">
     <w:nsid w:val="1DBD0B56"/>
     <w:multiLevelType w:val="hybridMultilevel"/>
     <w:tmpl w:val="2988CD2A"/>
@@ -6365,7 +8360,7 @@
       </w:rPr>
     </w:lvl>
   </w:abstractNum>
-  <w:abstractNum w:abstractNumId="3" w15:restartNumberingAfterBreak="0">
+  <w:abstractNum w:abstractNumId="4" w15:restartNumberingAfterBreak="0">
     <w:nsid w:val="20871F29"/>
     <w:multiLevelType w:val="hybridMultilevel"/>
     <w:tmpl w:val="593A690A"/>
@@ -6478,7 +8473,7 @@
       </w:rPr>
     </w:lvl>
   </w:abstractNum>
-  <w:abstractNum w:abstractNumId="4" w15:restartNumberingAfterBreak="0">
+  <w:abstractNum w:abstractNumId="5" w15:restartNumberingAfterBreak="0">
     <w:nsid w:val="2AE66360"/>
     <w:multiLevelType w:val="hybridMultilevel"/>
     <w:tmpl w:val="29FACFD4"/>
@@ -6591,7 +8586,7 @@
       </w:rPr>
     </w:lvl>
   </w:abstractNum>
-  <w:abstractNum w:abstractNumId="5" w15:restartNumberingAfterBreak="0">
+  <w:abstractNum w:abstractNumId="6" w15:restartNumberingAfterBreak="0">
     <w:nsid w:val="2BE94705"/>
     <w:multiLevelType w:val="hybridMultilevel"/>
     <w:tmpl w:val="00FAD5BC"/>
@@ -6683,7 +8678,7 @@
       </w:pPr>
     </w:lvl>
   </w:abstractNum>
-  <w:abstractNum w:abstractNumId="6" w15:restartNumberingAfterBreak="0">
+  <w:abstractNum w:abstractNumId="7" w15:restartNumberingAfterBreak="0">
     <w:nsid w:val="442807DC"/>
     <w:multiLevelType w:val="hybridMultilevel"/>
     <w:tmpl w:val="8806B138"/>
@@ -6769,7 +8764,7 @@
       </w:pPr>
     </w:lvl>
   </w:abstractNum>
-  <w:abstractNum w:abstractNumId="7" w15:restartNumberingAfterBreak="0">
+  <w:abstractNum w:abstractNumId="8" w15:restartNumberingAfterBreak="0">
     <w:nsid w:val="478F699A"/>
     <w:multiLevelType w:val="hybridMultilevel"/>
     <w:tmpl w:val="2026BA36"/>
@@ -6861,7 +8856,7 @@
       </w:pPr>
     </w:lvl>
   </w:abstractNum>
-  <w:abstractNum w:abstractNumId="8" w15:restartNumberingAfterBreak="0">
+  <w:abstractNum w:abstractNumId="9" w15:restartNumberingAfterBreak="0">
     <w:nsid w:val="487C7414"/>
     <w:multiLevelType w:val="hybridMultilevel"/>
     <w:tmpl w:val="F0301C22"/>
@@ -6974,7 +8969,7 @@
       </w:rPr>
     </w:lvl>
   </w:abstractNum>
-  <w:abstractNum w:abstractNumId="9" w15:restartNumberingAfterBreak="0">
+  <w:abstractNum w:abstractNumId="10" w15:restartNumberingAfterBreak="0">
     <w:nsid w:val="52F42E00"/>
     <w:multiLevelType w:val="hybridMultilevel"/>
     <w:tmpl w:val="F39AFEE4"/>
@@ -7060,7 +9055,7 @@
       </w:pPr>
     </w:lvl>
   </w:abstractNum>
-  <w:abstractNum w:abstractNumId="10" w15:restartNumberingAfterBreak="0">
+  <w:abstractNum w:abstractNumId="11" w15:restartNumberingAfterBreak="0">
     <w:nsid w:val="541E38C6"/>
     <w:multiLevelType w:val="hybridMultilevel"/>
     <w:tmpl w:val="66F67088"/>
@@ -7146,7 +9141,7 @@
       </w:pPr>
     </w:lvl>
   </w:abstractNum>
-  <w:abstractNum w:abstractNumId="11" w15:restartNumberingAfterBreak="0">
+  <w:abstractNum w:abstractNumId="12" w15:restartNumberingAfterBreak="0">
     <w:nsid w:val="5EAA7750"/>
     <w:multiLevelType w:val="hybridMultilevel"/>
     <w:tmpl w:val="8CAC4CD8"/>
@@ -7238,7 +9233,7 @@
       </w:pPr>
     </w:lvl>
   </w:abstractNum>
-  <w:abstractNum w:abstractNumId="12" w15:restartNumberingAfterBreak="0">
+  <w:abstractNum w:abstractNumId="13" w15:restartNumberingAfterBreak="0">
     <w:nsid w:val="62F11371"/>
     <w:multiLevelType w:val="hybridMultilevel"/>
     <w:tmpl w:val="2C843CE6"/>
@@ -7330,7 +9325,7 @@
       </w:pPr>
     </w:lvl>
   </w:abstractNum>
-  <w:abstractNum w:abstractNumId="13" w15:restartNumberingAfterBreak="0">
+  <w:abstractNum w:abstractNumId="14" w15:restartNumberingAfterBreak="0">
     <w:nsid w:val="64130525"/>
     <w:multiLevelType w:val="hybridMultilevel"/>
     <w:tmpl w:val="32C2B570"/>
@@ -7416,7 +9411,7 @@
       </w:pPr>
     </w:lvl>
   </w:abstractNum>
-  <w:abstractNum w:abstractNumId="14" w15:restartNumberingAfterBreak="0">
+  <w:abstractNum w:abstractNumId="15" w15:restartNumberingAfterBreak="0">
     <w:nsid w:val="6DDE3AD5"/>
     <w:multiLevelType w:val="hybridMultilevel"/>
     <w:tmpl w:val="91E8F09C"/>
@@ -7502,7 +9497,7 @@
       </w:pPr>
     </w:lvl>
   </w:abstractNum>
-  <w:abstractNum w:abstractNumId="15" w15:restartNumberingAfterBreak="0">
+  <w:abstractNum w:abstractNumId="16" w15:restartNumberingAfterBreak="0">
     <w:nsid w:val="6FB42654"/>
     <w:multiLevelType w:val="hybridMultilevel"/>
     <w:tmpl w:val="94AC1534"/>
@@ -7591,7 +9586,7 @@
       </w:pPr>
     </w:lvl>
   </w:abstractNum>
-  <w:abstractNum w:abstractNumId="16" w15:restartNumberingAfterBreak="0">
+  <w:abstractNum w:abstractNumId="17" w15:restartNumberingAfterBreak="0">
     <w:nsid w:val="76835315"/>
     <w:multiLevelType w:val="hybridMultilevel"/>
     <w:tmpl w:val="2B46A04E"/>
@@ -7677,7 +9672,7 @@
       </w:pPr>
     </w:lvl>
   </w:abstractNum>
-  <w:abstractNum w:abstractNumId="17" w15:restartNumberingAfterBreak="0">
+  <w:abstractNum w:abstractNumId="18" w15:restartNumberingAfterBreak="0">
     <w:nsid w:val="7ED625CE"/>
     <w:multiLevelType w:val="hybridMultilevel"/>
     <w:tmpl w:val="F7C83C3E"/>
@@ -7767,55 +9762,58 @@
     <w:abstractNumId w:val="1"/>
   </w:num>
   <w:num w:numId="2" w16cid:durableId="1069688590">
-    <w:abstractNumId w:val="3"/>
+    <w:abstractNumId w:val="4"/>
   </w:num>
   <w:num w:numId="3" w16cid:durableId="166601919">
-    <w:abstractNumId w:val="9"/>
+    <w:abstractNumId w:val="10"/>
   </w:num>
   <w:num w:numId="4" w16cid:durableId="1719549355">
-    <w:abstractNumId w:val="16"/>
+    <w:abstractNumId w:val="17"/>
   </w:num>
   <w:num w:numId="5" w16cid:durableId="1001735904">
     <w:abstractNumId w:val="0"/>
   </w:num>
   <w:num w:numId="6" w16cid:durableId="1819612710">
+    <w:abstractNumId w:val="14"/>
+  </w:num>
+  <w:num w:numId="7" w16cid:durableId="393433002">
+    <w:abstractNumId w:val="18"/>
+  </w:num>
+  <w:num w:numId="8" w16cid:durableId="1383291529">
+    <w:abstractNumId w:val="5"/>
+  </w:num>
+  <w:num w:numId="9" w16cid:durableId="1485124594">
+    <w:abstractNumId w:val="16"/>
+  </w:num>
+  <w:num w:numId="10" w16cid:durableId="661006725">
+    <w:abstractNumId w:val="12"/>
+  </w:num>
+  <w:num w:numId="11" w16cid:durableId="1567641422">
+    <w:abstractNumId w:val="11"/>
+  </w:num>
+  <w:num w:numId="12" w16cid:durableId="15429988">
+    <w:abstractNumId w:val="6"/>
+  </w:num>
+  <w:num w:numId="13" w16cid:durableId="475681348">
+    <w:abstractNumId w:val="3"/>
+  </w:num>
+  <w:num w:numId="14" w16cid:durableId="94785597">
+    <w:abstractNumId w:val="8"/>
+  </w:num>
+  <w:num w:numId="15" w16cid:durableId="2130662621">
+    <w:abstractNumId w:val="9"/>
+  </w:num>
+  <w:num w:numId="16" w16cid:durableId="1481460729">
     <w:abstractNumId w:val="13"/>
   </w:num>
-  <w:num w:numId="7" w16cid:durableId="393433002">
-    <w:abstractNumId w:val="17"/>
-  </w:num>
-  <w:num w:numId="8" w16cid:durableId="1383291529">
-    <w:abstractNumId w:val="4"/>
-  </w:num>
-  <w:num w:numId="9" w16cid:durableId="1485124594">
+  <w:num w:numId="17" w16cid:durableId="1449470635">
     <w:abstractNumId w:val="15"/>
   </w:num>
-  <w:num w:numId="10" w16cid:durableId="661006725">
-    <w:abstractNumId w:val="11"/>
-  </w:num>
-  <w:num w:numId="11" w16cid:durableId="1567641422">
-    <w:abstractNumId w:val="10"/>
-  </w:num>
-  <w:num w:numId="12" w16cid:durableId="15429988">
-    <w:abstractNumId w:val="5"/>
-  </w:num>
-  <w:num w:numId="13" w16cid:durableId="475681348">
-    <w:abstractNumId w:val="2"/>
-  </w:num>
-  <w:num w:numId="14" w16cid:durableId="94785597">
+  <w:num w:numId="18" w16cid:durableId="1681932569">
     <w:abstractNumId w:val="7"/>
   </w:num>
-  <w:num w:numId="15" w16cid:durableId="2130662621">
-    <w:abstractNumId w:val="8"/>
-  </w:num>
-  <w:num w:numId="16" w16cid:durableId="1481460729">
-    <w:abstractNumId w:val="12"/>
-  </w:num>
-  <w:num w:numId="17" w16cid:durableId="1449470635">
-    <w:abstractNumId w:val="14"/>
-  </w:num>
-  <w:num w:numId="18" w16cid:durableId="1681932569">
-    <w:abstractNumId w:val="6"/>
+  <w:num w:numId="19" w16cid:durableId="782311823">
+    <w:abstractNumId w:val="2"/>
   </w:num>
 </w:numbering>
 </file>
@@ -7943,6 +9941,7 @@
     <w:lsdException w:name="HTML Sample" w:semiHidden="1" w:unhideWhenUsed="1"/>
     <w:lsdException w:name="HTML Typewriter" w:semiHidden="1" w:unhideWhenUsed="1"/>
     <w:lsdException w:name="HTML Variable" w:semiHidden="1" w:unhideWhenUsed="1"/>
+    <w:lsdException w:name="Normal Table" w:semiHidden="1" w:unhideWhenUsed="1"/>
     <w:lsdException w:name="annotation subject" w:semiHidden="1" w:unhideWhenUsed="1"/>
     <w:lsdException w:name="No List" w:semiHidden="1" w:unhideWhenUsed="1"/>
     <w:lsdException w:name="Outline List 1" w:semiHidden="1" w:unhideWhenUsed="1"/>
@@ -7985,8 +9984,11 @@
     <w:lsdException w:name="Table Contemporary" w:semiHidden="1" w:unhideWhenUsed="1"/>
     <w:lsdException w:name="Table Elegant" w:semiHidden="1" w:unhideWhenUsed="1"/>
     <w:lsdException w:name="Table Professional" w:semiHidden="1" w:unhideWhenUsed="1"/>
+    <w:lsdException w:name="Table Subtle 1" w:semiHidden="1" w:unhideWhenUsed="1"/>
     <w:lsdException w:name="Table Subtle 2" w:semiHidden="1" w:unhideWhenUsed="1"/>
     <w:lsdException w:name="Table Web 1" w:semiHidden="1" w:unhideWhenUsed="1"/>
+    <w:lsdException w:name="Table Web 2" w:semiHidden="1" w:unhideWhenUsed="1"/>
+    <w:lsdException w:name="Table Web 3" w:semiHidden="1" w:unhideWhenUsed="1"/>
     <w:lsdException w:name="Balloon Text" w:semiHidden="1" w:unhideWhenUsed="1"/>
     <w:lsdException w:name="Table Grid" w:uiPriority="39"/>
     <w:lsdException w:name="Table Theme" w:semiHidden="1" w:unhideWhenUsed="1"/>
@@ -8214,7 +10216,7 @@
   <w:style w:type="paragraph" w:default="1" w:styleId="Normal">
     <w:name w:val="Normal"/>
     <w:qFormat/>
-    <w:rsid w:val="002C2EC0"/>
+    <w:rsid w:val="00817432"/>
     <w:rPr>
       <w:lang w:val="es-CO"/>
     </w:rPr>
@@ -8393,6 +10395,61 @@
     <w:rPr>
       <w:color w:val="808080"/>
     </w:rPr>
+  </w:style>
+  <w:style w:type="paragraph" w:styleId="Encabezado">
+    <w:name w:val="header"/>
+    <w:basedOn w:val="Normal"/>
+    <w:link w:val="EncabezadoCar"/>
+    <w:uiPriority w:val="99"/>
+    <w:unhideWhenUsed/>
+    <w:rsid w:val="00B44EE6"/>
+    <w:pPr>
+      <w:tabs>
+        <w:tab w:val="center" w:pos="4419"/>
+        <w:tab w:val="right" w:pos="8838"/>
+      </w:tabs>
+      <w:spacing w:after="0" w:line="240" w:lineRule="auto"/>
+    </w:pPr>
+  </w:style>
+  <w:style w:type="character" w:customStyle="1" w:styleId="EncabezadoCar">
+    <w:name w:val="Encabezado Car"/>
+    <w:basedOn w:val="Fuentedeprrafopredeter"/>
+    <w:link w:val="Encabezado"/>
+    <w:uiPriority w:val="99"/>
+    <w:rsid w:val="00B44EE6"/>
+    <w:rPr>
+      <w:lang w:val="es-CO"/>
+    </w:rPr>
+  </w:style>
+  <w:style w:type="paragraph" w:styleId="Piedepgina">
+    <w:name w:val="footer"/>
+    <w:basedOn w:val="Normal"/>
+    <w:link w:val="PiedepginaCar"/>
+    <w:uiPriority w:val="99"/>
+    <w:unhideWhenUsed/>
+    <w:rsid w:val="00B44EE6"/>
+    <w:pPr>
+      <w:tabs>
+        <w:tab w:val="center" w:pos="4419"/>
+        <w:tab w:val="right" w:pos="8838"/>
+      </w:tabs>
+      <w:spacing w:after="0" w:line="240" w:lineRule="auto"/>
+    </w:pPr>
+  </w:style>
+  <w:style w:type="character" w:customStyle="1" w:styleId="PiedepginaCar">
+    <w:name w:val="Pie de página Car"/>
+    <w:basedOn w:val="Fuentedeprrafopredeter"/>
+    <w:link w:val="Piedepgina"/>
+    <w:uiPriority w:val="99"/>
+    <w:rsid w:val="00B44EE6"/>
+    <w:rPr>
+      <w:lang w:val="es-CO"/>
+    </w:rPr>
+  </w:style>
+  <w:style w:type="character" w:customStyle="1" w:styleId="mwe-math-mathml-inline">
+    <w:name w:val="mwe-math-mathml-inline"/>
+    <w:basedOn w:val="Fuentedeprrafopredeter"/>
+    <w:rsid w:val="001049F0"/>
   </w:style>
 </w:styles>
 </file>
